--- a/help.docx
+++ b/help.docx
@@ -14,8 +14,6 @@
         <w:jc w:val="start"/>
         <w:rPr>
           <w:rFonts w:ascii="Calibri" w:hAnsi="Calibri" w:cs="Calibri"/>
-          <w:sz w:val="24"/>
-          <w:szCs w:val="24"/>
         </w:rPr>
       </w:pPr>
       <w:r>
@@ -54,8 +52,6 @@
         <w:jc w:val="start"/>
         <w:rPr>
           <w:rFonts w:ascii="Calibri" w:hAnsi="Calibri" w:cs="Calibri"/>
-          <w:sz w:val="24"/>
-          <w:szCs w:val="24"/>
         </w:rPr>
       </w:pPr>
       <w:r>
@@ -91,8 +87,6 @@
         <w:jc w:val="start"/>
         <w:rPr>
           <w:rFonts w:ascii="Calibri" w:hAnsi="Calibri" w:cs="Calibri"/>
-          <w:sz w:val="24"/>
-          <w:szCs w:val="24"/>
         </w:rPr>
       </w:pPr>
       <w:r>
@@ -130,17 +124,7 @@
           <w:szCs w:val="24"/>
           <w:rtl w:val="true"/>
         </w:rPr>
-        <w:t>על מנת ל</w:t>
-      </w:r>
-      <w:r>
-        <w:rPr>
-          <w:rFonts w:ascii="Calibri" w:hAnsi="Calibri" w:cs="Calibri"/>
-          <w:sz w:val="24"/>
-          <w:sz w:val="24"/>
-          <w:szCs w:val="24"/>
-          <w:rtl w:val="true"/>
-        </w:rPr>
-        <w:t xml:space="preserve">ייצר קבצי </w:t>
+        <w:t xml:space="preserve">על מנת לייצר קבצי </w:t>
       </w:r>
       <w:r>
         <w:rPr>
@@ -182,8 +166,6 @@
         <w:jc w:val="start"/>
         <w:rPr>
           <w:rFonts w:ascii="Calibri" w:hAnsi="Calibri" w:cs="Calibri"/>
-          <w:sz w:val="24"/>
-          <w:szCs w:val="24"/>
         </w:rPr>
       </w:pPr>
       <w:r>
@@ -260,6 +242,35 @@
           <w:rtl w:val="true"/>
         </w:rPr>
         <w:t>ט הרכבה</w:t>
+      </w:r>
+    </w:p>
+    <w:p>
+      <w:pPr>
+        <w:pStyle w:val="Normal"/>
+        <w:numPr>
+          <w:ilvl w:val="0"/>
+          <w:numId w:val="1"/>
+        </w:numPr>
+        <w:bidi w:val="1"/>
+        <w:spacing w:before="0" w:after="144"/>
+        <w:jc w:val="start"/>
+        <w:rPr>
+          <w:rFonts w:ascii="Calibri" w:hAnsi="Calibri" w:cs="Calibri"/>
+          <w:b/>
+          <w:bCs/>
+          <w:lang w:val="en-US"/>
+        </w:rPr>
+      </w:pPr>
+      <w:r>
+        <w:rPr>
+          <w:rFonts w:ascii="Calibri" w:hAnsi="Calibri" w:cs="Calibri"/>
+          <w:b/>
+          <w:b/>
+          <w:bCs/>
+          <w:rtl w:val="true"/>
+          <w:lang w:val="en-US"/>
+        </w:rPr>
+        <w:t>הגדרות</w:t>
       </w:r>
     </w:p>
     <w:p>
@@ -274,8 +285,6 @@
         <w:jc w:val="start"/>
         <w:rPr>
           <w:rFonts w:ascii="Calibri" w:hAnsi="Calibri" w:cs="Calibri"/>
-          <w:sz w:val="24"/>
-          <w:szCs w:val="24"/>
         </w:rPr>
       </w:pPr>
       <w:r>
@@ -303,7 +312,16 @@
           <w:szCs w:val="24"/>
           <w:lang w:val="en-US"/>
         </w:rPr>
-        <w:t>ettings</w:t>
+        <w:t>ettings.</w:t>
+      </w:r>
+      <w:r>
+        <w:rPr>
+          <w:rFonts w:cs="Calibri" w:ascii="Calibri" w:hAnsi="Calibri"/>
+          <w:sz w:val="24"/>
+          <w:szCs w:val="24"/>
+          <w:lang w:val="en-US"/>
+        </w:rPr>
+        <w:t>txt</w:t>
       </w:r>
       <w:r>
         <w:rPr>
@@ -341,7 +359,7 @@
       <w:pPr>
         <w:pStyle w:val="Normal"/>
         <w:numPr>
-          <w:ilvl w:val="2"/>
+          <w:ilvl w:val="1"/>
           <w:numId w:val="1"/>
         </w:numPr>
         <w:bidi w:val="1"/>
@@ -349,8 +367,6 @@
         <w:jc w:val="start"/>
         <w:rPr>
           <w:rFonts w:ascii="Calibri" w:hAnsi="Calibri" w:cs="Calibri"/>
-          <w:sz w:val="24"/>
-          <w:szCs w:val="24"/>
         </w:rPr>
       </w:pPr>
       <w:r>
@@ -360,7 +376,171 @@
           <w:szCs w:val="24"/>
           <w:lang w:val="en-US"/>
         </w:rPr>
-        <w:t>MPT Folder</w:t>
+        <w:t>MPT F</w:t>
+      </w:r>
+      <w:r>
+        <w:rPr>
+          <w:rFonts w:cs="Calibri" w:ascii="Calibri" w:hAnsi="Calibri"/>
+          <w:sz w:val="24"/>
+          <w:szCs w:val="24"/>
+          <w:lang w:val="en-US"/>
+        </w:rPr>
+        <w:t>older</w:t>
+      </w:r>
+      <w:r>
+        <w:rPr>
+          <w:rFonts w:cs="Calibri" w:ascii="Calibri" w:hAnsi="Calibri"/>
+          <w:sz w:val="24"/>
+          <w:szCs w:val="24"/>
+          <w:rtl w:val="true"/>
+          <w:lang w:val="en-US"/>
+        </w:rPr>
+        <w:t xml:space="preserve"> &gt; </w:t>
+      </w:r>
+      <w:r>
+        <w:rPr>
+          <w:rFonts w:ascii="Calibri" w:hAnsi="Calibri" w:cs="Calibri"/>
+          <w:sz w:val="24"/>
+          <w:sz w:val="24"/>
+          <w:szCs w:val="24"/>
+          <w:rtl w:val="true"/>
+          <w:lang w:val="en-US"/>
+        </w:rPr>
+        <w:t>התיקיה בה נמצאים התוכנות</w:t>
+      </w:r>
+    </w:p>
+    <w:p>
+      <w:pPr>
+        <w:pStyle w:val="Normal"/>
+        <w:numPr>
+          <w:ilvl w:val="1"/>
+          <w:numId w:val="1"/>
+        </w:numPr>
+        <w:bidi w:val="1"/>
+        <w:spacing w:before="0" w:after="144"/>
+        <w:jc w:val="start"/>
+        <w:rPr>
+          <w:rFonts w:ascii="Calibri" w:hAnsi="Calibri" w:cs="Calibri"/>
+        </w:rPr>
+      </w:pPr>
+      <w:r>
+        <w:rPr>
+          <w:rFonts w:cs="Calibri" w:ascii="Calibri" w:hAnsi="Calibri"/>
+          <w:sz w:val="24"/>
+          <w:szCs w:val="24"/>
+          <w:lang w:val="en-US"/>
+        </w:rPr>
+        <w:t>Test results</w:t>
+      </w:r>
+      <w:r>
+        <w:rPr>
+          <w:rFonts w:cs="Calibri" w:ascii="Calibri" w:hAnsi="Calibri"/>
+          <w:sz w:val="24"/>
+          <w:szCs w:val="24"/>
+          <w:rtl w:val="true"/>
+          <w:lang w:val="en-US"/>
+        </w:rPr>
+        <w:t xml:space="preserve"> &gt; </w:t>
+      </w:r>
+      <w:r>
+        <w:rPr>
+          <w:rFonts w:ascii="Calibri" w:hAnsi="Calibri" w:cs="Calibri"/>
+          <w:sz w:val="24"/>
+          <w:sz w:val="24"/>
+          <w:szCs w:val="24"/>
+          <w:rtl w:val="true"/>
+          <w:lang w:val="en-US"/>
+        </w:rPr>
+        <w:t>התיקיה אליה יש לשמור את הלוגים המוכנים</w:t>
+      </w:r>
+    </w:p>
+    <w:p>
+      <w:pPr>
+        <w:pStyle w:val="Normal"/>
+        <w:numPr>
+          <w:ilvl w:val="1"/>
+          <w:numId w:val="1"/>
+        </w:numPr>
+        <w:bidi w:val="1"/>
+        <w:spacing w:before="0" w:after="144"/>
+        <w:jc w:val="start"/>
+        <w:rPr>
+          <w:rFonts w:ascii="Calibri" w:hAnsi="Calibri" w:cs="Calibri"/>
+        </w:rPr>
+      </w:pPr>
+      <w:r>
+        <w:rPr>
+          <w:rFonts w:cs="Calibri" w:ascii="Calibri" w:hAnsi="Calibri"/>
+          <w:sz w:val="24"/>
+          <w:szCs w:val="24"/>
+          <w:lang w:val="en-US"/>
+        </w:rPr>
+        <w:t>Mpt links</w:t>
+      </w:r>
+      <w:r>
+        <w:rPr>
+          <w:rFonts w:cs="Calibri" w:ascii="Calibri" w:hAnsi="Calibri"/>
+          <w:sz w:val="24"/>
+          <w:szCs w:val="24"/>
+          <w:rtl w:val="true"/>
+          <w:lang w:val="en-US"/>
+        </w:rPr>
+        <w:t xml:space="preserve"> &gt; </w:t>
+      </w:r>
+      <w:r>
+        <w:rPr>
+          <w:rFonts w:ascii="Calibri" w:hAnsi="Calibri" w:cs="Calibri"/>
+          <w:sz w:val="24"/>
+          <w:sz w:val="24"/>
+          <w:szCs w:val="24"/>
+          <w:rtl w:val="true"/>
+          <w:lang w:val="en-US"/>
+        </w:rPr>
+        <w:t xml:space="preserve">התיקיה בה נמצא הקובץ </w:t>
+      </w:r>
+      <w:r>
+        <w:rPr>
+          <w:rFonts w:cs="Calibri" w:ascii="Calibri" w:hAnsi="Calibri"/>
+          <w:sz w:val="24"/>
+          <w:szCs w:val="24"/>
+          <w:lang w:val="en-US"/>
+        </w:rPr>
+        <w:t>MPTlinks.properties</w:t>
+      </w:r>
+    </w:p>
+    <w:p>
+      <w:pPr>
+        <w:pStyle w:val="Normal"/>
+        <w:numPr>
+          <w:ilvl w:val="1"/>
+          <w:numId w:val="1"/>
+        </w:numPr>
+        <w:bidi w:val="1"/>
+        <w:spacing w:before="0" w:after="144"/>
+        <w:jc w:val="start"/>
+        <w:rPr>
+          <w:rFonts w:ascii="Calibri" w:hAnsi="Calibri" w:cs="Calibri"/>
+        </w:rPr>
+      </w:pPr>
+      <w:r>
+        <w:rPr>
+          <w:rFonts w:ascii="Calibri" w:hAnsi="Calibri" w:cs="Calibri"/>
+          <w:sz w:val="24"/>
+          <w:sz w:val="24"/>
+          <w:szCs w:val="24"/>
+          <w:rtl w:val="true"/>
+          <w:lang w:val="en-US"/>
+        </w:rPr>
+        <w:t xml:space="preserve">דוגמת פורמט מילוי תקין </w:t>
+      </w:r>
+      <w:r>
+        <w:rPr>
+          <w:rFonts w:cs="Calibri" w:ascii="Calibri" w:hAnsi="Calibri"/>
+          <w:sz w:val="24"/>
+          <w:szCs w:val="24"/>
+          <w:lang w:val="en-US"/>
+        </w:rPr>
+        <w:t>MPT Folder &gt; C:\Users\mig_rprod\Desktop\test</w:t>
       </w:r>
     </w:p>
     <w:sectPr>
@@ -409,17 +589,17 @@
       </w:tblCellMar>
     </w:tblPr>
     <w:tblGrid>
-      <w:gridCol w:w="1581"/>
+      <w:gridCol w:w="1580"/>
       <w:gridCol w:w="1800"/>
       <w:gridCol w:w="3150"/>
-      <w:gridCol w:w="1897"/>
+      <w:gridCol w:w="1898"/>
       <w:gridCol w:w="1210"/>
     </w:tblGrid>
     <w:tr>
       <w:trPr/>
       <w:tc>
         <w:tcPr>
-          <w:tcW w:w="1581" w:type="dxa"/>
+          <w:tcW w:w="1580" w:type="dxa"/>
           <w:vMerge w:val="restart"/>
           <w:tcBorders>
             <w:top w:val="single" w:sz="4" w:space="0" w:color="000000"/>
@@ -520,7 +700,7 @@
       </w:tc>
       <w:tc>
         <w:tcPr>
-          <w:tcW w:w="1897" w:type="dxa"/>
+          <w:tcW w:w="1898" w:type="dxa"/>
           <w:tcBorders>
             <w:top w:val="single" w:sz="4" w:space="0" w:color="000000"/>
             <w:start w:val="single" w:sz="4" w:space="0" w:color="000000"/>
@@ -583,17 +763,7 @@
               <w:sz w:val="22"/>
               <w:szCs w:val="22"/>
             </w:rPr>
-            <w:t>2024-10-2</w:t>
-          </w:r>
-          <w:r>
-            <w:rPr>
-              <w:rFonts w:ascii="Calibri" w:hAnsi="Calibri"/>
-              <w:b w:val="false"/>
-              <w:bCs w:val="false"/>
-              <w:sz w:val="22"/>
-              <w:szCs w:val="22"/>
-            </w:rPr>
-            <w:t>9</w:t>
+            <w:t>2024-10-29</w:t>
           </w:r>
         </w:p>
       </w:tc>
@@ -602,7 +772,7 @@
       <w:trPr/>
       <w:tc>
         <w:tcPr>
-          <w:tcW w:w="1581" w:type="dxa"/>
+          <w:tcW w:w="1580" w:type="dxa"/>
           <w:vMerge w:val="continue"/>
           <w:tcBorders>
             <w:top w:val="single" w:sz="4" w:space="0" w:color="000000"/>
@@ -690,7 +860,7 @@
       </w:tc>
       <w:tc>
         <w:tcPr>
-          <w:tcW w:w="1897" w:type="dxa"/>
+          <w:tcW w:w="1898" w:type="dxa"/>
           <w:tcBorders>
             <w:start w:val="single" w:sz="4" w:space="0" w:color="000000"/>
             <w:bottom w:val="single" w:sz="4" w:space="0" w:color="000000"/>
@@ -751,17 +921,7 @@
               <w:sz w:val="22"/>
               <w:szCs w:val="22"/>
             </w:rPr>
-            <w:t>2024-10-2</w:t>
-          </w:r>
-          <w:r>
-            <w:rPr>
-              <w:rFonts w:ascii="Calibri" w:hAnsi="Calibri"/>
-              <w:b w:val="false"/>
-              <w:bCs w:val="false"/>
-              <w:sz w:val="22"/>
-              <w:szCs w:val="22"/>
-            </w:rPr>
-            <w:t>9</w:t>
+            <w:t>2024-10-29</w:t>
           </w:r>
         </w:p>
       </w:tc>
@@ -770,7 +930,7 @@
       <w:trPr/>
       <w:tc>
         <w:tcPr>
-          <w:tcW w:w="1581" w:type="dxa"/>
+          <w:tcW w:w="1580" w:type="dxa"/>
           <w:vMerge w:val="continue"/>
           <w:tcBorders>
             <w:top w:val="single" w:sz="4" w:space="0" w:color="000000"/>
@@ -858,7 +1018,7 @@
       </w:tc>
       <w:tc>
         <w:tcPr>
-          <w:tcW w:w="1897" w:type="dxa"/>
+          <w:tcW w:w="1898" w:type="dxa"/>
           <w:tcBorders>
             <w:start w:val="single" w:sz="4" w:space="0" w:color="000000"/>
             <w:bottom w:val="single" w:sz="4" w:space="0" w:color="000000"/>
@@ -928,7 +1088,7 @@
       <w:trPr/>
       <w:tc>
         <w:tcPr>
-          <w:tcW w:w="1581" w:type="dxa"/>
+          <w:tcW w:w="1580" w:type="dxa"/>
           <w:vMerge w:val="continue"/>
           <w:tcBorders>
             <w:top w:val="single" w:sz="4" w:space="0" w:color="000000"/>
@@ -1016,7 +1176,7 @@
       </w:tc>
       <w:tc>
         <w:tcPr>
-          <w:tcW w:w="3107" w:type="dxa"/>
+          <w:tcW w:w="3108" w:type="dxa"/>
           <w:gridSpan w:val="2"/>
           <w:tcBorders>
             <w:start w:val="single" w:sz="4" w:space="0" w:color="000000"/>
@@ -1197,17 +1357,17 @@
       </w:tblCellMar>
     </w:tblPr>
     <w:tblGrid>
-      <w:gridCol w:w="1581"/>
+      <w:gridCol w:w="1580"/>
       <w:gridCol w:w="1800"/>
       <w:gridCol w:w="3150"/>
-      <w:gridCol w:w="1897"/>
+      <w:gridCol w:w="1898"/>
       <w:gridCol w:w="1210"/>
     </w:tblGrid>
     <w:tr>
       <w:trPr/>
       <w:tc>
         <w:tcPr>
-          <w:tcW w:w="1581" w:type="dxa"/>
+          <w:tcW w:w="1580" w:type="dxa"/>
           <w:vMerge w:val="restart"/>
           <w:tcBorders>
             <w:top w:val="single" w:sz="4" w:space="0" w:color="000000"/>
@@ -1308,7 +1468,7 @@
       </w:tc>
       <w:tc>
         <w:tcPr>
-          <w:tcW w:w="1897" w:type="dxa"/>
+          <w:tcW w:w="1898" w:type="dxa"/>
           <w:tcBorders>
             <w:top w:val="single" w:sz="4" w:space="0" w:color="000000"/>
             <w:start w:val="single" w:sz="4" w:space="0" w:color="000000"/>
@@ -1371,17 +1531,7 @@
               <w:sz w:val="22"/>
               <w:szCs w:val="22"/>
             </w:rPr>
-            <w:t>2024-10-2</w:t>
-          </w:r>
-          <w:r>
-            <w:rPr>
-              <w:rFonts w:ascii="Calibri" w:hAnsi="Calibri"/>
-              <w:b w:val="false"/>
-              <w:bCs w:val="false"/>
-              <w:sz w:val="22"/>
-              <w:szCs w:val="22"/>
-            </w:rPr>
-            <w:t>9</w:t>
+            <w:t>2024-10-29</w:t>
           </w:r>
         </w:p>
       </w:tc>
@@ -1390,7 +1540,7 @@
       <w:trPr/>
       <w:tc>
         <w:tcPr>
-          <w:tcW w:w="1581" w:type="dxa"/>
+          <w:tcW w:w="1580" w:type="dxa"/>
           <w:vMerge w:val="continue"/>
           <w:tcBorders>
             <w:top w:val="single" w:sz="4" w:space="0" w:color="000000"/>
@@ -1478,7 +1628,7 @@
       </w:tc>
       <w:tc>
         <w:tcPr>
-          <w:tcW w:w="1897" w:type="dxa"/>
+          <w:tcW w:w="1898" w:type="dxa"/>
           <w:tcBorders>
             <w:start w:val="single" w:sz="4" w:space="0" w:color="000000"/>
             <w:bottom w:val="single" w:sz="4" w:space="0" w:color="000000"/>
@@ -1539,17 +1689,7 @@
               <w:sz w:val="22"/>
               <w:szCs w:val="22"/>
             </w:rPr>
-            <w:t>2024-10-2</w:t>
-          </w:r>
-          <w:r>
-            <w:rPr>
-              <w:rFonts w:ascii="Calibri" w:hAnsi="Calibri"/>
-              <w:b w:val="false"/>
-              <w:bCs w:val="false"/>
-              <w:sz w:val="22"/>
-              <w:szCs w:val="22"/>
-            </w:rPr>
-            <w:t>9</w:t>
+            <w:t>2024-10-29</w:t>
           </w:r>
         </w:p>
       </w:tc>
@@ -1558,7 +1698,7 @@
       <w:trPr/>
       <w:tc>
         <w:tcPr>
-          <w:tcW w:w="1581" w:type="dxa"/>
+          <w:tcW w:w="1580" w:type="dxa"/>
           <w:vMerge w:val="continue"/>
           <w:tcBorders>
             <w:top w:val="single" w:sz="4" w:space="0" w:color="000000"/>
@@ -1646,7 +1786,7 @@
       </w:tc>
       <w:tc>
         <w:tcPr>
-          <w:tcW w:w="1897" w:type="dxa"/>
+          <w:tcW w:w="1898" w:type="dxa"/>
           <w:tcBorders>
             <w:start w:val="single" w:sz="4" w:space="0" w:color="000000"/>
             <w:bottom w:val="single" w:sz="4" w:space="0" w:color="000000"/>
@@ -1716,7 +1856,7 @@
       <w:trPr/>
       <w:tc>
         <w:tcPr>
-          <w:tcW w:w="1581" w:type="dxa"/>
+          <w:tcW w:w="1580" w:type="dxa"/>
           <w:vMerge w:val="continue"/>
           <w:tcBorders>
             <w:top w:val="single" w:sz="4" w:space="0" w:color="000000"/>
@@ -1804,7 +1944,7 @@
       </w:tc>
       <w:tc>
         <w:tcPr>
-          <w:tcW w:w="3107" w:type="dxa"/>
+          <w:tcW w:w="3108" w:type="dxa"/>
           <w:gridSpan w:val="2"/>
           <w:tcBorders>
             <w:start w:val="single" w:sz="4" w:space="0" w:color="000000"/>

--- a/help.docx
+++ b/help.docx
@@ -312,16 +312,7 @@
           <w:szCs w:val="24"/>
           <w:lang w:val="en-US"/>
         </w:rPr>
-        <w:t>ettings.</w:t>
-      </w:r>
-      <w:r>
-        <w:rPr>
-          <w:rFonts w:cs="Calibri" w:ascii="Calibri" w:hAnsi="Calibri"/>
-          <w:sz w:val="24"/>
-          <w:szCs w:val="24"/>
-          <w:lang w:val="en-US"/>
-        </w:rPr>
-        <w:t>txt</w:t>
+        <w:t>ettings.txt</w:t>
       </w:r>
       <w:r>
         <w:rPr>
@@ -376,16 +367,7 @@
           <w:szCs w:val="24"/>
           <w:lang w:val="en-US"/>
         </w:rPr>
-        <w:t>MPT F</w:t>
-      </w:r>
-      <w:r>
-        <w:rPr>
-          <w:rFonts w:cs="Calibri" w:ascii="Calibri" w:hAnsi="Calibri"/>
-          <w:sz w:val="24"/>
-          <w:szCs w:val="24"/>
-          <w:lang w:val="en-US"/>
-        </w:rPr>
-        <w:t>older</w:t>
+        <w:t>MPT Folder</w:t>
       </w:r>
       <w:r>
         <w:rPr>
@@ -541,6 +523,246 @@
           <w:lang w:val="en-US"/>
         </w:rPr>
         <w:t>MPT Folder &gt; C:\Users\mig_rprod\Desktop\test</w:t>
+      </w:r>
+    </w:p>
+    <w:p>
+      <w:pPr>
+        <w:pStyle w:val="Normal"/>
+        <w:numPr>
+          <w:ilvl w:val="0"/>
+          <w:numId w:val="1"/>
+        </w:numPr>
+        <w:bidi w:val="1"/>
+        <w:spacing w:before="0" w:after="144"/>
+        <w:jc w:val="start"/>
+        <w:rPr>
+          <w:rFonts w:ascii="Calibri" w:hAnsi="Calibri" w:cs="Calibri"/>
+          <w:b/>
+          <w:bCs/>
+        </w:rPr>
+      </w:pPr>
+      <w:r>
+        <w:rPr>
+          <w:rFonts w:ascii="Calibri" w:hAnsi="Calibri" w:cs="Calibri"/>
+          <w:b/>
+          <w:b/>
+          <w:bCs/>
+          <w:rtl w:val="true"/>
+        </w:rPr>
+        <w:t>קבצים מקושרים</w:t>
+      </w:r>
+    </w:p>
+    <w:p>
+      <w:pPr>
+        <w:pStyle w:val="Normal"/>
+        <w:numPr>
+          <w:ilvl w:val="1"/>
+          <w:numId w:val="1"/>
+        </w:numPr>
+        <w:bidi w:val="1"/>
+        <w:spacing w:before="0" w:after="144"/>
+        <w:jc w:val="start"/>
+        <w:rPr>
+          <w:rFonts w:ascii="Calibri" w:hAnsi="Calibri" w:cs="Calibri"/>
+          <w:b w:val="false"/>
+          <w:bCs w:val="false"/>
+        </w:rPr>
+      </w:pPr>
+      <w:r>
+        <w:rPr>
+          <w:rFonts w:ascii="Calibri" w:hAnsi="Calibri" w:cs="Calibri"/>
+          <w:b w:val="false"/>
+          <w:b w:val="false"/>
+          <w:bCs w:val="false"/>
+          <w:rtl w:val="true"/>
+        </w:rPr>
+        <w:t xml:space="preserve">קבצי </w:t>
+      </w:r>
+      <w:r>
+        <w:rPr>
+          <w:rFonts w:cs="Calibri" w:ascii="Calibri" w:hAnsi="Calibri"/>
+          <w:b w:val="false"/>
+          <w:bCs w:val="false"/>
+        </w:rPr>
+        <w:t>LOT</w:t>
+      </w:r>
+      <w:r>
+        <w:rPr>
+          <w:rFonts w:cs="Calibri" w:ascii="Calibri" w:hAnsi="Calibri"/>
+          <w:b w:val="false"/>
+          <w:bCs w:val="false"/>
+          <w:rtl w:val="true"/>
+        </w:rPr>
+        <w:t xml:space="preserve"> </w:t>
+      </w:r>
+      <w:r>
+        <w:rPr>
+          <w:rFonts w:ascii="Calibri" w:hAnsi="Calibri" w:cs="Calibri"/>
+          <w:b w:val="false"/>
+          <w:b w:val="false"/>
+          <w:bCs w:val="false"/>
+          <w:rtl w:val="true"/>
+        </w:rPr>
+        <w:t>בתיקיה של המכונה</w:t>
+      </w:r>
+    </w:p>
+    <w:p>
+      <w:pPr>
+        <w:pStyle w:val="Normal"/>
+        <w:numPr>
+          <w:ilvl w:val="1"/>
+          <w:numId w:val="1"/>
+        </w:numPr>
+        <w:bidi w:val="1"/>
+        <w:spacing w:before="0" w:after="144"/>
+        <w:jc w:val="start"/>
+        <w:rPr>
+          <w:rFonts w:ascii="Calibri" w:hAnsi="Calibri" w:cs="Calibri"/>
+          <w:b w:val="false"/>
+          <w:bCs w:val="false"/>
+        </w:rPr>
+      </w:pPr>
+      <w:r>
+        <w:rPr>
+          <w:rFonts w:ascii="Calibri" w:hAnsi="Calibri" w:cs="Calibri"/>
+          <w:b w:val="false"/>
+          <w:b w:val="false"/>
+          <w:bCs w:val="false"/>
+          <w:rtl w:val="true"/>
+        </w:rPr>
+        <w:t xml:space="preserve">קובץ בגדרות </w:t>
+      </w:r>
+      <w:r>
+        <w:rPr>
+          <w:rFonts w:cs="Calibri" w:ascii="Calibri" w:hAnsi="Calibri"/>
+          <w:b w:val="false"/>
+          <w:bCs w:val="false"/>
+          <w:sz w:val="24"/>
+          <w:szCs w:val="24"/>
+          <w:lang w:val="en-US"/>
+        </w:rPr>
+        <w:t>MPTlinks.properties</w:t>
+      </w:r>
+      <w:r>
+        <w:rPr>
+          <w:rFonts w:cs="Calibri" w:ascii="Calibri" w:hAnsi="Calibri"/>
+          <w:b w:val="false"/>
+          <w:bCs w:val="false"/>
+          <w:sz w:val="24"/>
+          <w:szCs w:val="24"/>
+          <w:rtl w:val="true"/>
+          <w:lang w:val="en-US"/>
+        </w:rPr>
+        <w:t xml:space="preserve"> </w:t>
+      </w:r>
+      <w:r>
+        <w:rPr>
+          <w:rFonts w:ascii="Calibri" w:hAnsi="Calibri" w:cs="Calibri"/>
+          <w:b w:val="false"/>
+          <w:b w:val="false"/>
+          <w:bCs w:val="false"/>
+          <w:sz w:val="24"/>
+          <w:sz w:val="24"/>
+          <w:szCs w:val="24"/>
+          <w:rtl w:val="true"/>
+          <w:lang w:val="en-US"/>
+        </w:rPr>
+        <w:t>של המכונה</w:t>
+      </w:r>
+    </w:p>
+    <w:p>
+      <w:pPr>
+        <w:pStyle w:val="Normal"/>
+        <w:numPr>
+          <w:ilvl w:val="1"/>
+          <w:numId w:val="1"/>
+        </w:numPr>
+        <w:bidi w:val="1"/>
+        <w:spacing w:before="0" w:after="144"/>
+        <w:jc w:val="start"/>
+        <w:rPr>
+          <w:rFonts w:ascii="Calibri" w:hAnsi="Calibri" w:cs="Calibri"/>
+          <w:b w:val="false"/>
+          <w:bCs w:val="false"/>
+        </w:rPr>
+      </w:pPr>
+      <w:r>
+        <w:rPr>
+          <w:rFonts w:ascii="Calibri" w:hAnsi="Calibri" w:cs="Calibri"/>
+          <w:b w:val="false"/>
+          <w:b w:val="false"/>
+          <w:bCs w:val="false"/>
+          <w:sz w:val="24"/>
+          <w:sz w:val="24"/>
+          <w:szCs w:val="24"/>
+          <w:rtl w:val="true"/>
+          <w:lang w:val="en-US"/>
+        </w:rPr>
+        <w:t xml:space="preserve">קבצי הפלט </w:t>
+      </w:r>
+      <w:r>
+        <w:rPr>
+          <w:rFonts w:cs="Calibri" w:ascii="Calibri" w:hAnsi="Calibri"/>
+          <w:b w:val="false"/>
+          <w:bCs w:val="false"/>
+          <w:sz w:val="24"/>
+          <w:szCs w:val="24"/>
+          <w:rtl w:val="true"/>
+          <w:lang w:val="en-US"/>
+        </w:rPr>
+        <w:t>(</w:t>
+      </w:r>
+      <w:r>
+        <w:rPr>
+          <w:rFonts w:ascii="Calibri" w:hAnsi="Calibri" w:cs="Calibri"/>
+          <w:b w:val="false"/>
+          <w:b w:val="false"/>
+          <w:bCs w:val="false"/>
+          <w:sz w:val="24"/>
+          <w:sz w:val="24"/>
+          <w:szCs w:val="24"/>
+          <w:rtl w:val="true"/>
+          <w:lang w:val="en-US"/>
+        </w:rPr>
+        <w:t>מיוצרים ע</w:t>
+      </w:r>
+      <w:r>
+        <w:rPr>
+          <w:rFonts w:cs="Calibri" w:ascii="Calibri" w:hAnsi="Calibri"/>
+          <w:b w:val="false"/>
+          <w:bCs w:val="false"/>
+          <w:sz w:val="24"/>
+          <w:szCs w:val="24"/>
+          <w:rtl w:val="true"/>
+          <w:lang w:val="en-US"/>
+        </w:rPr>
+        <w:t>"</w:t>
+      </w:r>
+      <w:r>
+        <w:rPr>
+          <w:rFonts w:ascii="Calibri" w:hAnsi="Calibri" w:cs="Calibri"/>
+          <w:b w:val="false"/>
+          <w:b w:val="false"/>
+          <w:bCs w:val="false"/>
+          <w:sz w:val="24"/>
+          <w:sz w:val="24"/>
+          <w:szCs w:val="24"/>
+          <w:rtl w:val="true"/>
+          <w:lang w:val="en-US"/>
+        </w:rPr>
+        <w:t>י התוכנה</w:t>
+      </w:r>
+      <w:r>
+        <w:rPr>
+          <w:rFonts w:cs="Calibri" w:ascii="Calibri" w:hAnsi="Calibri"/>
+          <w:b w:val="false"/>
+          <w:bCs w:val="false"/>
+          <w:sz w:val="24"/>
+          <w:szCs w:val="24"/>
+          <w:rtl w:val="true"/>
+          <w:lang w:val="en-US"/>
+        </w:rPr>
+        <w:t>)</w:t>
       </w:r>
     </w:p>
     <w:sectPr>
@@ -589,17 +811,17 @@
       </w:tblCellMar>
     </w:tblPr>
     <w:tblGrid>
-      <w:gridCol w:w="1580"/>
-      <w:gridCol w:w="1800"/>
-      <w:gridCol w:w="3150"/>
-      <w:gridCol w:w="1898"/>
+      <w:gridCol w:w="1579"/>
+      <w:gridCol w:w="1801"/>
+      <w:gridCol w:w="3149"/>
+      <w:gridCol w:w="1899"/>
       <w:gridCol w:w="1210"/>
     </w:tblGrid>
     <w:tr>
       <w:trPr/>
       <w:tc>
         <w:tcPr>
-          <w:tcW w:w="1580" w:type="dxa"/>
+          <w:tcW w:w="1579" w:type="dxa"/>
           <w:vMerge w:val="restart"/>
           <w:tcBorders>
             <w:top w:val="single" w:sz="4" w:space="0" w:color="000000"/>
@@ -616,12 +838,57 @@
           </w:pPr>
           <w:r>
             <w:rPr/>
-          </w:r>
-        </w:p>
-      </w:tc>
-      <w:tc>
-        <w:tcPr>
-          <w:tcW w:w="1800" w:type="dxa"/>
+            <w:drawing>
+              <wp:anchor behindDoc="0" distT="0" distB="0" distL="0" distR="0" simplePos="0" locked="0" layoutInCell="0" allowOverlap="1" relativeHeight="2">
+                <wp:simplePos x="0" y="0"/>
+                <wp:positionH relativeFrom="column">
+                  <wp:align>center</wp:align>
+                </wp:positionH>
+                <wp:positionV relativeFrom="paragraph">
+                  <wp:posOffset>635</wp:posOffset>
+                </wp:positionV>
+                <wp:extent cx="932815" cy="932815"/>
+                <wp:effectExtent l="0" t="0" r="0" b="0"/>
+                <wp:wrapSquare wrapText="largest"/>
+                <wp:docPr id="1" name="Image1" descr="" title=""/>
+                <wp:cNvGraphicFramePr>
+                  <a:graphicFrameLocks xmlns:a="http://schemas.openxmlformats.org/drawingml/2006/main" noChangeAspect="1"/>
+                </wp:cNvGraphicFramePr>
+                <a:graphic xmlns:a="http://schemas.openxmlformats.org/drawingml/2006/main">
+                  <a:graphicData uri="http://schemas.openxmlformats.org/drawingml/2006/picture">
+                    <pic:pic xmlns:pic="http://schemas.openxmlformats.org/drawingml/2006/picture">
+                      <pic:nvPicPr>
+                        <pic:cNvPr id="1" name="Image1" descr="" title=""/>
+                        <pic:cNvPicPr>
+                          <a:picLocks noChangeAspect="1" noChangeArrowheads="1"/>
+                        </pic:cNvPicPr>
+                      </pic:nvPicPr>
+                      <pic:blipFill>
+                        <a:blip r:embed="rId1"/>
+                        <a:stretch>
+                          <a:fillRect/>
+                        </a:stretch>
+                      </pic:blipFill>
+                      <pic:spPr bwMode="auto">
+                        <a:xfrm>
+                          <a:off x="0" y="0"/>
+                          <a:ext cx="932815" cy="932815"/>
+                        </a:xfrm>
+                        <a:prstGeom prst="rect">
+                          <a:avLst/>
+                        </a:prstGeom>
+                      </pic:spPr>
+                    </pic:pic>
+                  </a:graphicData>
+                </a:graphic>
+              </wp:anchor>
+            </w:drawing>
+          </w:r>
+        </w:p>
+      </w:tc>
+      <w:tc>
+        <w:tcPr>
+          <w:tcW w:w="1801" w:type="dxa"/>
           <w:tcBorders>
             <w:top w:val="single" w:sz="4" w:space="0" w:color="000000"/>
             <w:start w:val="single" w:sz="4" w:space="0" w:color="000000"/>
@@ -655,7 +922,7 @@
       </w:tc>
       <w:tc>
         <w:tcPr>
-          <w:tcW w:w="3150" w:type="dxa"/>
+          <w:tcW w:w="3149" w:type="dxa"/>
           <w:tcBorders>
             <w:top w:val="single" w:sz="4" w:space="0" w:color="000000"/>
             <w:start w:val="single" w:sz="4" w:space="0" w:color="000000"/>
@@ -700,7 +967,7 @@
       </w:tc>
       <w:tc>
         <w:tcPr>
-          <w:tcW w:w="1898" w:type="dxa"/>
+          <w:tcW w:w="1899" w:type="dxa"/>
           <w:tcBorders>
             <w:top w:val="single" w:sz="4" w:space="0" w:color="000000"/>
             <w:start w:val="single" w:sz="4" w:space="0" w:color="000000"/>
@@ -772,7 +1039,7 @@
       <w:trPr/>
       <w:tc>
         <w:tcPr>
-          <w:tcW w:w="1580" w:type="dxa"/>
+          <w:tcW w:w="1579" w:type="dxa"/>
           <w:vMerge w:val="continue"/>
           <w:tcBorders>
             <w:top w:val="single" w:sz="4" w:space="0" w:color="000000"/>
@@ -794,7 +1061,7 @@
       </w:tc>
       <w:tc>
         <w:tcPr>
-          <w:tcW w:w="1800" w:type="dxa"/>
+          <w:tcW w:w="1801" w:type="dxa"/>
           <w:tcBorders>
             <w:start w:val="single" w:sz="4" w:space="0" w:color="000000"/>
             <w:bottom w:val="single" w:sz="4" w:space="0" w:color="000000"/>
@@ -827,7 +1094,7 @@
       </w:tc>
       <w:tc>
         <w:tcPr>
-          <w:tcW w:w="3150" w:type="dxa"/>
+          <w:tcW w:w="3149" w:type="dxa"/>
           <w:tcBorders>
             <w:start w:val="single" w:sz="4" w:space="0" w:color="000000"/>
             <w:bottom w:val="single" w:sz="4" w:space="0" w:color="000000"/>
@@ -860,7 +1127,7 @@
       </w:tc>
       <w:tc>
         <w:tcPr>
-          <w:tcW w:w="1898" w:type="dxa"/>
+          <w:tcW w:w="1899" w:type="dxa"/>
           <w:tcBorders>
             <w:start w:val="single" w:sz="4" w:space="0" w:color="000000"/>
             <w:bottom w:val="single" w:sz="4" w:space="0" w:color="000000"/>
@@ -930,7 +1197,7 @@
       <w:trPr/>
       <w:tc>
         <w:tcPr>
-          <w:tcW w:w="1580" w:type="dxa"/>
+          <w:tcW w:w="1579" w:type="dxa"/>
           <w:vMerge w:val="continue"/>
           <w:tcBorders>
             <w:top w:val="single" w:sz="4" w:space="0" w:color="000000"/>
@@ -952,7 +1219,7 @@
       </w:tc>
       <w:tc>
         <w:tcPr>
-          <w:tcW w:w="1800" w:type="dxa"/>
+          <w:tcW w:w="1801" w:type="dxa"/>
           <w:tcBorders>
             <w:start w:val="single" w:sz="4" w:space="0" w:color="000000"/>
             <w:bottom w:val="single" w:sz="4" w:space="0" w:color="000000"/>
@@ -985,7 +1252,7 @@
       </w:tc>
       <w:tc>
         <w:tcPr>
-          <w:tcW w:w="3150" w:type="dxa"/>
+          <w:tcW w:w="3149" w:type="dxa"/>
           <w:tcBorders>
             <w:start w:val="single" w:sz="4" w:space="0" w:color="000000"/>
             <w:bottom w:val="single" w:sz="4" w:space="0" w:color="000000"/>
@@ -1018,7 +1285,7 @@
       </w:tc>
       <w:tc>
         <w:tcPr>
-          <w:tcW w:w="1898" w:type="dxa"/>
+          <w:tcW w:w="1899" w:type="dxa"/>
           <w:tcBorders>
             <w:start w:val="single" w:sz="4" w:space="0" w:color="000000"/>
             <w:bottom w:val="single" w:sz="4" w:space="0" w:color="000000"/>
@@ -1088,7 +1355,7 @@
       <w:trPr/>
       <w:tc>
         <w:tcPr>
-          <w:tcW w:w="1580" w:type="dxa"/>
+          <w:tcW w:w="1579" w:type="dxa"/>
           <w:vMerge w:val="continue"/>
           <w:tcBorders>
             <w:top w:val="single" w:sz="4" w:space="0" w:color="000000"/>
@@ -1110,7 +1377,7 @@
       </w:tc>
       <w:tc>
         <w:tcPr>
-          <w:tcW w:w="1800" w:type="dxa"/>
+          <w:tcW w:w="1801" w:type="dxa"/>
           <w:tcBorders>
             <w:start w:val="single" w:sz="4" w:space="0" w:color="000000"/>
             <w:bottom w:val="single" w:sz="4" w:space="0" w:color="000000"/>
@@ -1143,7 +1410,7 @@
       </w:tc>
       <w:tc>
         <w:tcPr>
-          <w:tcW w:w="3150" w:type="dxa"/>
+          <w:tcW w:w="3149" w:type="dxa"/>
           <w:tcBorders>
             <w:start w:val="single" w:sz="4" w:space="0" w:color="000000"/>
             <w:bottom w:val="single" w:sz="4" w:space="0" w:color="000000"/>
@@ -1176,7 +1443,7 @@
       </w:tc>
       <w:tc>
         <w:tcPr>
-          <w:tcW w:w="3108" w:type="dxa"/>
+          <w:tcW w:w="3109" w:type="dxa"/>
           <w:gridSpan w:val="2"/>
           <w:tcBorders>
             <w:start w:val="single" w:sz="4" w:space="0" w:color="000000"/>
@@ -1357,17 +1624,17 @@
       </w:tblCellMar>
     </w:tblPr>
     <w:tblGrid>
-      <w:gridCol w:w="1580"/>
-      <w:gridCol w:w="1800"/>
-      <w:gridCol w:w="3150"/>
-      <w:gridCol w:w="1898"/>
+      <w:gridCol w:w="1579"/>
+      <w:gridCol w:w="1801"/>
+      <w:gridCol w:w="3149"/>
+      <w:gridCol w:w="1899"/>
       <w:gridCol w:w="1210"/>
     </w:tblGrid>
     <w:tr>
       <w:trPr/>
       <w:tc>
         <w:tcPr>
-          <w:tcW w:w="1580" w:type="dxa"/>
+          <w:tcW w:w="1579" w:type="dxa"/>
           <w:vMerge w:val="restart"/>
           <w:tcBorders>
             <w:top w:val="single" w:sz="4" w:space="0" w:color="000000"/>
@@ -1384,12 +1651,57 @@
           </w:pPr>
           <w:r>
             <w:rPr/>
-          </w:r>
-        </w:p>
-      </w:tc>
-      <w:tc>
-        <w:tcPr>
-          <w:tcW w:w="1800" w:type="dxa"/>
+            <w:drawing>
+              <wp:anchor behindDoc="0" distT="0" distB="0" distL="0" distR="0" simplePos="0" locked="0" layoutInCell="0" allowOverlap="1" relativeHeight="2">
+                <wp:simplePos x="0" y="0"/>
+                <wp:positionH relativeFrom="column">
+                  <wp:align>center</wp:align>
+                </wp:positionH>
+                <wp:positionV relativeFrom="paragraph">
+                  <wp:posOffset>635</wp:posOffset>
+                </wp:positionV>
+                <wp:extent cx="932815" cy="932815"/>
+                <wp:effectExtent l="0" t="0" r="0" b="0"/>
+                <wp:wrapSquare wrapText="largest"/>
+                <wp:docPr id="2" name="Image1" descr="" title=""/>
+                <wp:cNvGraphicFramePr>
+                  <a:graphicFrameLocks xmlns:a="http://schemas.openxmlformats.org/drawingml/2006/main" noChangeAspect="1"/>
+                </wp:cNvGraphicFramePr>
+                <a:graphic xmlns:a="http://schemas.openxmlformats.org/drawingml/2006/main">
+                  <a:graphicData uri="http://schemas.openxmlformats.org/drawingml/2006/picture">
+                    <pic:pic xmlns:pic="http://schemas.openxmlformats.org/drawingml/2006/picture">
+                      <pic:nvPicPr>
+                        <pic:cNvPr id="2" name="Image1" descr="" title=""/>
+                        <pic:cNvPicPr>
+                          <a:picLocks noChangeAspect="1" noChangeArrowheads="1"/>
+                        </pic:cNvPicPr>
+                      </pic:nvPicPr>
+                      <pic:blipFill>
+                        <a:blip r:embed="rId1"/>
+                        <a:stretch>
+                          <a:fillRect/>
+                        </a:stretch>
+                      </pic:blipFill>
+                      <pic:spPr bwMode="auto">
+                        <a:xfrm>
+                          <a:off x="0" y="0"/>
+                          <a:ext cx="932815" cy="932815"/>
+                        </a:xfrm>
+                        <a:prstGeom prst="rect">
+                          <a:avLst/>
+                        </a:prstGeom>
+                      </pic:spPr>
+                    </pic:pic>
+                  </a:graphicData>
+                </a:graphic>
+              </wp:anchor>
+            </w:drawing>
+          </w:r>
+        </w:p>
+      </w:tc>
+      <w:tc>
+        <w:tcPr>
+          <w:tcW w:w="1801" w:type="dxa"/>
           <w:tcBorders>
             <w:top w:val="single" w:sz="4" w:space="0" w:color="000000"/>
             <w:start w:val="single" w:sz="4" w:space="0" w:color="000000"/>
@@ -1423,7 +1735,7 @@
       </w:tc>
       <w:tc>
         <w:tcPr>
-          <w:tcW w:w="3150" w:type="dxa"/>
+          <w:tcW w:w="3149" w:type="dxa"/>
           <w:tcBorders>
             <w:top w:val="single" w:sz="4" w:space="0" w:color="000000"/>
             <w:start w:val="single" w:sz="4" w:space="0" w:color="000000"/>
@@ -1468,7 +1780,7 @@
       </w:tc>
       <w:tc>
         <w:tcPr>
-          <w:tcW w:w="1898" w:type="dxa"/>
+          <w:tcW w:w="1899" w:type="dxa"/>
           <w:tcBorders>
             <w:top w:val="single" w:sz="4" w:space="0" w:color="000000"/>
             <w:start w:val="single" w:sz="4" w:space="0" w:color="000000"/>
@@ -1540,7 +1852,7 @@
       <w:trPr/>
       <w:tc>
         <w:tcPr>
-          <w:tcW w:w="1580" w:type="dxa"/>
+          <w:tcW w:w="1579" w:type="dxa"/>
           <w:vMerge w:val="continue"/>
           <w:tcBorders>
             <w:top w:val="single" w:sz="4" w:space="0" w:color="000000"/>
@@ -1562,7 +1874,7 @@
       </w:tc>
       <w:tc>
         <w:tcPr>
-          <w:tcW w:w="1800" w:type="dxa"/>
+          <w:tcW w:w="1801" w:type="dxa"/>
           <w:tcBorders>
             <w:start w:val="single" w:sz="4" w:space="0" w:color="000000"/>
             <w:bottom w:val="single" w:sz="4" w:space="0" w:color="000000"/>
@@ -1595,7 +1907,7 @@
       </w:tc>
       <w:tc>
         <w:tcPr>
-          <w:tcW w:w="3150" w:type="dxa"/>
+          <w:tcW w:w="3149" w:type="dxa"/>
           <w:tcBorders>
             <w:start w:val="single" w:sz="4" w:space="0" w:color="000000"/>
             <w:bottom w:val="single" w:sz="4" w:space="0" w:color="000000"/>
@@ -1628,7 +1940,7 @@
       </w:tc>
       <w:tc>
         <w:tcPr>
-          <w:tcW w:w="1898" w:type="dxa"/>
+          <w:tcW w:w="1899" w:type="dxa"/>
           <w:tcBorders>
             <w:start w:val="single" w:sz="4" w:space="0" w:color="000000"/>
             <w:bottom w:val="single" w:sz="4" w:space="0" w:color="000000"/>
@@ -1698,7 +2010,7 @@
       <w:trPr/>
       <w:tc>
         <w:tcPr>
-          <w:tcW w:w="1580" w:type="dxa"/>
+          <w:tcW w:w="1579" w:type="dxa"/>
           <w:vMerge w:val="continue"/>
           <w:tcBorders>
             <w:top w:val="single" w:sz="4" w:space="0" w:color="000000"/>
@@ -1720,7 +2032,7 @@
       </w:tc>
       <w:tc>
         <w:tcPr>
-          <w:tcW w:w="1800" w:type="dxa"/>
+          <w:tcW w:w="1801" w:type="dxa"/>
           <w:tcBorders>
             <w:start w:val="single" w:sz="4" w:space="0" w:color="000000"/>
             <w:bottom w:val="single" w:sz="4" w:space="0" w:color="000000"/>
@@ -1753,7 +2065,7 @@
       </w:tc>
       <w:tc>
         <w:tcPr>
-          <w:tcW w:w="3150" w:type="dxa"/>
+          <w:tcW w:w="3149" w:type="dxa"/>
           <w:tcBorders>
             <w:start w:val="single" w:sz="4" w:space="0" w:color="000000"/>
             <w:bottom w:val="single" w:sz="4" w:space="0" w:color="000000"/>
@@ -1786,7 +2098,7 @@
       </w:tc>
       <w:tc>
         <w:tcPr>
-          <w:tcW w:w="1898" w:type="dxa"/>
+          <w:tcW w:w="1899" w:type="dxa"/>
           <w:tcBorders>
             <w:start w:val="single" w:sz="4" w:space="0" w:color="000000"/>
             <w:bottom w:val="single" w:sz="4" w:space="0" w:color="000000"/>
@@ -1856,7 +2168,7 @@
       <w:trPr/>
       <w:tc>
         <w:tcPr>
-          <w:tcW w:w="1580" w:type="dxa"/>
+          <w:tcW w:w="1579" w:type="dxa"/>
           <w:vMerge w:val="continue"/>
           <w:tcBorders>
             <w:top w:val="single" w:sz="4" w:space="0" w:color="000000"/>
@@ -1878,7 +2190,7 @@
       </w:tc>
       <w:tc>
         <w:tcPr>
-          <w:tcW w:w="1800" w:type="dxa"/>
+          <w:tcW w:w="1801" w:type="dxa"/>
           <w:tcBorders>
             <w:start w:val="single" w:sz="4" w:space="0" w:color="000000"/>
             <w:bottom w:val="single" w:sz="4" w:space="0" w:color="000000"/>
@@ -1911,7 +2223,7 @@
       </w:tc>
       <w:tc>
         <w:tcPr>
-          <w:tcW w:w="3150" w:type="dxa"/>
+          <w:tcW w:w="3149" w:type="dxa"/>
           <w:tcBorders>
             <w:start w:val="single" w:sz="4" w:space="0" w:color="000000"/>
             <w:bottom w:val="single" w:sz="4" w:space="0" w:color="000000"/>
@@ -1944,7 +2256,7 @@
       </w:tc>
       <w:tc>
         <w:tcPr>
-          <w:tcW w:w="3108" w:type="dxa"/>
+          <w:tcW w:w="3109" w:type="dxa"/>
           <w:gridSpan w:val="2"/>
           <w:tcBorders>
             <w:start w:val="single" w:sz="4" w:space="0" w:color="000000"/>

--- a/help.docx
+++ b/help.docx
@@ -4,16 +4,19 @@
   <w:body>
     <w:p>
       <w:pPr>
-        <w:pStyle w:val="Normal"/>
+        <w:pStyle w:val="BodyText"/>
         <w:numPr>
           <w:ilvl w:val="0"/>
           <w:numId w:val="1"/>
         </w:numPr>
         <w:bidi w:val="1"/>
-        <w:spacing w:before="0" w:after="144"/>
         <w:jc w:val="start"/>
         <w:rPr>
           <w:rFonts w:ascii="Calibri" w:hAnsi="Calibri" w:cs="Calibri"/>
+          <w:b/>
+          <w:bCs/>
+          <w:sz w:val="24"/>
+          <w:szCs w:val="24"/>
         </w:rPr>
       </w:pPr>
       <w:r>
@@ -22,96 +25,239 @@
           <w:b/>
           <w:b/>
           <w:bCs/>
-          <w:sz w:val="24"/>
-          <w:sz w:val="24"/>
-          <w:szCs w:val="24"/>
-          <w:rtl w:val="true"/>
-        </w:rPr>
-        <w:t xml:space="preserve">שימוש בתוכנת </w:t>
-      </w:r>
-      <w:r>
-        <w:rPr>
-          <w:rFonts w:cs="Calibri" w:ascii="Calibri" w:hAnsi="Calibri"/>
-          <w:b/>
-          <w:bCs/>
-          <w:sz w:val="24"/>
-          <w:szCs w:val="24"/>
-        </w:rPr>
-        <w:t>MPT-Log-Manager</w:t>
+          <w:color w:val="000000"/>
+          <w:sz w:val="24"/>
+          <w:sz w:val="24"/>
+          <w:szCs w:val="24"/>
+          <w:shd w:fill="auto" w:val="clear"/>
+          <w:rtl w:val="true"/>
+        </w:rPr>
+        <w:t>סקירה כללית</w:t>
       </w:r>
     </w:p>
     <w:p>
       <w:pPr>
-        <w:pStyle w:val="Normal"/>
+        <w:pStyle w:val="BodyText"/>
         <w:numPr>
           <w:ilvl w:val="1"/>
           <w:numId w:val="1"/>
         </w:numPr>
         <w:bidi w:val="1"/>
-        <w:spacing w:before="0" w:after="144"/>
         <w:jc w:val="start"/>
         <w:rPr>
           <w:rFonts w:ascii="Calibri" w:hAnsi="Calibri" w:cs="Calibri"/>
-        </w:rPr>
-      </w:pPr>
-      <w:r>
-        <w:rPr>
-          <w:rFonts w:ascii="Calibri" w:hAnsi="Calibri" w:cs="Calibri"/>
-          <w:sz w:val="24"/>
-          <w:sz w:val="24"/>
-          <w:szCs w:val="24"/>
-          <w:rtl w:val="true"/>
-        </w:rPr>
-        <w:t xml:space="preserve">אחד ליום פותחים את התוכנה </w:t>
-      </w:r>
-      <w:r>
-        <w:rPr>
-          <w:rFonts w:cs="Calibri" w:ascii="Calibri" w:hAnsi="Calibri"/>
-          <w:b w:val="false"/>
-          <w:bCs w:val="false"/>
-          <w:sz w:val="24"/>
-          <w:szCs w:val="24"/>
-        </w:rPr>
-        <w:t>MPT-Log-Manager</w:t>
+          <w:sz w:val="24"/>
+          <w:szCs w:val="24"/>
+        </w:rPr>
+      </w:pPr>
+      <w:r>
+        <w:rPr>
+          <w:rFonts w:ascii="Calibri" w:hAnsi="Calibri" w:cs="Calibri"/>
+          <w:b w:val="false"/>
+          <w:b w:val="false"/>
+          <w:bCs w:val="false"/>
+          <w:color w:val="000000"/>
+          <w:sz w:val="24"/>
+          <w:sz w:val="24"/>
+          <w:szCs w:val="24"/>
+          <w:shd w:fill="auto" w:val="clear"/>
+          <w:rtl w:val="true"/>
+        </w:rPr>
+        <w:t xml:space="preserve">התוכנה מיועדת כתוכנת עזר לתוכנה </w:t>
+      </w:r>
+      <w:r>
+        <w:rPr>
+          <w:rFonts w:cs="Calibri" w:ascii="Calibri" w:hAnsi="Calibri"/>
+          <w:b w:val="false"/>
+          <w:bCs w:val="false"/>
+          <w:color w:val="000000"/>
+          <w:sz w:val="24"/>
+          <w:szCs w:val="24"/>
+          <w:shd w:fill="auto" w:val="clear"/>
+          <w:lang w:val="en-US"/>
+        </w:rPr>
+        <w:t>MPT-STUDIO</w:t>
+      </w:r>
+      <w:r>
+        <w:rPr>
+          <w:rFonts w:cs="Calibri" w:ascii="Calibri" w:hAnsi="Calibri"/>
+          <w:b w:val="false"/>
+          <w:bCs w:val="false"/>
+          <w:color w:val="000000"/>
+          <w:sz w:val="24"/>
+          <w:szCs w:val="24"/>
+          <w:shd w:fill="auto" w:val="clear"/>
+          <w:rtl w:val="true"/>
+          <w:lang w:val="en-US"/>
+        </w:rPr>
+        <w:t xml:space="preserve"> </w:t>
+      </w:r>
+      <w:r>
+        <w:rPr>
+          <w:rFonts w:ascii="Calibri" w:hAnsi="Calibri" w:cs="Calibri"/>
+          <w:b w:val="false"/>
+          <w:b w:val="false"/>
+          <w:bCs w:val="false"/>
+          <w:color w:val="000000"/>
+          <w:sz w:val="24"/>
+          <w:sz w:val="24"/>
+          <w:szCs w:val="24"/>
+          <w:shd w:fill="auto" w:val="clear"/>
+          <w:rtl w:val="true"/>
+          <w:lang w:val="en-US"/>
+        </w:rPr>
+        <w:t xml:space="preserve">עבור מכונת בדיקה </w:t>
+      </w:r>
+      <w:r>
+        <w:rPr>
+          <w:rFonts w:cs="Calibri" w:ascii="Calibri" w:hAnsi="Calibri"/>
+          <w:b w:val="false"/>
+          <w:bCs w:val="false"/>
+          <w:color w:val="000000"/>
+          <w:sz w:val="24"/>
+          <w:szCs w:val="24"/>
+          <w:shd w:fill="auto" w:val="clear"/>
+          <w:lang w:val="en-US"/>
+        </w:rPr>
+        <w:t>MPT5000L</w:t>
+      </w:r>
+      <w:r>
+        <w:rPr>
+          <w:rFonts w:cs="Calibri" w:ascii="Calibri" w:hAnsi="Calibri"/>
+          <w:b w:val="false"/>
+          <w:bCs w:val="false"/>
+          <w:color w:val="000000"/>
+          <w:sz w:val="24"/>
+          <w:szCs w:val="24"/>
+          <w:shd w:fill="auto" w:val="clear"/>
+          <w:rtl w:val="true"/>
+          <w:lang w:val="en-US"/>
+        </w:rPr>
+        <w:t>.</w:t>
       </w:r>
     </w:p>
     <w:p>
       <w:pPr>
-        <w:pStyle w:val="Normal"/>
+        <w:pStyle w:val="BodyText"/>
         <w:numPr>
           <w:ilvl w:val="1"/>
           <w:numId w:val="1"/>
         </w:numPr>
         <w:bidi w:val="1"/>
-        <w:spacing w:before="0" w:after="144"/>
         <w:jc w:val="start"/>
         <w:rPr>
           <w:rFonts w:ascii="Calibri" w:hAnsi="Calibri" w:cs="Calibri"/>
-        </w:rPr>
-      </w:pPr>
-      <w:r>
-        <w:rPr>
-          <w:rFonts w:ascii="Calibri" w:hAnsi="Calibri" w:cs="Calibri"/>
-          <w:sz w:val="24"/>
-          <w:sz w:val="24"/>
-          <w:szCs w:val="24"/>
-          <w:rtl w:val="true"/>
-        </w:rPr>
-        <w:t xml:space="preserve">לוחצים על </w:t>
-      </w:r>
-      <w:r>
-        <w:rPr>
-          <w:rFonts w:cs="Calibri" w:ascii="Calibri" w:hAnsi="Calibri"/>
-          <w:sz w:val="24"/>
-          <w:szCs w:val="24"/>
-        </w:rPr>
-        <w:t>1</w:t>
-      </w:r>
-      <w:r>
-        <w:rPr>
-          <w:rFonts w:cs="Calibri" w:ascii="Calibri" w:hAnsi="Calibri"/>
-          <w:sz w:val="24"/>
-          <w:szCs w:val="24"/>
+          <w:sz w:val="24"/>
+          <w:szCs w:val="24"/>
+        </w:rPr>
+      </w:pPr>
+      <w:r>
+        <w:rPr>
+          <w:rFonts w:ascii="Calibri" w:hAnsi="Calibri" w:cs="Calibri"/>
+          <w:b w:val="false"/>
+          <w:b w:val="false"/>
+          <w:bCs w:val="false"/>
+          <w:color w:val="000000"/>
+          <w:sz w:val="24"/>
+          <w:sz w:val="24"/>
+          <w:szCs w:val="24"/>
+          <w:shd w:fill="auto" w:val="clear"/>
+          <w:rtl w:val="true"/>
+        </w:rPr>
+        <w:t xml:space="preserve">מטרת התוכנה </w:t>
+      </w:r>
+      <w:r>
+        <w:rPr>
+          <w:rFonts w:ascii="Calibri" w:hAnsi="Calibri" w:cs="Calibri"/>
+          <w:b w:val="false"/>
+          <w:b w:val="false"/>
+          <w:bCs w:val="false"/>
+          <w:color w:val="000000"/>
+          <w:sz w:val="24"/>
+          <w:sz w:val="24"/>
+          <w:szCs w:val="24"/>
+          <w:shd w:fill="auto" w:val="clear"/>
+          <w:rtl w:val="true"/>
+        </w:rPr>
+        <w:t xml:space="preserve">לחלק את תוצאות הבדיקה </w:t>
+      </w:r>
+      <w:r>
+        <w:rPr>
+          <w:rFonts w:cs="Calibri" w:ascii="Calibri" w:hAnsi="Calibri"/>
+          <w:b w:val="false"/>
+          <w:bCs w:val="false"/>
+          <w:color w:val="000000"/>
+          <w:sz w:val="24"/>
+          <w:szCs w:val="24"/>
+          <w:shd w:fill="auto" w:val="clear"/>
+          <w:rtl w:val="true"/>
+        </w:rPr>
+        <w:t>(</w:t>
+      </w:r>
+      <w:r>
+        <w:rPr>
+          <w:rFonts w:ascii="Calibri" w:hAnsi="Calibri" w:cs="Calibri"/>
+          <w:b w:val="false"/>
+          <w:b w:val="false"/>
+          <w:bCs w:val="false"/>
+          <w:color w:val="000000"/>
+          <w:sz w:val="24"/>
+          <w:sz w:val="24"/>
+          <w:szCs w:val="24"/>
+          <w:shd w:fill="auto" w:val="clear"/>
+          <w:rtl w:val="true"/>
+        </w:rPr>
+        <w:t>לוגים</w:t>
+      </w:r>
+      <w:r>
+        <w:rPr>
+          <w:rFonts w:cs="Calibri" w:ascii="Calibri" w:hAnsi="Calibri"/>
+          <w:b w:val="false"/>
+          <w:bCs w:val="false"/>
+          <w:color w:val="000000"/>
+          <w:sz w:val="24"/>
+          <w:szCs w:val="24"/>
+          <w:shd w:fill="auto" w:val="clear"/>
+          <w:rtl w:val="true"/>
+        </w:rPr>
+        <w:t xml:space="preserve">) </w:t>
+      </w:r>
+      <w:r>
+        <w:rPr>
+          <w:rFonts w:ascii="Calibri" w:hAnsi="Calibri" w:cs="Calibri"/>
+          <w:b w:val="false"/>
+          <w:b w:val="false"/>
+          <w:bCs w:val="false"/>
+          <w:color w:val="000000"/>
+          <w:sz w:val="24"/>
+          <w:sz w:val="24"/>
+          <w:szCs w:val="24"/>
+          <w:shd w:fill="auto" w:val="clear"/>
+          <w:rtl w:val="true"/>
+        </w:rPr>
+        <w:t xml:space="preserve">לקבצים נפרדים ולחלק את הקובץ </w:t>
+      </w:r>
+      <w:r>
+        <w:rPr>
+          <w:rFonts w:cs="Calibri" w:ascii="Calibri" w:hAnsi="Calibri"/>
+          <w:b w:val="false"/>
+          <w:bCs w:val="false"/>
+          <w:color w:val="000000"/>
+          <w:sz w:val="24"/>
+          <w:szCs w:val="24"/>
+          <w:shd w:fill="auto" w:val="clear"/>
+        </w:rPr>
+        <w:t>LOG</w:t>
+      </w:r>
+      <w:r>
+        <w:rPr>
+          <w:rFonts w:cs="Calibri" w:ascii="Calibri" w:hAnsi="Calibri"/>
+          <w:b w:val="false"/>
+          <w:bCs w:val="false"/>
+          <w:color w:val="000000"/>
+          <w:sz w:val="24"/>
+          <w:szCs w:val="24"/>
+          <w:shd w:fill="auto" w:val="clear"/>
           <w:rtl w:val="true"/>
         </w:rPr>
         <w:t xml:space="preserve"> </w:t>
@@ -119,97 +265,83 @@
       <w:r>
         <w:rPr>
           <w:rFonts w:ascii="Calibri" w:hAnsi="Calibri" w:cs="Calibri"/>
-          <w:sz w:val="24"/>
-          <w:sz w:val="24"/>
-          <w:szCs w:val="24"/>
-          <w:rtl w:val="true"/>
-        </w:rPr>
-        <w:t xml:space="preserve">על מנת לייצר קבצי </w:t>
-      </w:r>
-      <w:r>
-        <w:rPr>
-          <w:rFonts w:cs="Calibri" w:ascii="Calibri" w:hAnsi="Calibri"/>
-          <w:sz w:val="24"/>
-          <w:szCs w:val="24"/>
-        </w:rPr>
-        <w:t>LOG</w:t>
-      </w:r>
-      <w:r>
-        <w:rPr>
-          <w:rFonts w:cs="Calibri" w:ascii="Calibri" w:hAnsi="Calibri"/>
-          <w:sz w:val="24"/>
-          <w:szCs w:val="24"/>
-          <w:rtl w:val="true"/>
-        </w:rPr>
-        <w:t xml:space="preserve"> </w:t>
-      </w:r>
-      <w:r>
-        <w:rPr>
-          <w:rFonts w:ascii="Calibri" w:hAnsi="Calibri" w:cs="Calibri"/>
-          <w:sz w:val="24"/>
-          <w:sz w:val="24"/>
-          <w:szCs w:val="24"/>
-          <w:rtl w:val="true"/>
-        </w:rPr>
-        <w:t>של כל המוצרים הבדוקים</w:t>
+          <w:b w:val="false"/>
+          <w:b w:val="false"/>
+          <w:bCs w:val="false"/>
+          <w:color w:val="000000"/>
+          <w:sz w:val="24"/>
+          <w:sz w:val="24"/>
+          <w:szCs w:val="24"/>
+          <w:shd w:fill="auto" w:val="clear"/>
+          <w:rtl w:val="true"/>
+        </w:rPr>
+        <w:t>של כל מוצר לשנים על מנת שלא יהיה ארוך מידי ולא יעיל לשימוש</w:t>
+      </w:r>
+      <w:r>
+        <w:rPr>
+          <w:rFonts w:cs="Calibri" w:ascii="Calibri" w:hAnsi="Calibri"/>
+          <w:b w:val="false"/>
+          <w:bCs w:val="false"/>
+          <w:color w:val="000000"/>
+          <w:sz w:val="24"/>
+          <w:szCs w:val="24"/>
+          <w:shd w:fill="auto" w:val="clear"/>
+          <w:rtl w:val="true"/>
+        </w:rPr>
+        <w:t>.</w:t>
       </w:r>
     </w:p>
     <w:p>
       <w:pPr>
-        <w:pStyle w:val="Normal"/>
+        <w:pStyle w:val="BodyText"/>
         <w:numPr>
           <w:ilvl w:val="1"/>
           <w:numId w:val="1"/>
         </w:numPr>
         <w:bidi w:val="1"/>
-        <w:spacing w:before="0" w:after="144"/>
         <w:jc w:val="start"/>
         <w:rPr>
           <w:rFonts w:ascii="Calibri" w:hAnsi="Calibri" w:cs="Calibri"/>
-        </w:rPr>
-      </w:pPr>
-      <w:r>
-        <w:rPr>
-          <w:rFonts w:ascii="Calibri" w:hAnsi="Calibri" w:cs="Calibri"/>
-          <w:sz w:val="24"/>
-          <w:sz w:val="24"/>
-          <w:szCs w:val="24"/>
-          <w:rtl w:val="true"/>
-        </w:rPr>
-        <w:t>אם ברצונינו לייצר גם את לוגים הפסולים</w:t>
-      </w:r>
-      <w:r>
-        <w:rPr>
-          <w:rFonts w:cs="Calibri" w:ascii="Calibri" w:hAnsi="Calibri"/>
-          <w:sz w:val="24"/>
-          <w:szCs w:val="24"/>
-          <w:rtl w:val="true"/>
-        </w:rPr>
-        <w:t xml:space="preserve">, </w:t>
-      </w:r>
-      <w:r>
-        <w:rPr>
-          <w:rFonts w:ascii="Calibri" w:hAnsi="Calibri" w:cs="Calibri"/>
-          <w:sz w:val="24"/>
-          <w:sz w:val="24"/>
-          <w:szCs w:val="24"/>
-          <w:rtl w:val="true"/>
-        </w:rPr>
-        <w:t xml:space="preserve">בתפריט הראשי לוחצים על </w:t>
-      </w:r>
-      <w:r>
-        <w:rPr>
-          <w:rFonts w:cs="Calibri" w:ascii="Calibri" w:hAnsi="Calibri"/>
-          <w:sz w:val="24"/>
-          <w:szCs w:val="24"/>
-        </w:rPr>
-        <w:t>2</w:t>
-      </w:r>
-      <w:r>
-        <w:rPr>
-          <w:rFonts w:cs="Calibri" w:ascii="Calibri" w:hAnsi="Calibri"/>
-          <w:sz w:val="24"/>
-          <w:szCs w:val="24"/>
+          <w:sz w:val="24"/>
+          <w:szCs w:val="24"/>
+        </w:rPr>
+      </w:pPr>
+      <w:r>
+        <w:rPr>
+          <w:rFonts w:ascii="Calibri" w:hAnsi="Calibri" w:cs="Calibri"/>
+          <w:b w:val="false"/>
+          <w:b w:val="false"/>
+          <w:bCs w:val="false"/>
+          <w:color w:val="000000"/>
+          <w:sz w:val="24"/>
+          <w:sz w:val="24"/>
+          <w:szCs w:val="24"/>
+          <w:shd w:fill="auto" w:val="clear"/>
+          <w:rtl w:val="true"/>
+        </w:rPr>
+        <w:t xml:space="preserve">התוכנה תשמור כל תוצאת בדיקה שעברה </w:t>
+      </w:r>
+      <w:r>
+        <w:rPr>
+          <w:rFonts w:cs="Calibri" w:ascii="Calibri" w:hAnsi="Calibri"/>
+          <w:b w:val="false"/>
+          <w:bCs w:val="false"/>
+          <w:color w:val="000000"/>
+          <w:sz w:val="24"/>
+          <w:szCs w:val="24"/>
+          <w:shd w:fill="auto" w:val="clear"/>
+        </w:rPr>
+        <w:t>PASS</w:t>
+      </w:r>
+      <w:r>
+        <w:rPr>
+          <w:rFonts w:cs="Calibri" w:ascii="Calibri" w:hAnsi="Calibri"/>
+          <w:b w:val="false"/>
+          <w:bCs w:val="false"/>
+          <w:color w:val="000000"/>
+          <w:sz w:val="24"/>
+          <w:szCs w:val="24"/>
+          <w:shd w:fill="auto" w:val="clear"/>
           <w:rtl w:val="true"/>
         </w:rPr>
         <w:t xml:space="preserve"> </w:t>
@@ -217,48 +349,477 @@
       <w:r>
         <w:rPr>
           <w:rFonts w:ascii="Calibri" w:hAnsi="Calibri" w:cs="Calibri"/>
-          <w:sz w:val="24"/>
-          <w:sz w:val="24"/>
-          <w:szCs w:val="24"/>
-          <w:rtl w:val="true"/>
-        </w:rPr>
-        <w:t>ואז מקלידים מק</w:t>
-      </w:r>
-      <w:r>
-        <w:rPr>
-          <w:rFonts w:cs="Calibri" w:ascii="Calibri" w:hAnsi="Calibri"/>
-          <w:sz w:val="24"/>
-          <w:szCs w:val="24"/>
-          <w:rtl w:val="true"/>
-        </w:rPr>
-        <w:t>"</w:t>
-      </w:r>
-      <w:r>
-        <w:rPr>
-          <w:rFonts w:ascii="Calibri" w:hAnsi="Calibri" w:cs="Calibri"/>
-          <w:sz w:val="24"/>
-          <w:sz w:val="24"/>
-          <w:szCs w:val="24"/>
-          <w:rtl w:val="true"/>
-        </w:rPr>
-        <w:t>ט הרכבה</w:t>
+          <w:b w:val="false"/>
+          <w:b w:val="false"/>
+          <w:bCs w:val="false"/>
+          <w:color w:val="000000"/>
+          <w:sz w:val="24"/>
+          <w:sz w:val="24"/>
+          <w:szCs w:val="24"/>
+          <w:shd w:fill="auto" w:val="clear"/>
+          <w:rtl w:val="true"/>
+        </w:rPr>
+        <w:t>בקובץ שנקרא בפורמט</w:t>
+      </w:r>
+      <w:r>
+        <w:rPr>
+          <w:rFonts w:cs="Calibri" w:ascii="Calibri" w:hAnsi="Calibri"/>
+          <w:b w:val="false"/>
+          <w:bCs w:val="false"/>
+          <w:color w:val="000000"/>
+          <w:sz w:val="24"/>
+          <w:szCs w:val="24"/>
+          <w:shd w:fill="auto" w:val="clear"/>
+          <w:rtl w:val="true"/>
+        </w:rPr>
+        <w:t>:</w:t>
+        <w:br/>
+      </w:r>
+      <w:r>
+        <w:rPr>
+          <w:rFonts w:cs="Calibri" w:ascii="Calibri" w:hAnsi="Calibri"/>
+          <w:b w:val="false"/>
+          <w:bCs w:val="false"/>
+          <w:color w:val="000000"/>
+          <w:sz w:val="24"/>
+          <w:szCs w:val="24"/>
+          <w:shd w:fill="auto" w:val="clear"/>
+        </w:rPr>
+        <w:t>SERIALNUMBER_DATE_PARTNUMBER.html</w:t>
+      </w:r>
+      <w:r>
+        <w:rPr>
+          <w:rFonts w:cs="Calibri" w:ascii="Calibri" w:hAnsi="Calibri"/>
+          <w:b w:val="false"/>
+          <w:bCs w:val="false"/>
+          <w:color w:val="000000"/>
+          <w:sz w:val="24"/>
+          <w:szCs w:val="24"/>
+          <w:shd w:fill="auto" w:val="clear"/>
+          <w:rtl w:val="true"/>
+        </w:rPr>
+        <w:br/>
+      </w:r>
+      <w:r>
+        <w:rPr>
+          <w:rFonts w:ascii="Calibri" w:hAnsi="Calibri" w:cs="Calibri"/>
+          <w:b w:val="false"/>
+          <w:b w:val="false"/>
+          <w:bCs w:val="false"/>
+          <w:color w:val="000000"/>
+          <w:sz w:val="24"/>
+          <w:sz w:val="24"/>
+          <w:szCs w:val="24"/>
+          <w:shd w:fill="auto" w:val="clear"/>
+          <w:rtl w:val="true"/>
+        </w:rPr>
+        <w:t>לדוגמא</w:t>
+      </w:r>
+      <w:r>
+        <w:rPr>
+          <w:rFonts w:cs="Calibri" w:ascii="Calibri" w:hAnsi="Calibri"/>
+          <w:b w:val="false"/>
+          <w:bCs w:val="false"/>
+          <w:color w:val="000000"/>
+          <w:sz w:val="24"/>
+          <w:szCs w:val="24"/>
+          <w:shd w:fill="auto" w:val="clear"/>
+          <w:rtl w:val="true"/>
+        </w:rPr>
+        <w:t xml:space="preserve">: </w:t>
+      </w:r>
+      <w:r>
+        <w:rPr>
+          <w:rFonts w:cs="Calibri" w:ascii="Calibri" w:hAnsi="Calibri"/>
+          <w:b w:val="false"/>
+          <w:bCs w:val="false"/>
+          <w:color w:val="000000"/>
+          <w:sz w:val="24"/>
+          <w:szCs w:val="24"/>
+          <w:shd w:fill="auto" w:val="clear"/>
+        </w:rPr>
+        <w:t>FLT2346-1386_05MAR2024_BB1JE400A</w:t>
       </w:r>
     </w:p>
     <w:p>
       <w:pPr>
-        <w:pStyle w:val="Normal"/>
+        <w:pStyle w:val="BodyText"/>
+        <w:numPr>
+          <w:ilvl w:val="1"/>
+          <w:numId w:val="1"/>
+        </w:numPr>
+        <w:bidi w:val="1"/>
+        <w:jc w:val="start"/>
+        <w:rPr>
+          <w:rFonts w:ascii="Calibri" w:hAnsi="Calibri" w:cs="Calibri"/>
+          <w:sz w:val="24"/>
+          <w:szCs w:val="24"/>
+        </w:rPr>
+      </w:pPr>
+      <w:r>
+        <w:rPr>
+          <w:rFonts w:ascii="Calibri" w:hAnsi="Calibri" w:cs="Calibri"/>
+          <w:b w:val="false"/>
+          <w:b w:val="false"/>
+          <w:bCs w:val="false"/>
+          <w:color w:val="000000"/>
+          <w:sz w:val="24"/>
+          <w:sz w:val="24"/>
+          <w:szCs w:val="24"/>
+          <w:shd w:fill="auto" w:val="clear"/>
+          <w:rtl w:val="true"/>
+        </w:rPr>
+        <w:t xml:space="preserve">בתוכנה יש אופציה נוספת לשמור את כל התוצאות </w:t>
+      </w:r>
+      <w:r>
+        <w:rPr>
+          <w:rFonts w:cs="Calibri" w:ascii="Calibri" w:hAnsi="Calibri"/>
+          <w:b w:val="false"/>
+          <w:bCs w:val="false"/>
+          <w:color w:val="000000"/>
+          <w:sz w:val="24"/>
+          <w:szCs w:val="24"/>
+          <w:shd w:fill="auto" w:val="clear"/>
+        </w:rPr>
+        <w:t>PASS, ABORT</w:t>
+      </w:r>
+      <w:r>
+        <w:rPr>
+          <w:rFonts w:cs="Calibri" w:ascii="Calibri" w:hAnsi="Calibri"/>
+          <w:b w:val="false"/>
+          <w:bCs w:val="false"/>
+          <w:color w:val="000000"/>
+          <w:sz w:val="24"/>
+          <w:szCs w:val="24"/>
+          <w:shd w:fill="auto" w:val="clear"/>
+          <w:rtl w:val="true"/>
+        </w:rPr>
+        <w:t xml:space="preserve">, </w:t>
+      </w:r>
+      <w:r>
+        <w:rPr>
+          <w:rFonts w:ascii="Calibri" w:hAnsi="Calibri" w:cs="Calibri"/>
+          <w:b w:val="false"/>
+          <w:b w:val="false"/>
+          <w:bCs w:val="false"/>
+          <w:color w:val="000000"/>
+          <w:sz w:val="24"/>
+          <w:sz w:val="24"/>
+          <w:szCs w:val="24"/>
+          <w:shd w:fill="auto" w:val="clear"/>
+          <w:rtl w:val="true"/>
+        </w:rPr>
+        <w:t>ו</w:t>
+      </w:r>
+      <w:r>
+        <w:rPr>
+          <w:rFonts w:cs="Calibri" w:ascii="Calibri" w:hAnsi="Calibri"/>
+          <w:b w:val="false"/>
+          <w:bCs w:val="false"/>
+          <w:color w:val="000000"/>
+          <w:sz w:val="24"/>
+          <w:szCs w:val="24"/>
+          <w:shd w:fill="auto" w:val="clear"/>
+          <w:rtl w:val="true"/>
+        </w:rPr>
+        <w:t>-</w:t>
+      </w:r>
+      <w:r>
+        <w:rPr>
+          <w:rFonts w:cs="Calibri" w:ascii="Calibri" w:hAnsi="Calibri"/>
+          <w:b w:val="false"/>
+          <w:bCs w:val="false"/>
+          <w:color w:val="000000"/>
+          <w:sz w:val="24"/>
+          <w:szCs w:val="24"/>
+          <w:shd w:fill="auto" w:val="clear"/>
+        </w:rPr>
+        <w:t>FAIL</w:t>
+      </w:r>
+      <w:r>
+        <w:rPr>
+          <w:rFonts w:cs="Calibri" w:ascii="Calibri" w:hAnsi="Calibri"/>
+          <w:b w:val="false"/>
+          <w:bCs w:val="false"/>
+          <w:color w:val="000000"/>
+          <w:sz w:val="24"/>
+          <w:szCs w:val="24"/>
+          <w:shd w:fill="auto" w:val="clear"/>
+          <w:rtl w:val="true"/>
+        </w:rPr>
+        <w:t xml:space="preserve"> </w:t>
+      </w:r>
+      <w:r>
+        <w:rPr>
+          <w:rFonts w:ascii="Calibri" w:hAnsi="Calibri" w:cs="Calibri"/>
+          <w:b w:val="false"/>
+          <w:b w:val="false"/>
+          <w:bCs w:val="false"/>
+          <w:color w:val="000000"/>
+          <w:sz w:val="24"/>
+          <w:sz w:val="24"/>
+          <w:szCs w:val="24"/>
+          <w:shd w:fill="auto" w:val="clear"/>
+          <w:rtl w:val="true"/>
+        </w:rPr>
+        <w:t>בתיקיה נפרדת</w:t>
+      </w:r>
+      <w:r>
+        <w:rPr>
+          <w:rFonts w:cs="Calibri" w:ascii="Calibri" w:hAnsi="Calibri"/>
+          <w:b w:val="false"/>
+          <w:bCs w:val="false"/>
+          <w:color w:val="000000"/>
+          <w:sz w:val="24"/>
+          <w:szCs w:val="24"/>
+          <w:shd w:fill="auto" w:val="clear"/>
+          <w:rtl w:val="true"/>
+        </w:rPr>
+        <w:t>.</w:t>
+      </w:r>
+    </w:p>
+    <w:p>
+      <w:pPr>
+        <w:pStyle w:val="BodyText"/>
+        <w:numPr>
+          <w:ilvl w:val="1"/>
+          <w:numId w:val="1"/>
+        </w:numPr>
+        <w:bidi w:val="1"/>
+        <w:jc w:val="start"/>
+        <w:rPr>
+          <w:rFonts w:ascii="Calibri" w:hAnsi="Calibri" w:cs="Calibri"/>
+          <w:sz w:val="24"/>
+          <w:szCs w:val="24"/>
+        </w:rPr>
+      </w:pPr>
+      <w:r>
+        <w:rPr>
+          <w:rFonts w:ascii="Calibri" w:hAnsi="Calibri" w:cs="Calibri"/>
+          <w:b w:val="false"/>
+          <w:b w:val="false"/>
+          <w:bCs w:val="false"/>
+          <w:color w:val="000000"/>
+          <w:sz w:val="24"/>
+          <w:sz w:val="24"/>
+          <w:szCs w:val="24"/>
+          <w:shd w:fill="auto" w:val="clear"/>
+          <w:rtl w:val="true"/>
+        </w:rPr>
+        <w:t>בנוסף</w:t>
+      </w:r>
+      <w:r>
+        <w:rPr>
+          <w:rFonts w:cs="Calibri" w:ascii="Calibri" w:hAnsi="Calibri"/>
+          <w:b w:val="false"/>
+          <w:bCs w:val="false"/>
+          <w:color w:val="000000"/>
+          <w:sz w:val="24"/>
+          <w:szCs w:val="24"/>
+          <w:shd w:fill="auto" w:val="clear"/>
+          <w:rtl w:val="true"/>
+        </w:rPr>
+        <w:t xml:space="preserve">, </w:t>
+      </w:r>
+      <w:r>
+        <w:rPr>
+          <w:rFonts w:ascii="Calibri" w:hAnsi="Calibri" w:cs="Calibri"/>
+          <w:b w:val="false"/>
+          <w:b w:val="false"/>
+          <w:bCs w:val="false"/>
+          <w:color w:val="000000"/>
+          <w:sz w:val="24"/>
+          <w:sz w:val="24"/>
+          <w:szCs w:val="24"/>
+          <w:shd w:fill="auto" w:val="clear"/>
+          <w:rtl w:val="true"/>
+        </w:rPr>
+        <w:t xml:space="preserve">התוכנה גם מעדכנת את קובץ </w:t>
+      </w:r>
+      <w:r>
+        <w:rPr>
+          <w:rFonts w:cs="Calibri" w:ascii="Calibri" w:hAnsi="Calibri"/>
+          <w:b w:val="false"/>
+          <w:bCs w:val="false"/>
+          <w:color w:val="000000"/>
+          <w:sz w:val="24"/>
+          <w:szCs w:val="24"/>
+          <w:shd w:fill="auto" w:val="clear"/>
+        </w:rPr>
+        <w:t>MPTLinks.txt</w:t>
+      </w:r>
+      <w:r>
+        <w:rPr>
+          <w:rFonts w:cs="Calibri" w:ascii="Calibri" w:hAnsi="Calibri"/>
+          <w:b w:val="false"/>
+          <w:bCs w:val="false"/>
+          <w:color w:val="000000"/>
+          <w:sz w:val="24"/>
+          <w:szCs w:val="24"/>
+          <w:shd w:fill="auto" w:val="clear"/>
+          <w:rtl w:val="true"/>
+        </w:rPr>
+        <w:t xml:space="preserve"> </w:t>
+      </w:r>
+      <w:r>
+        <w:rPr>
+          <w:rFonts w:ascii="Calibri" w:hAnsi="Calibri" w:cs="Calibri"/>
+          <w:b w:val="false"/>
+          <w:b w:val="false"/>
+          <w:bCs w:val="false"/>
+          <w:color w:val="000000"/>
+          <w:sz w:val="24"/>
+          <w:sz w:val="24"/>
+          <w:szCs w:val="24"/>
+          <w:shd w:fill="auto" w:val="clear"/>
+          <w:rtl w:val="true"/>
+        </w:rPr>
+        <w:t>כדי שתהיה גישה מהירה לכל התוכנות הכתובות</w:t>
+      </w:r>
+      <w:r>
+        <w:rPr>
+          <w:rFonts w:cs="Calibri" w:ascii="Calibri" w:hAnsi="Calibri"/>
+          <w:b w:val="false"/>
+          <w:bCs w:val="false"/>
+          <w:color w:val="000000"/>
+          <w:sz w:val="24"/>
+          <w:szCs w:val="24"/>
+          <w:shd w:fill="auto" w:val="clear"/>
+          <w:rtl w:val="true"/>
+        </w:rPr>
+        <w:t xml:space="preserve">. </w:t>
+      </w:r>
+      <w:r>
+        <w:rPr>
+          <w:rFonts w:ascii="Calibri" w:hAnsi="Calibri" w:cs="Calibri"/>
+          <w:b w:val="false"/>
+          <w:b w:val="false"/>
+          <w:bCs w:val="false"/>
+          <w:color w:val="000000"/>
+          <w:sz w:val="24"/>
+          <w:sz w:val="24"/>
+          <w:szCs w:val="24"/>
+          <w:shd w:fill="auto" w:val="clear"/>
+          <w:rtl w:val="true"/>
+        </w:rPr>
+        <w:t xml:space="preserve">ושומרת היעתק את קובץ הקוד </w:t>
+      </w:r>
+      <w:r>
+        <w:rPr>
+          <w:rFonts w:cs="Calibri" w:ascii="Calibri" w:hAnsi="Calibri"/>
+          <w:b w:val="false"/>
+          <w:bCs w:val="false"/>
+          <w:color w:val="000000"/>
+          <w:sz w:val="24"/>
+          <w:szCs w:val="24"/>
+          <w:shd w:fill="auto" w:val="clear"/>
+          <w:lang w:val="en-US"/>
+        </w:rPr>
+        <w:t>partnumber.txt</w:t>
+      </w:r>
+      <w:r>
+        <w:rPr>
+          <w:rFonts w:cs="Calibri" w:ascii="Calibri" w:hAnsi="Calibri"/>
+          <w:b w:val="false"/>
+          <w:bCs w:val="false"/>
+          <w:color w:val="000000"/>
+          <w:sz w:val="24"/>
+          <w:szCs w:val="24"/>
+          <w:shd w:fill="auto" w:val="clear"/>
+          <w:rtl w:val="true"/>
+          <w:lang w:val="en-US"/>
+        </w:rPr>
+        <w:t xml:space="preserve"> </w:t>
+      </w:r>
+      <w:r>
+        <w:rPr>
+          <w:rFonts w:ascii="Calibri" w:hAnsi="Calibri" w:cs="Calibri"/>
+          <w:b w:val="false"/>
+          <w:b w:val="false"/>
+          <w:bCs w:val="false"/>
+          <w:color w:val="000000"/>
+          <w:sz w:val="24"/>
+          <w:sz w:val="24"/>
+          <w:szCs w:val="24"/>
+          <w:shd w:fill="auto" w:val="clear"/>
+          <w:rtl w:val="true"/>
+          <w:lang w:val="en-US"/>
+        </w:rPr>
+        <w:t xml:space="preserve">וקובץ המפה </w:t>
+      </w:r>
+      <w:r>
+        <w:rPr>
+          <w:rFonts w:cs="Calibri" w:ascii="Calibri" w:hAnsi="Calibri"/>
+          <w:b w:val="false"/>
+          <w:bCs w:val="false"/>
+          <w:color w:val="000000"/>
+          <w:sz w:val="24"/>
+          <w:szCs w:val="24"/>
+          <w:shd w:fill="auto" w:val="clear"/>
+          <w:lang w:val="en-US"/>
+        </w:rPr>
+        <w:t>partnumber.csv</w:t>
+      </w:r>
+      <w:r>
+        <w:rPr>
+          <w:rFonts w:cs="Calibri" w:ascii="Calibri" w:hAnsi="Calibri"/>
+          <w:b w:val="false"/>
+          <w:bCs w:val="false"/>
+          <w:color w:val="000000"/>
+          <w:sz w:val="24"/>
+          <w:szCs w:val="24"/>
+          <w:shd w:fill="auto" w:val="clear"/>
+          <w:rtl w:val="true"/>
+          <w:lang w:val="en-US"/>
+        </w:rPr>
+        <w:t xml:space="preserve"> </w:t>
+      </w:r>
+      <w:r>
+        <w:rPr>
+          <w:rFonts w:ascii="Calibri" w:hAnsi="Calibri" w:cs="Calibri"/>
+          <w:b w:val="false"/>
+          <w:b w:val="false"/>
+          <w:bCs w:val="false"/>
+          <w:color w:val="000000"/>
+          <w:sz w:val="24"/>
+          <w:sz w:val="24"/>
+          <w:szCs w:val="24"/>
+          <w:shd w:fill="auto" w:val="clear"/>
+          <w:rtl w:val="true"/>
+          <w:lang w:val="en-US"/>
+        </w:rPr>
+        <w:t>בתוך התיקיה של הלוגים שהיא מייצרת</w:t>
+      </w:r>
+      <w:r>
+        <w:rPr>
+          <w:rFonts w:cs="Calibri" w:ascii="Calibri" w:hAnsi="Calibri"/>
+          <w:b w:val="false"/>
+          <w:bCs w:val="false"/>
+          <w:color w:val="000000"/>
+          <w:sz w:val="24"/>
+          <w:szCs w:val="24"/>
+          <w:shd w:fill="auto" w:val="clear"/>
+          <w:rtl w:val="true"/>
+          <w:lang w:val="en-US"/>
+        </w:rPr>
+        <w:t>.</w:t>
+      </w:r>
+    </w:p>
+    <w:p>
+      <w:pPr>
+        <w:pStyle w:val="BodyText"/>
         <w:numPr>
           <w:ilvl w:val="0"/>
           <w:numId w:val="1"/>
         </w:numPr>
         <w:bidi w:val="1"/>
-        <w:spacing w:before="0" w:after="144"/>
         <w:jc w:val="start"/>
         <w:rPr>
           <w:rFonts w:ascii="Calibri" w:hAnsi="Calibri" w:cs="Calibri"/>
           <w:b/>
           <w:bCs/>
-          <w:lang w:val="en-US"/>
+          <w:sz w:val="24"/>
+          <w:szCs w:val="24"/>
         </w:rPr>
       </w:pPr>
       <w:r>
@@ -267,278 +828,778 @@
           <w:b/>
           <w:b/>
           <w:bCs/>
-          <w:rtl w:val="true"/>
-          <w:lang w:val="en-US"/>
-        </w:rPr>
-        <w:t>הגדרות</w:t>
+          <w:color w:val="000000"/>
+          <w:sz w:val="24"/>
+          <w:sz w:val="24"/>
+          <w:szCs w:val="24"/>
+          <w:shd w:fill="auto" w:val="clear"/>
+          <w:rtl w:val="true"/>
+        </w:rPr>
+        <w:t>הוראות שימוש בתוכנה</w:t>
       </w:r>
     </w:p>
     <w:p>
       <w:pPr>
-        <w:pStyle w:val="Normal"/>
+        <w:pStyle w:val="BodyText"/>
         <w:numPr>
           <w:ilvl w:val="1"/>
           <w:numId w:val="1"/>
         </w:numPr>
         <w:bidi w:val="1"/>
-        <w:spacing w:before="0" w:after="144"/>
         <w:jc w:val="start"/>
         <w:rPr>
           <w:rFonts w:ascii="Calibri" w:hAnsi="Calibri" w:cs="Calibri"/>
-        </w:rPr>
-      </w:pPr>
-      <w:r>
-        <w:rPr>
-          <w:rFonts w:ascii="Calibri" w:hAnsi="Calibri" w:cs="Calibri"/>
-          <w:sz w:val="24"/>
-          <w:sz w:val="24"/>
-          <w:szCs w:val="24"/>
-          <w:rtl w:val="true"/>
-        </w:rPr>
-        <w:t xml:space="preserve">לפני השימוש יש לוודא כי הקובץ </w:t>
-      </w:r>
-      <w:r>
-        <w:rPr>
-          <w:rFonts w:cs="Calibri" w:ascii="Calibri" w:hAnsi="Calibri"/>
-          <w:sz w:val="24"/>
-          <w:szCs w:val="24"/>
-        </w:rPr>
-        <w:t>S</w:t>
-      </w:r>
-      <w:r>
-        <w:rPr>
-          <w:rFonts w:cs="Calibri" w:ascii="Calibri" w:hAnsi="Calibri"/>
-          <w:sz w:val="24"/>
-          <w:szCs w:val="24"/>
-          <w:lang w:val="en-US"/>
-        </w:rPr>
-        <w:t>ettings.txt</w:t>
-      </w:r>
-      <w:r>
-        <w:rPr>
-          <w:rFonts w:cs="Calibri" w:ascii="Calibri" w:hAnsi="Calibri"/>
-          <w:sz w:val="24"/>
-          <w:szCs w:val="24"/>
-          <w:rtl w:val="true"/>
-          <w:lang w:val="en-US"/>
-        </w:rPr>
-        <w:t xml:space="preserve"> </w:t>
-      </w:r>
-      <w:r>
-        <w:rPr>
-          <w:rFonts w:ascii="Calibri" w:hAnsi="Calibri" w:cs="Calibri"/>
-          <w:sz w:val="24"/>
-          <w:sz w:val="24"/>
-          <w:szCs w:val="24"/>
-          <w:rtl w:val="true"/>
-          <w:lang w:val="en-US"/>
-        </w:rPr>
-        <w:t>מכוון לפי הקריטריונים הבאים</w:t>
-      </w:r>
-      <w:r>
-        <w:rPr>
-          <w:rFonts w:cs="Calibri" w:ascii="Calibri" w:hAnsi="Calibri"/>
-          <w:sz w:val="24"/>
-          <w:szCs w:val="24"/>
-          <w:rtl w:val="true"/>
-          <w:lang w:val="en-US"/>
-        </w:rPr>
-        <w:t>:</w:t>
+          <w:sz w:val="24"/>
+          <w:szCs w:val="24"/>
+        </w:rPr>
+      </w:pPr>
+      <w:r>
+        <w:rPr>
+          <w:rFonts w:ascii="Calibri" w:hAnsi="Calibri" w:cs="Calibri"/>
+          <w:b w:val="false"/>
+          <w:b w:val="false"/>
+          <w:bCs w:val="false"/>
+          <w:color w:val="000000"/>
+          <w:sz w:val="24"/>
+          <w:sz w:val="24"/>
+          <w:szCs w:val="24"/>
+          <w:shd w:fill="auto" w:val="clear"/>
+          <w:rtl w:val="true"/>
+        </w:rPr>
+        <w:t>שמירת לוגים רגילה</w:t>
+      </w:r>
+      <w:r>
+        <w:rPr>
+          <w:rFonts w:cs="Calibri" w:ascii="Calibri" w:hAnsi="Calibri"/>
+          <w:b w:val="false"/>
+          <w:bCs w:val="false"/>
+          <w:color w:val="000000"/>
+          <w:sz w:val="24"/>
+          <w:szCs w:val="24"/>
+          <w:shd w:fill="auto" w:val="clear"/>
+          <w:rtl w:val="true"/>
+        </w:rPr>
+        <w:t>.</w:t>
       </w:r>
     </w:p>
     <w:p>
       <w:pPr>
-        <w:pStyle w:val="Normal"/>
+        <w:pStyle w:val="BodyText"/>
+        <w:numPr>
+          <w:ilvl w:val="2"/>
+          <w:numId w:val="1"/>
+        </w:numPr>
+        <w:bidi w:val="1"/>
+        <w:jc w:val="start"/>
+        <w:rPr>
+          <w:rFonts w:ascii="Calibri" w:hAnsi="Calibri" w:cs="Calibri"/>
+          <w:sz w:val="24"/>
+          <w:szCs w:val="24"/>
+        </w:rPr>
+      </w:pPr>
+      <w:r>
+        <w:rPr>
+          <w:rFonts w:ascii="Calibri" w:hAnsi="Calibri" w:cs="Calibri"/>
+          <w:b w:val="false"/>
+          <w:b w:val="false"/>
+          <w:bCs w:val="false"/>
+          <w:color w:val="000000"/>
+          <w:sz w:val="24"/>
+          <w:sz w:val="24"/>
+          <w:szCs w:val="24"/>
+          <w:shd w:fill="auto" w:val="clear"/>
+          <w:rtl w:val="true"/>
+        </w:rPr>
+        <w:t xml:space="preserve">בתפריט הראשי לוחצים </w:t>
+      </w:r>
+      <w:r>
+        <w:rPr>
+          <w:rFonts w:cs="Calibri" w:ascii="Calibri" w:hAnsi="Calibri"/>
+          <w:b w:val="false"/>
+          <w:bCs w:val="false"/>
+          <w:color w:val="000000"/>
+          <w:sz w:val="24"/>
+          <w:szCs w:val="24"/>
+          <w:shd w:fill="auto" w:val="clear"/>
+        </w:rPr>
+        <w:t>1</w:t>
+      </w:r>
+      <w:r>
+        <w:rPr>
+          <w:rFonts w:cs="Calibri" w:ascii="Calibri" w:hAnsi="Calibri"/>
+          <w:b w:val="false"/>
+          <w:bCs w:val="false"/>
+          <w:color w:val="000000"/>
+          <w:sz w:val="24"/>
+          <w:szCs w:val="24"/>
+          <w:shd w:fill="auto" w:val="clear"/>
+          <w:rtl w:val="true"/>
+        </w:rPr>
+        <w:t xml:space="preserve"> </w:t>
+      </w:r>
+      <w:r>
+        <w:rPr>
+          <w:rFonts w:ascii="Calibri" w:hAnsi="Calibri" w:cs="Calibri"/>
+          <w:b w:val="false"/>
+          <w:b w:val="false"/>
+          <w:bCs w:val="false"/>
+          <w:color w:val="000000"/>
+          <w:sz w:val="24"/>
+          <w:sz w:val="24"/>
+          <w:szCs w:val="24"/>
+          <w:shd w:fill="auto" w:val="clear"/>
+          <w:rtl w:val="true"/>
+        </w:rPr>
+        <w:t>והתוכנה תייצר את כל הלוגים לבד</w:t>
+      </w:r>
+      <w:r>
+        <w:rPr>
+          <w:rFonts w:cs="Calibri" w:ascii="Calibri" w:hAnsi="Calibri"/>
+          <w:b w:val="false"/>
+          <w:bCs w:val="false"/>
+          <w:color w:val="000000"/>
+          <w:sz w:val="24"/>
+          <w:szCs w:val="24"/>
+          <w:shd w:fill="auto" w:val="clear"/>
+          <w:rtl w:val="true"/>
+        </w:rPr>
+        <w:t>.</w:t>
+      </w:r>
+    </w:p>
+    <w:p>
+      <w:pPr>
+        <w:pStyle w:val="BodyText"/>
+        <w:numPr>
+          <w:ilvl w:val="2"/>
+          <w:numId w:val="1"/>
+        </w:numPr>
+        <w:bidi w:val="1"/>
+        <w:jc w:val="start"/>
+        <w:rPr>
+          <w:rFonts w:ascii="Calibri" w:hAnsi="Calibri" w:cs="Calibri"/>
+          <w:sz w:val="24"/>
+          <w:szCs w:val="24"/>
+        </w:rPr>
+      </w:pPr>
+      <w:r>
+        <w:rPr>
+          <w:rFonts w:ascii="Calibri" w:hAnsi="Calibri" w:cs="Calibri"/>
+          <w:b w:val="false"/>
+          <w:b w:val="false"/>
+          <w:bCs w:val="false"/>
+          <w:color w:val="000000"/>
+          <w:sz w:val="24"/>
+          <w:sz w:val="24"/>
+          <w:szCs w:val="24"/>
+          <w:shd w:fill="auto" w:val="clear"/>
+          <w:rtl w:val="true"/>
+        </w:rPr>
+        <w:t xml:space="preserve">בסיום יש ללחוץ על </w:t>
+      </w:r>
+      <w:r>
+        <w:rPr>
+          <w:rFonts w:cs="Calibri" w:ascii="Calibri" w:hAnsi="Calibri"/>
+          <w:b w:val="false"/>
+          <w:bCs w:val="false"/>
+          <w:color w:val="000000"/>
+          <w:sz w:val="24"/>
+          <w:szCs w:val="24"/>
+          <w:shd w:fill="auto" w:val="clear"/>
+        </w:rPr>
+        <w:t>ENTER</w:t>
+      </w:r>
+      <w:r>
+        <w:rPr>
+          <w:rFonts w:cs="Calibri" w:ascii="Calibri" w:hAnsi="Calibri"/>
+          <w:b w:val="false"/>
+          <w:bCs w:val="false"/>
+          <w:color w:val="000000"/>
+          <w:sz w:val="24"/>
+          <w:szCs w:val="24"/>
+          <w:shd w:fill="auto" w:val="clear"/>
+          <w:rtl w:val="true"/>
+        </w:rPr>
+        <w:t xml:space="preserve"> </w:t>
+      </w:r>
+      <w:r>
+        <w:rPr>
+          <w:rFonts w:ascii="Calibri" w:hAnsi="Calibri" w:cs="Calibri"/>
+          <w:b w:val="false"/>
+          <w:b w:val="false"/>
+          <w:bCs w:val="false"/>
+          <w:color w:val="000000"/>
+          <w:sz w:val="24"/>
+          <w:sz w:val="24"/>
+          <w:szCs w:val="24"/>
+          <w:shd w:fill="auto" w:val="clear"/>
+          <w:rtl w:val="true"/>
+        </w:rPr>
+        <w:t xml:space="preserve">ואז על </w:t>
+      </w:r>
+      <w:r>
+        <w:rPr>
+          <w:rFonts w:cs="Calibri" w:ascii="Calibri" w:hAnsi="Calibri"/>
+          <w:b w:val="false"/>
+          <w:bCs w:val="false"/>
+          <w:color w:val="000000"/>
+          <w:sz w:val="24"/>
+          <w:szCs w:val="24"/>
+          <w:shd w:fill="auto" w:val="clear"/>
+        </w:rPr>
+        <w:t>5</w:t>
+      </w:r>
+      <w:r>
+        <w:rPr>
+          <w:rFonts w:cs="Calibri" w:ascii="Calibri" w:hAnsi="Calibri"/>
+          <w:b w:val="false"/>
+          <w:bCs w:val="false"/>
+          <w:color w:val="000000"/>
+          <w:sz w:val="24"/>
+          <w:szCs w:val="24"/>
+          <w:shd w:fill="auto" w:val="clear"/>
+          <w:rtl w:val="true"/>
+        </w:rPr>
+        <w:t xml:space="preserve"> </w:t>
+      </w:r>
+      <w:r>
+        <w:rPr>
+          <w:rFonts w:ascii="Calibri" w:hAnsi="Calibri" w:cs="Calibri"/>
+          <w:b w:val="false"/>
+          <w:b w:val="false"/>
+          <w:bCs w:val="false"/>
+          <w:color w:val="000000"/>
+          <w:sz w:val="24"/>
+          <w:sz w:val="24"/>
+          <w:szCs w:val="24"/>
+          <w:shd w:fill="auto" w:val="clear"/>
+          <w:rtl w:val="true"/>
+        </w:rPr>
+        <w:t>כדי לצאת</w:t>
+      </w:r>
+      <w:r>
+        <w:rPr>
+          <w:rFonts w:cs="Calibri" w:ascii="Calibri" w:hAnsi="Calibri"/>
+          <w:b w:val="false"/>
+          <w:bCs w:val="false"/>
+          <w:color w:val="000000"/>
+          <w:sz w:val="24"/>
+          <w:szCs w:val="24"/>
+          <w:shd w:fill="auto" w:val="clear"/>
+          <w:rtl w:val="true"/>
+        </w:rPr>
+        <w:t>.</w:t>
+      </w:r>
+    </w:p>
+    <w:p>
+      <w:pPr>
+        <w:pStyle w:val="BodyText"/>
         <w:numPr>
           <w:ilvl w:val="1"/>
           <w:numId w:val="1"/>
         </w:numPr>
         <w:bidi w:val="1"/>
-        <w:spacing w:before="0" w:after="144"/>
         <w:jc w:val="start"/>
         <w:rPr>
           <w:rFonts w:ascii="Calibri" w:hAnsi="Calibri" w:cs="Calibri"/>
-        </w:rPr>
-      </w:pPr>
-      <w:r>
-        <w:rPr>
-          <w:rFonts w:cs="Calibri" w:ascii="Calibri" w:hAnsi="Calibri"/>
-          <w:sz w:val="24"/>
-          <w:szCs w:val="24"/>
-          <w:lang w:val="en-US"/>
-        </w:rPr>
-        <w:t>MPT Folder</w:t>
-      </w:r>
-      <w:r>
-        <w:rPr>
-          <w:rFonts w:cs="Calibri" w:ascii="Calibri" w:hAnsi="Calibri"/>
-          <w:sz w:val="24"/>
-          <w:szCs w:val="24"/>
-          <w:rtl w:val="true"/>
-          <w:lang w:val="en-US"/>
-        </w:rPr>
-        <w:t xml:space="preserve"> &gt; </w:t>
-      </w:r>
-      <w:r>
-        <w:rPr>
-          <w:rFonts w:ascii="Calibri" w:hAnsi="Calibri" w:cs="Calibri"/>
-          <w:sz w:val="24"/>
-          <w:sz w:val="24"/>
-          <w:szCs w:val="24"/>
-          <w:rtl w:val="true"/>
-          <w:lang w:val="en-US"/>
-        </w:rPr>
-        <w:t>התיקיה בה נמצאים התוכנות</w:t>
+          <w:sz w:val="24"/>
+          <w:szCs w:val="24"/>
+        </w:rPr>
+      </w:pPr>
+      <w:r>
+        <w:rPr>
+          <w:rFonts w:ascii="Calibri" w:hAnsi="Calibri" w:cs="Calibri"/>
+          <w:b w:val="false"/>
+          <w:b w:val="false"/>
+          <w:bCs w:val="false"/>
+          <w:color w:val="000000"/>
+          <w:sz w:val="24"/>
+          <w:sz w:val="24"/>
+          <w:szCs w:val="24"/>
+          <w:shd w:fill="auto" w:val="clear"/>
+          <w:rtl w:val="true"/>
+        </w:rPr>
+        <w:t>שמירת לוגים להרכבה ספציפית</w:t>
+      </w:r>
+      <w:r>
+        <w:rPr>
+          <w:rFonts w:cs="Calibri" w:ascii="Calibri" w:hAnsi="Calibri"/>
+          <w:b w:val="false"/>
+          <w:bCs w:val="false"/>
+          <w:color w:val="000000"/>
+          <w:sz w:val="24"/>
+          <w:szCs w:val="24"/>
+          <w:shd w:fill="auto" w:val="clear"/>
+          <w:rtl w:val="true"/>
+        </w:rPr>
+        <w:t>.</w:t>
       </w:r>
     </w:p>
     <w:p>
       <w:pPr>
-        <w:pStyle w:val="Normal"/>
+        <w:pStyle w:val="BodyText"/>
+        <w:numPr>
+          <w:ilvl w:val="2"/>
+          <w:numId w:val="1"/>
+        </w:numPr>
+        <w:bidi w:val="1"/>
+        <w:jc w:val="start"/>
+        <w:rPr>
+          <w:rFonts w:ascii="Calibri" w:hAnsi="Calibri" w:cs="Calibri"/>
+          <w:sz w:val="24"/>
+          <w:szCs w:val="24"/>
+        </w:rPr>
+      </w:pPr>
+      <w:r>
+        <w:rPr>
+          <w:rFonts w:ascii="Calibri" w:hAnsi="Calibri" w:cs="Calibri"/>
+          <w:b w:val="false"/>
+          <w:b w:val="false"/>
+          <w:bCs w:val="false"/>
+          <w:color w:val="000000"/>
+          <w:sz w:val="24"/>
+          <w:sz w:val="24"/>
+          <w:szCs w:val="24"/>
+          <w:shd w:fill="auto" w:val="clear"/>
+          <w:rtl w:val="true"/>
+        </w:rPr>
+        <w:t xml:space="preserve">בתפריט הראשי לוחצים </w:t>
+      </w:r>
+      <w:r>
+        <w:rPr>
+          <w:rFonts w:cs="Calibri" w:ascii="Calibri" w:hAnsi="Calibri"/>
+          <w:b w:val="false"/>
+          <w:bCs w:val="false"/>
+          <w:color w:val="000000"/>
+          <w:sz w:val="24"/>
+          <w:szCs w:val="24"/>
+          <w:shd w:fill="auto" w:val="clear"/>
+        </w:rPr>
+        <w:t>2</w:t>
+      </w:r>
+      <w:r>
+        <w:rPr>
+          <w:rFonts w:cs="Calibri" w:ascii="Calibri" w:hAnsi="Calibri"/>
+          <w:b w:val="false"/>
+          <w:bCs w:val="false"/>
+          <w:color w:val="000000"/>
+          <w:sz w:val="24"/>
+          <w:szCs w:val="24"/>
+          <w:shd w:fill="auto" w:val="clear"/>
+          <w:rtl w:val="true"/>
+        </w:rPr>
+        <w:t>.</w:t>
+      </w:r>
+    </w:p>
+    <w:p>
+      <w:pPr>
+        <w:pStyle w:val="BodyText"/>
+        <w:numPr>
+          <w:ilvl w:val="2"/>
+          <w:numId w:val="1"/>
+        </w:numPr>
+        <w:bidi w:val="1"/>
+        <w:jc w:val="start"/>
+        <w:rPr>
+          <w:rFonts w:ascii="Calibri" w:hAnsi="Calibri" w:cs="Calibri"/>
+          <w:sz w:val="24"/>
+          <w:szCs w:val="24"/>
+        </w:rPr>
+      </w:pPr>
+      <w:r>
+        <w:rPr>
+          <w:rFonts w:ascii="Calibri" w:hAnsi="Calibri" w:cs="Calibri"/>
+          <w:b w:val="false"/>
+          <w:b w:val="false"/>
+          <w:bCs w:val="false"/>
+          <w:color w:val="000000"/>
+          <w:sz w:val="24"/>
+          <w:sz w:val="24"/>
+          <w:szCs w:val="24"/>
+          <w:shd w:fill="auto" w:val="clear"/>
+          <w:rtl w:val="true"/>
+        </w:rPr>
+        <w:t>בוחרים בתפריט שמופיע את שם הקבוצה</w:t>
+      </w:r>
+      <w:r>
+        <w:rPr>
+          <w:rFonts w:cs="Calibri" w:ascii="Calibri" w:hAnsi="Calibri"/>
+          <w:b w:val="false"/>
+          <w:bCs w:val="false"/>
+          <w:color w:val="000000"/>
+          <w:sz w:val="24"/>
+          <w:szCs w:val="24"/>
+          <w:shd w:fill="auto" w:val="clear"/>
+          <w:rtl w:val="true"/>
+        </w:rPr>
+        <w:t>.</w:t>
+      </w:r>
+    </w:p>
+    <w:p>
+      <w:pPr>
+        <w:pStyle w:val="BodyText"/>
+        <w:numPr>
+          <w:ilvl w:val="2"/>
+          <w:numId w:val="1"/>
+        </w:numPr>
+        <w:bidi w:val="1"/>
+        <w:jc w:val="start"/>
+        <w:rPr>
+          <w:rFonts w:ascii="Calibri" w:hAnsi="Calibri" w:cs="Calibri"/>
+          <w:sz w:val="24"/>
+          <w:szCs w:val="24"/>
+          <w:lang w:val="en-US"/>
+        </w:rPr>
+      </w:pPr>
+      <w:r>
+        <w:rPr>
+          <w:rFonts w:ascii="Calibri" w:hAnsi="Calibri" w:cs="Calibri"/>
+          <w:sz w:val="24"/>
+          <w:sz w:val="24"/>
+          <w:szCs w:val="24"/>
+          <w:rtl w:val="true"/>
+          <w:lang w:val="en-US"/>
+        </w:rPr>
+        <w:t>מקלידים מק</w:t>
+      </w:r>
+      <w:r>
+        <w:rPr>
+          <w:rFonts w:cs="Calibri" w:ascii="Calibri" w:hAnsi="Calibri"/>
+          <w:sz w:val="24"/>
+          <w:szCs w:val="24"/>
+          <w:rtl w:val="true"/>
+          <w:lang w:val="en-US"/>
+        </w:rPr>
+        <w:t>"</w:t>
+      </w:r>
+      <w:r>
+        <w:rPr>
+          <w:rFonts w:ascii="Calibri" w:hAnsi="Calibri" w:cs="Calibri"/>
+          <w:sz w:val="24"/>
+          <w:sz w:val="24"/>
+          <w:szCs w:val="24"/>
+          <w:rtl w:val="true"/>
+          <w:lang w:val="en-US"/>
+        </w:rPr>
+        <w:t>ט הרכבה</w:t>
+      </w:r>
+      <w:r>
+        <w:rPr>
+          <w:rFonts w:cs="Calibri" w:ascii="Calibri" w:hAnsi="Calibri"/>
+          <w:sz w:val="24"/>
+          <w:szCs w:val="24"/>
+          <w:rtl w:val="true"/>
+          <w:lang w:val="en-US"/>
+        </w:rPr>
+        <w:t>.</w:t>
+      </w:r>
+    </w:p>
+    <w:p>
+      <w:pPr>
+        <w:pStyle w:val="BodyText"/>
+        <w:numPr>
+          <w:ilvl w:val="0"/>
+          <w:numId w:val="1"/>
+        </w:numPr>
+        <w:bidi w:val="1"/>
+        <w:jc w:val="start"/>
+        <w:rPr>
+          <w:rFonts w:ascii="Calibri" w:hAnsi="Calibri" w:cs="Calibri"/>
+          <w:b/>
+          <w:bCs/>
+          <w:sz w:val="24"/>
+          <w:szCs w:val="24"/>
+        </w:rPr>
+      </w:pPr>
+      <w:r>
+        <w:rPr>
+          <w:rFonts w:ascii="Calibri" w:hAnsi="Calibri" w:cs="Calibri"/>
+          <w:b/>
+          <w:b/>
+          <w:bCs/>
+          <w:color w:val="000000"/>
+          <w:sz w:val="24"/>
+          <w:sz w:val="24"/>
+          <w:szCs w:val="24"/>
+          <w:shd w:fill="auto" w:val="clear"/>
+          <w:rtl w:val="true"/>
+        </w:rPr>
+        <w:t>הגדרות</w:t>
+      </w:r>
+    </w:p>
+    <w:p>
+      <w:pPr>
+        <w:pStyle w:val="BodyText"/>
         <w:numPr>
           <w:ilvl w:val="1"/>
           <w:numId w:val="1"/>
         </w:numPr>
         <w:bidi w:val="1"/>
-        <w:spacing w:before="0" w:after="144"/>
         <w:jc w:val="start"/>
         <w:rPr>
           <w:rFonts w:ascii="Calibri" w:hAnsi="Calibri" w:cs="Calibri"/>
-        </w:rPr>
-      </w:pPr>
-      <w:r>
-        <w:rPr>
-          <w:rFonts w:cs="Calibri" w:ascii="Calibri" w:hAnsi="Calibri"/>
-          <w:sz w:val="24"/>
-          <w:szCs w:val="24"/>
-          <w:lang w:val="en-US"/>
-        </w:rPr>
-        <w:t>Test results</w:t>
-      </w:r>
-      <w:r>
-        <w:rPr>
-          <w:rFonts w:cs="Calibri" w:ascii="Calibri" w:hAnsi="Calibri"/>
-          <w:sz w:val="24"/>
-          <w:szCs w:val="24"/>
-          <w:rtl w:val="true"/>
-          <w:lang w:val="en-US"/>
-        </w:rPr>
-        <w:t xml:space="preserve"> &gt; </w:t>
-      </w:r>
-      <w:r>
-        <w:rPr>
-          <w:rFonts w:ascii="Calibri" w:hAnsi="Calibri" w:cs="Calibri"/>
-          <w:sz w:val="24"/>
-          <w:sz w:val="24"/>
-          <w:szCs w:val="24"/>
-          <w:rtl w:val="true"/>
-          <w:lang w:val="en-US"/>
-        </w:rPr>
-        <w:t>התיקיה אליה יש לשמור את הלוגים המוכנים</w:t>
+          <w:sz w:val="24"/>
+          <w:szCs w:val="24"/>
+        </w:rPr>
+      </w:pPr>
+      <w:r>
+        <w:rPr>
+          <w:rFonts w:cs="Calibri" w:ascii="Calibri" w:hAnsi="Calibri"/>
+          <w:b w:val="false"/>
+          <w:bCs w:val="false"/>
+          <w:color w:val="000000"/>
+          <w:sz w:val="24"/>
+          <w:szCs w:val="24"/>
+          <w:shd w:fill="auto" w:val="clear"/>
+        </w:rPr>
+        <w:t>MPT Folder</w:t>
+      </w:r>
+      <w:r>
+        <w:rPr>
+          <w:rFonts w:cs="Calibri" w:ascii="Calibri" w:hAnsi="Calibri"/>
+          <w:b w:val="false"/>
+          <w:bCs w:val="false"/>
+          <w:color w:val="000000"/>
+          <w:sz w:val="24"/>
+          <w:szCs w:val="24"/>
+          <w:shd w:fill="auto" w:val="clear"/>
+          <w:rtl w:val="true"/>
+        </w:rPr>
+        <w:t xml:space="preserve"> </w:t>
+      </w:r>
+      <w:r>
+        <w:rPr>
+          <w:rFonts w:ascii="Calibri" w:hAnsi="Calibri" w:cs="Calibri"/>
+          <w:b w:val="false"/>
+          <w:b w:val="false"/>
+          <w:bCs w:val="false"/>
+          <w:color w:val="000000"/>
+          <w:sz w:val="24"/>
+          <w:sz w:val="24"/>
+          <w:szCs w:val="24"/>
+          <w:shd w:fill="auto" w:val="clear"/>
+          <w:rtl w:val="true"/>
+        </w:rPr>
+        <w:t>המיקום של התוכנות</w:t>
+      </w:r>
+      <w:r>
+        <w:rPr>
+          <w:rFonts w:cs="Calibri" w:ascii="Calibri" w:hAnsi="Calibri"/>
+          <w:b w:val="false"/>
+          <w:bCs w:val="false"/>
+          <w:color w:val="000000"/>
+          <w:sz w:val="24"/>
+          <w:szCs w:val="24"/>
+          <w:shd w:fill="auto" w:val="clear"/>
+          <w:rtl w:val="true"/>
+        </w:rPr>
+        <w:t>.</w:t>
       </w:r>
     </w:p>
     <w:p>
       <w:pPr>
-        <w:pStyle w:val="Normal"/>
+        <w:pStyle w:val="BodyText"/>
         <w:numPr>
           <w:ilvl w:val="1"/>
           <w:numId w:val="1"/>
         </w:numPr>
         <w:bidi w:val="1"/>
-        <w:spacing w:before="0" w:after="144"/>
         <w:jc w:val="start"/>
         <w:rPr>
           <w:rFonts w:ascii="Calibri" w:hAnsi="Calibri" w:cs="Calibri"/>
-        </w:rPr>
-      </w:pPr>
-      <w:r>
-        <w:rPr>
-          <w:rFonts w:cs="Calibri" w:ascii="Calibri" w:hAnsi="Calibri"/>
-          <w:sz w:val="24"/>
-          <w:szCs w:val="24"/>
-          <w:lang w:val="en-US"/>
-        </w:rPr>
-        <w:t>Mpt links</w:t>
-      </w:r>
-      <w:r>
-        <w:rPr>
-          <w:rFonts w:cs="Calibri" w:ascii="Calibri" w:hAnsi="Calibri"/>
-          <w:sz w:val="24"/>
-          <w:szCs w:val="24"/>
-          <w:rtl w:val="true"/>
-          <w:lang w:val="en-US"/>
-        </w:rPr>
-        <w:t xml:space="preserve"> &gt; </w:t>
-      </w:r>
-      <w:r>
-        <w:rPr>
-          <w:rFonts w:ascii="Calibri" w:hAnsi="Calibri" w:cs="Calibri"/>
-          <w:sz w:val="24"/>
-          <w:sz w:val="24"/>
-          <w:szCs w:val="24"/>
-          <w:rtl w:val="true"/>
-          <w:lang w:val="en-US"/>
-        </w:rPr>
-        <w:t xml:space="preserve">התיקיה בה נמצא הקובץ </w:t>
-      </w:r>
-      <w:r>
-        <w:rPr>
-          <w:rFonts w:cs="Calibri" w:ascii="Calibri" w:hAnsi="Calibri"/>
-          <w:sz w:val="24"/>
-          <w:szCs w:val="24"/>
-          <w:lang w:val="en-US"/>
-        </w:rPr>
-        <w:t>MPTlinks.properties</w:t>
+          <w:sz w:val="24"/>
+          <w:szCs w:val="24"/>
+        </w:rPr>
+      </w:pPr>
+      <w:r>
+        <w:rPr>
+          <w:rFonts w:cs="Calibri" w:ascii="Calibri" w:hAnsi="Calibri"/>
+          <w:b w:val="false"/>
+          <w:bCs w:val="false"/>
+          <w:color w:val="000000"/>
+          <w:sz w:val="24"/>
+          <w:szCs w:val="24"/>
+          <w:shd w:fill="auto" w:val="clear"/>
+        </w:rPr>
+        <w:t>Test Results</w:t>
+      </w:r>
+      <w:r>
+        <w:rPr>
+          <w:rFonts w:cs="Calibri" w:ascii="Calibri" w:hAnsi="Calibri"/>
+          <w:b w:val="false"/>
+          <w:bCs w:val="false"/>
+          <w:color w:val="000000"/>
+          <w:sz w:val="24"/>
+          <w:szCs w:val="24"/>
+          <w:shd w:fill="auto" w:val="clear"/>
+          <w:rtl w:val="true"/>
+        </w:rPr>
+        <w:t xml:space="preserve"> </w:t>
+      </w:r>
+      <w:r>
+        <w:rPr>
+          <w:rFonts w:ascii="Calibri" w:hAnsi="Calibri" w:cs="Calibri"/>
+          <w:b w:val="false"/>
+          <w:b w:val="false"/>
+          <w:bCs w:val="false"/>
+          <w:color w:val="000000"/>
+          <w:sz w:val="24"/>
+          <w:sz w:val="24"/>
+          <w:szCs w:val="24"/>
+          <w:shd w:fill="auto" w:val="clear"/>
+          <w:rtl w:val="true"/>
+        </w:rPr>
+        <w:t>לאן לשמור את הלוגים</w:t>
+      </w:r>
+      <w:r>
+        <w:rPr>
+          <w:rFonts w:cs="Calibri" w:ascii="Calibri" w:hAnsi="Calibri"/>
+          <w:b w:val="false"/>
+          <w:bCs w:val="false"/>
+          <w:color w:val="000000"/>
+          <w:sz w:val="24"/>
+          <w:szCs w:val="24"/>
+          <w:shd w:fill="auto" w:val="clear"/>
+          <w:rtl w:val="true"/>
+        </w:rPr>
+        <w:t>.</w:t>
       </w:r>
     </w:p>
     <w:p>
       <w:pPr>
-        <w:pStyle w:val="Normal"/>
+        <w:pStyle w:val="BodyText"/>
         <w:numPr>
           <w:ilvl w:val="1"/>
           <w:numId w:val="1"/>
         </w:numPr>
         <w:bidi w:val="1"/>
-        <w:spacing w:before="0" w:after="144"/>
         <w:jc w:val="start"/>
         <w:rPr>
           <w:rFonts w:ascii="Calibri" w:hAnsi="Calibri" w:cs="Calibri"/>
-        </w:rPr>
-      </w:pPr>
-      <w:r>
-        <w:rPr>
-          <w:rFonts w:ascii="Calibri" w:hAnsi="Calibri" w:cs="Calibri"/>
-          <w:sz w:val="24"/>
-          <w:sz w:val="24"/>
-          <w:szCs w:val="24"/>
-          <w:rtl w:val="true"/>
-          <w:lang w:val="en-US"/>
-        </w:rPr>
-        <w:t xml:space="preserve">דוגמת פורמט מילוי תקין </w:t>
-      </w:r>
-      <w:r>
-        <w:rPr>
-          <w:rFonts w:cs="Calibri" w:ascii="Calibri" w:hAnsi="Calibri"/>
-          <w:sz w:val="24"/>
-          <w:szCs w:val="24"/>
-          <w:lang w:val="en-US"/>
-        </w:rPr>
-        <w:t>MPT Folder &gt; C:\Users\mig_rprod\Desktop\test</w:t>
+          <w:sz w:val="24"/>
+          <w:szCs w:val="24"/>
+        </w:rPr>
+      </w:pPr>
+      <w:r>
+        <w:rPr>
+          <w:rFonts w:cs="Calibri" w:ascii="Calibri" w:hAnsi="Calibri"/>
+          <w:b w:val="false"/>
+          <w:bCs w:val="false"/>
+          <w:color w:val="000000"/>
+          <w:sz w:val="24"/>
+          <w:szCs w:val="24"/>
+          <w:shd w:fill="auto" w:val="clear"/>
+        </w:rPr>
+        <w:t>Mpt links</w:t>
+      </w:r>
+      <w:r>
+        <w:rPr>
+          <w:rFonts w:cs="Calibri" w:ascii="Calibri" w:hAnsi="Calibri"/>
+          <w:b w:val="false"/>
+          <w:bCs w:val="false"/>
+          <w:color w:val="000000"/>
+          <w:sz w:val="24"/>
+          <w:szCs w:val="24"/>
+          <w:shd w:fill="auto" w:val="clear"/>
+          <w:rtl w:val="true"/>
+        </w:rPr>
+        <w:t xml:space="preserve"> </w:t>
+      </w:r>
+      <w:r>
+        <w:rPr>
+          <w:rFonts w:ascii="Calibri" w:hAnsi="Calibri" w:cs="Calibri"/>
+          <w:b w:val="false"/>
+          <w:b w:val="false"/>
+          <w:bCs w:val="false"/>
+          <w:color w:val="000000"/>
+          <w:sz w:val="24"/>
+          <w:sz w:val="24"/>
+          <w:szCs w:val="24"/>
+          <w:shd w:fill="auto" w:val="clear"/>
+          <w:rtl w:val="true"/>
+        </w:rPr>
+        <w:t xml:space="preserve">היכן נמצא הקובץ </w:t>
+      </w:r>
+      <w:r>
+        <w:rPr>
+          <w:rFonts w:cs="Calibri" w:ascii="Calibri" w:hAnsi="Calibri"/>
+          <w:b w:val="false"/>
+          <w:bCs w:val="false"/>
+          <w:color w:val="000000"/>
+          <w:sz w:val="24"/>
+          <w:szCs w:val="24"/>
+          <w:shd w:fill="auto" w:val="clear"/>
+        </w:rPr>
+        <w:t>MPTLinks.txt</w:t>
+      </w:r>
+      <w:r>
+        <w:rPr>
+          <w:rFonts w:cs="Calibri" w:ascii="Calibri" w:hAnsi="Calibri"/>
+          <w:b w:val="false"/>
+          <w:bCs w:val="false"/>
+          <w:color w:val="000000"/>
+          <w:sz w:val="24"/>
+          <w:szCs w:val="24"/>
+          <w:shd w:fill="auto" w:val="clear"/>
+          <w:rtl w:val="true"/>
+        </w:rPr>
+        <w:t xml:space="preserve"> </w:t>
+      </w:r>
+      <w:r>
+        <w:rPr>
+          <w:rFonts w:ascii="Calibri" w:hAnsi="Calibri" w:cs="Calibri"/>
+          <w:b w:val="false"/>
+          <w:b w:val="false"/>
+          <w:bCs w:val="false"/>
+          <w:color w:val="000000"/>
+          <w:sz w:val="24"/>
+          <w:sz w:val="24"/>
+          <w:szCs w:val="24"/>
+          <w:shd w:fill="auto" w:val="clear"/>
+          <w:rtl w:val="true"/>
+        </w:rPr>
+        <w:t xml:space="preserve">של </w:t>
+      </w:r>
+      <w:r>
+        <w:rPr>
+          <w:rFonts w:cs="Calibri" w:ascii="Calibri" w:hAnsi="Calibri"/>
+          <w:b w:val="false"/>
+          <w:bCs w:val="false"/>
+          <w:color w:val="000000"/>
+          <w:sz w:val="24"/>
+          <w:szCs w:val="24"/>
+          <w:shd w:fill="auto" w:val="clear"/>
+        </w:rPr>
+        <w:t>MPT STUDIO</w:t>
+      </w:r>
+      <w:r>
+        <w:rPr>
+          <w:rFonts w:cs="Calibri" w:ascii="Calibri" w:hAnsi="Calibri"/>
+          <w:b w:val="false"/>
+          <w:bCs w:val="false"/>
+          <w:color w:val="000000"/>
+          <w:sz w:val="24"/>
+          <w:szCs w:val="24"/>
+          <w:shd w:fill="auto" w:val="clear"/>
+          <w:rtl w:val="true"/>
+        </w:rPr>
+        <w:t>.</w:t>
       </w:r>
     </w:p>
     <w:p>
       <w:pPr>
-        <w:pStyle w:val="Normal"/>
+        <w:pStyle w:val="BodyText"/>
         <w:numPr>
           <w:ilvl w:val="0"/>
           <w:numId w:val="1"/>
         </w:numPr>
         <w:bidi w:val="1"/>
-        <w:spacing w:before="0" w:after="144"/>
         <w:jc w:val="start"/>
         <w:rPr>
           <w:rFonts w:ascii="Calibri" w:hAnsi="Calibri" w:cs="Calibri"/>
           <w:b/>
           <w:bCs/>
+          <w:sz w:val="24"/>
+          <w:szCs w:val="24"/>
         </w:rPr>
       </w:pPr>
       <w:r>
@@ -547,222 +1608,423 @@
           <w:b/>
           <w:b/>
           <w:bCs/>
-          <w:rtl w:val="true"/>
-        </w:rPr>
-        <w:t>קבצים מקושרים</w:t>
+          <w:color w:val="000000"/>
+          <w:sz w:val="24"/>
+          <w:sz w:val="24"/>
+          <w:szCs w:val="24"/>
+          <w:shd w:fill="auto" w:val="clear"/>
+          <w:rtl w:val="true"/>
+        </w:rPr>
+        <w:t>קבצים ישימים</w:t>
       </w:r>
     </w:p>
     <w:p>
       <w:pPr>
-        <w:pStyle w:val="Normal"/>
+        <w:pStyle w:val="BodyText"/>
         <w:numPr>
           <w:ilvl w:val="1"/>
           <w:numId w:val="1"/>
         </w:numPr>
         <w:bidi w:val="1"/>
-        <w:spacing w:before="0" w:after="144"/>
         <w:jc w:val="start"/>
         <w:rPr>
           <w:rFonts w:ascii="Calibri" w:hAnsi="Calibri" w:cs="Calibri"/>
-          <w:b w:val="false"/>
-          <w:bCs w:val="false"/>
-        </w:rPr>
-      </w:pPr>
-      <w:r>
-        <w:rPr>
-          <w:rFonts w:ascii="Calibri" w:hAnsi="Calibri" w:cs="Calibri"/>
-          <w:b w:val="false"/>
-          <w:b w:val="false"/>
-          <w:bCs w:val="false"/>
-          <w:rtl w:val="true"/>
-        </w:rPr>
-        <w:t xml:space="preserve">קבצי </w:t>
-      </w:r>
-      <w:r>
-        <w:rPr>
-          <w:rFonts w:cs="Calibri" w:ascii="Calibri" w:hAnsi="Calibri"/>
-          <w:b w:val="false"/>
-          <w:bCs w:val="false"/>
-        </w:rPr>
-        <w:t>LOT</w:t>
-      </w:r>
-      <w:r>
-        <w:rPr>
-          <w:rFonts w:cs="Calibri" w:ascii="Calibri" w:hAnsi="Calibri"/>
-          <w:b w:val="false"/>
-          <w:bCs w:val="false"/>
-          <w:rtl w:val="true"/>
-        </w:rPr>
-        <w:t xml:space="preserve"> </w:t>
-      </w:r>
-      <w:r>
-        <w:rPr>
-          <w:rFonts w:ascii="Calibri" w:hAnsi="Calibri" w:cs="Calibri"/>
-          <w:b w:val="false"/>
-          <w:b w:val="false"/>
-          <w:bCs w:val="false"/>
-          <w:rtl w:val="true"/>
-        </w:rPr>
-        <w:t>בתיקיה של המכונה</w:t>
+          <w:sz w:val="24"/>
+          <w:szCs w:val="24"/>
+        </w:rPr>
+      </w:pPr>
+      <w:r>
+        <w:rPr>
+          <w:rFonts w:cs="Calibri" w:ascii="Calibri" w:hAnsi="Calibri"/>
+          <w:b w:val="false"/>
+          <w:bCs w:val="false"/>
+          <w:color w:val="000000"/>
+          <w:sz w:val="24"/>
+          <w:szCs w:val="24"/>
+          <w:shd w:fill="auto" w:val="clear"/>
+          <w:rtl w:val="true"/>
+        </w:rPr>
+        <w:t>-</w:t>
+      </w:r>
+      <w:r>
+        <w:rPr>
+          <w:rFonts w:cs="Calibri" w:ascii="Calibri" w:hAnsi="Calibri"/>
+          <w:b w:val="false"/>
+          <w:bCs w:val="false"/>
+          <w:color w:val="000000"/>
+          <w:sz w:val="24"/>
+          <w:szCs w:val="24"/>
+          <w:shd w:fill="auto" w:val="clear"/>
+        </w:rPr>
+        <w:t>N/A</w:t>
+      </w:r>
+      <w:r>
+        <w:rPr>
+          <w:rFonts w:cs="Calibri" w:ascii="Calibri" w:hAnsi="Calibri"/>
+          <w:b w:val="false"/>
+          <w:bCs w:val="false"/>
+          <w:color w:val="000000"/>
+          <w:sz w:val="24"/>
+          <w:szCs w:val="24"/>
+          <w:shd w:fill="auto" w:val="clear"/>
+          <w:rtl w:val="true"/>
+        </w:rPr>
+        <w:t>-</w:t>
       </w:r>
     </w:p>
     <w:p>
       <w:pPr>
-        <w:pStyle w:val="Normal"/>
+        <w:pStyle w:val="BodyText"/>
+        <w:numPr>
+          <w:ilvl w:val="0"/>
+          <w:numId w:val="1"/>
+        </w:numPr>
+        <w:bidi w:val="1"/>
+        <w:jc w:val="start"/>
+        <w:rPr>
+          <w:rFonts w:ascii="Calibri" w:hAnsi="Calibri" w:cs="Calibri"/>
+          <w:b/>
+          <w:bCs/>
+          <w:sz w:val="24"/>
+          <w:szCs w:val="24"/>
+        </w:rPr>
+      </w:pPr>
+      <w:r>
+        <w:rPr>
+          <w:rFonts w:ascii="Calibri" w:hAnsi="Calibri" w:cs="Calibri"/>
+          <w:b/>
+          <w:b/>
+          <w:bCs/>
+          <w:color w:val="000000"/>
+          <w:sz w:val="24"/>
+          <w:sz w:val="24"/>
+          <w:szCs w:val="24"/>
+          <w:shd w:fill="auto" w:val="clear"/>
+          <w:rtl w:val="true"/>
+        </w:rPr>
+        <w:t>פלט</w:t>
+      </w:r>
+    </w:p>
+    <w:p>
+      <w:pPr>
+        <w:pStyle w:val="BodyText"/>
         <w:numPr>
           <w:ilvl w:val="1"/>
           <w:numId w:val="1"/>
         </w:numPr>
         <w:bidi w:val="1"/>
-        <w:spacing w:before="0" w:after="144"/>
         <w:jc w:val="start"/>
         <w:rPr>
           <w:rFonts w:ascii="Calibri" w:hAnsi="Calibri" w:cs="Calibri"/>
-          <w:b w:val="false"/>
-          <w:bCs w:val="false"/>
-        </w:rPr>
-      </w:pPr>
-      <w:r>
-        <w:rPr>
-          <w:rFonts w:ascii="Calibri" w:hAnsi="Calibri" w:cs="Calibri"/>
-          <w:b w:val="false"/>
-          <w:b w:val="false"/>
-          <w:bCs w:val="false"/>
-          <w:rtl w:val="true"/>
-        </w:rPr>
-        <w:t xml:space="preserve">קובץ בגדרות </w:t>
-      </w:r>
-      <w:r>
-        <w:rPr>
-          <w:rFonts w:cs="Calibri" w:ascii="Calibri" w:hAnsi="Calibri"/>
-          <w:b w:val="false"/>
-          <w:bCs w:val="false"/>
-          <w:sz w:val="24"/>
-          <w:szCs w:val="24"/>
-          <w:lang w:val="en-US"/>
-        </w:rPr>
-        <w:t>MPTlinks.properties</w:t>
-      </w:r>
-      <w:r>
-        <w:rPr>
-          <w:rFonts w:cs="Calibri" w:ascii="Calibri" w:hAnsi="Calibri"/>
-          <w:b w:val="false"/>
-          <w:bCs w:val="false"/>
-          <w:sz w:val="24"/>
-          <w:szCs w:val="24"/>
-          <w:rtl w:val="true"/>
-          <w:lang w:val="en-US"/>
-        </w:rPr>
-        <w:t xml:space="preserve"> </w:t>
-      </w:r>
-      <w:r>
-        <w:rPr>
-          <w:rFonts w:ascii="Calibri" w:hAnsi="Calibri" w:cs="Calibri"/>
-          <w:b w:val="false"/>
-          <w:b w:val="false"/>
-          <w:bCs w:val="false"/>
-          <w:sz w:val="24"/>
-          <w:sz w:val="24"/>
-          <w:szCs w:val="24"/>
-          <w:rtl w:val="true"/>
-          <w:lang w:val="en-US"/>
-        </w:rPr>
-        <w:t>של המכונה</w:t>
+          <w:sz w:val="24"/>
+          <w:szCs w:val="24"/>
+        </w:rPr>
+      </w:pPr>
+      <w:r>
+        <w:rPr>
+          <w:rFonts w:cs="Calibri" w:ascii="Calibri" w:hAnsi="Calibri"/>
+          <w:b w:val="false"/>
+          <w:bCs w:val="false"/>
+          <w:color w:val="000000"/>
+          <w:sz w:val="24"/>
+          <w:szCs w:val="24"/>
+          <w:shd w:fill="auto" w:val="clear"/>
+          <w:rtl w:val="true"/>
+        </w:rPr>
+        <w:t>-</w:t>
+      </w:r>
+      <w:r>
+        <w:rPr>
+          <w:rFonts w:cs="Calibri" w:ascii="Calibri" w:hAnsi="Calibri"/>
+          <w:b w:val="false"/>
+          <w:bCs w:val="false"/>
+          <w:color w:val="000000"/>
+          <w:sz w:val="24"/>
+          <w:szCs w:val="24"/>
+          <w:shd w:fill="auto" w:val="clear"/>
+        </w:rPr>
+        <w:t>N/A</w:t>
+      </w:r>
+      <w:r>
+        <w:rPr>
+          <w:rFonts w:cs="Calibri" w:ascii="Calibri" w:hAnsi="Calibri"/>
+          <w:b w:val="false"/>
+          <w:bCs w:val="false"/>
+          <w:color w:val="000000"/>
+          <w:sz w:val="24"/>
+          <w:szCs w:val="24"/>
+          <w:shd w:fill="auto" w:val="clear"/>
+          <w:rtl w:val="true"/>
+        </w:rPr>
+        <w:t>-</w:t>
       </w:r>
     </w:p>
     <w:p>
       <w:pPr>
-        <w:pStyle w:val="Normal"/>
+        <w:pStyle w:val="BodyText"/>
+        <w:numPr>
+          <w:ilvl w:val="0"/>
+          <w:numId w:val="1"/>
+        </w:numPr>
+        <w:bidi w:val="1"/>
+        <w:jc w:val="start"/>
+        <w:rPr>
+          <w:rFonts w:ascii="Calibri" w:hAnsi="Calibri" w:cs="Calibri"/>
+          <w:b/>
+          <w:bCs/>
+          <w:sz w:val="24"/>
+          <w:szCs w:val="24"/>
+        </w:rPr>
+      </w:pPr>
+      <w:r>
+        <w:rPr>
+          <w:rFonts w:ascii="Calibri" w:hAnsi="Calibri" w:cs="Calibri"/>
+          <w:b/>
+          <w:b/>
+          <w:bCs/>
+          <w:color w:val="000000"/>
+          <w:sz w:val="24"/>
+          <w:sz w:val="24"/>
+          <w:szCs w:val="24"/>
+          <w:shd w:fill="auto" w:val="clear"/>
+          <w:rtl w:val="true"/>
+        </w:rPr>
+        <w:t>מעקב שינויים</w:t>
+      </w:r>
+    </w:p>
+    <w:p>
+      <w:pPr>
+        <w:pStyle w:val="BodyText"/>
         <w:numPr>
           <w:ilvl w:val="1"/>
           <w:numId w:val="1"/>
         </w:numPr>
         <w:bidi w:val="1"/>
-        <w:spacing w:before="0" w:after="144"/>
         <w:jc w:val="start"/>
         <w:rPr>
           <w:rFonts w:ascii="Calibri" w:hAnsi="Calibri" w:cs="Calibri"/>
-          <w:b w:val="false"/>
-          <w:bCs w:val="false"/>
-        </w:rPr>
-      </w:pPr>
-      <w:r>
-        <w:rPr>
-          <w:rFonts w:ascii="Calibri" w:hAnsi="Calibri" w:cs="Calibri"/>
-          <w:b w:val="false"/>
-          <w:b w:val="false"/>
-          <w:bCs w:val="false"/>
-          <w:sz w:val="24"/>
-          <w:sz w:val="24"/>
-          <w:szCs w:val="24"/>
-          <w:rtl w:val="true"/>
-          <w:lang w:val="en-US"/>
-        </w:rPr>
-        <w:t xml:space="preserve">קבצי הפלט </w:t>
-      </w:r>
-      <w:r>
-        <w:rPr>
-          <w:rFonts w:cs="Calibri" w:ascii="Calibri" w:hAnsi="Calibri"/>
-          <w:b w:val="false"/>
-          <w:bCs w:val="false"/>
-          <w:sz w:val="24"/>
-          <w:szCs w:val="24"/>
-          <w:rtl w:val="true"/>
-          <w:lang w:val="en-US"/>
-        </w:rPr>
-        <w:t>(</w:t>
-      </w:r>
-      <w:r>
-        <w:rPr>
-          <w:rFonts w:ascii="Calibri" w:hAnsi="Calibri" w:cs="Calibri"/>
-          <w:b w:val="false"/>
-          <w:b w:val="false"/>
-          <w:bCs w:val="false"/>
-          <w:sz w:val="24"/>
-          <w:sz w:val="24"/>
-          <w:szCs w:val="24"/>
-          <w:rtl w:val="true"/>
-          <w:lang w:val="en-US"/>
-        </w:rPr>
-        <w:t>מיוצרים ע</w:t>
-      </w:r>
-      <w:r>
-        <w:rPr>
-          <w:rFonts w:cs="Calibri" w:ascii="Calibri" w:hAnsi="Calibri"/>
-          <w:b w:val="false"/>
-          <w:bCs w:val="false"/>
-          <w:sz w:val="24"/>
-          <w:szCs w:val="24"/>
-          <w:rtl w:val="true"/>
-          <w:lang w:val="en-US"/>
-        </w:rPr>
-        <w:t>"</w:t>
-      </w:r>
-      <w:r>
-        <w:rPr>
-          <w:rFonts w:ascii="Calibri" w:hAnsi="Calibri" w:cs="Calibri"/>
-          <w:b w:val="false"/>
-          <w:b w:val="false"/>
-          <w:bCs w:val="false"/>
-          <w:sz w:val="24"/>
-          <w:sz w:val="24"/>
-          <w:szCs w:val="24"/>
-          <w:rtl w:val="true"/>
-          <w:lang w:val="en-US"/>
-        </w:rPr>
-        <w:t>י התוכנה</w:t>
-      </w:r>
-      <w:r>
-        <w:rPr>
-          <w:rFonts w:cs="Calibri" w:ascii="Calibri" w:hAnsi="Calibri"/>
-          <w:b w:val="false"/>
-          <w:bCs w:val="false"/>
-          <w:sz w:val="24"/>
-          <w:szCs w:val="24"/>
-          <w:rtl w:val="true"/>
-          <w:lang w:val="en-US"/>
-        </w:rPr>
-        <w:t>)</w:t>
+          <w:sz w:val="24"/>
+          <w:szCs w:val="24"/>
+        </w:rPr>
+      </w:pPr>
+      <w:r>
+        <w:rPr>
+          <w:rFonts w:ascii="Calibri" w:hAnsi="Calibri" w:cs="Calibri"/>
+          <w:b w:val="false"/>
+          <w:b w:val="false"/>
+          <w:bCs w:val="false"/>
+          <w:color w:val="FFFFFF"/>
+          <w:sz w:val="24"/>
+          <w:sz w:val="24"/>
+          <w:szCs w:val="24"/>
+          <w:shd w:fill="000000" w:val="clear"/>
+          <w:rtl w:val="true"/>
+        </w:rPr>
+        <w:t xml:space="preserve">גרסא </w:t>
+      </w:r>
+      <w:r>
+        <w:rPr>
+          <w:rFonts w:cs="Calibri" w:ascii="Calibri" w:hAnsi="Calibri"/>
+          <w:b w:val="false"/>
+          <w:bCs w:val="false"/>
+          <w:color w:val="FFFFFF"/>
+          <w:sz w:val="24"/>
+          <w:szCs w:val="24"/>
+          <w:shd w:fill="000000" w:val="clear"/>
+        </w:rPr>
+        <w:t>1.0</w:t>
+      </w:r>
+      <w:r>
+        <w:rPr>
+          <w:rFonts w:cs="Calibri" w:ascii="Calibri" w:hAnsi="Calibri"/>
+          <w:b w:val="false"/>
+          <w:bCs w:val="false"/>
+          <w:color w:val="000000"/>
+          <w:sz w:val="24"/>
+          <w:szCs w:val="24"/>
+          <w:shd w:fill="auto" w:val="clear"/>
+          <w:rtl w:val="true"/>
+        </w:rPr>
+        <w:t xml:space="preserve"> </w:t>
+      </w:r>
+      <w:r>
+        <w:rPr>
+          <w:rFonts w:ascii="Calibri" w:hAnsi="Calibri" w:cs="Calibri"/>
+          <w:b w:val="false"/>
+          <w:b w:val="false"/>
+          <w:bCs w:val="false"/>
+          <w:color w:val="000000"/>
+          <w:sz w:val="24"/>
+          <w:sz w:val="24"/>
+          <w:szCs w:val="24"/>
+          <w:shd w:fill="auto" w:val="clear"/>
+          <w:rtl w:val="true"/>
+        </w:rPr>
+        <w:t xml:space="preserve">נוצרה בתאריך </w:t>
+      </w:r>
+      <w:r>
+        <w:rPr>
+          <w:rFonts w:cs="Calibri" w:ascii="Calibri" w:hAnsi="Calibri"/>
+          <w:b w:val="false"/>
+          <w:bCs w:val="false"/>
+          <w:color w:val="000000"/>
+          <w:sz w:val="24"/>
+          <w:szCs w:val="24"/>
+          <w:shd w:fill="auto" w:val="clear"/>
+        </w:rPr>
+        <w:t>2024-10-</w:t>
+      </w:r>
+      <w:r>
+        <w:rPr>
+          <w:rFonts w:cs="Calibri" w:ascii="Calibri" w:hAnsi="Calibri"/>
+          <w:b w:val="false"/>
+          <w:bCs w:val="false"/>
+          <w:color w:val="000000"/>
+          <w:sz w:val="24"/>
+          <w:szCs w:val="24"/>
+          <w:shd w:fill="auto" w:val="clear"/>
+        </w:rPr>
+        <w:t>29</w:t>
+      </w:r>
+    </w:p>
+    <w:p>
+      <w:pPr>
+        <w:pStyle w:val="BodyText"/>
+        <w:numPr>
+          <w:ilvl w:val="1"/>
+          <w:numId w:val="1"/>
+        </w:numPr>
+        <w:bidi w:val="1"/>
+        <w:jc w:val="start"/>
+        <w:rPr>
+          <w:rFonts w:ascii="Calibri" w:hAnsi="Calibri" w:cs="Calibri"/>
+          <w:sz w:val="24"/>
+          <w:szCs w:val="24"/>
+        </w:rPr>
+      </w:pPr>
+      <w:r>
+        <w:rPr>
+          <w:rFonts w:ascii="Calibri" w:hAnsi="Calibri" w:cs="Calibri"/>
+          <w:b w:val="false"/>
+          <w:b w:val="false"/>
+          <w:bCs w:val="false"/>
+          <w:color w:val="FFFFFF"/>
+          <w:sz w:val="24"/>
+          <w:sz w:val="24"/>
+          <w:szCs w:val="24"/>
+          <w:shd w:fill="000000" w:val="clear"/>
+          <w:rtl w:val="true"/>
+        </w:rPr>
+        <w:t xml:space="preserve">גרסא </w:t>
+      </w:r>
+      <w:r>
+        <w:rPr>
+          <w:rFonts w:cs="Calibri" w:ascii="Calibri" w:hAnsi="Calibri"/>
+          <w:b w:val="false"/>
+          <w:bCs w:val="false"/>
+          <w:color w:val="FFFFFF"/>
+          <w:sz w:val="24"/>
+          <w:szCs w:val="24"/>
+          <w:shd w:fill="000000" w:val="clear"/>
+        </w:rPr>
+        <w:t>2.0</w:t>
+      </w:r>
+      <w:r>
+        <w:rPr>
+          <w:rFonts w:cs="Calibri" w:ascii="Calibri" w:hAnsi="Calibri"/>
+          <w:b w:val="false"/>
+          <w:bCs w:val="false"/>
+          <w:color w:val="000000"/>
+          <w:sz w:val="24"/>
+          <w:szCs w:val="24"/>
+          <w:shd w:fill="auto" w:val="clear"/>
+          <w:rtl w:val="true"/>
+        </w:rPr>
+        <w:t xml:space="preserve"> </w:t>
+      </w:r>
+      <w:r>
+        <w:rPr>
+          <w:rFonts w:ascii="Calibri" w:hAnsi="Calibri" w:cs="Calibri"/>
+          <w:b w:val="false"/>
+          <w:b w:val="false"/>
+          <w:bCs w:val="false"/>
+          <w:color w:val="000000"/>
+          <w:sz w:val="24"/>
+          <w:sz w:val="24"/>
+          <w:szCs w:val="24"/>
+          <w:shd w:fill="auto" w:val="clear"/>
+          <w:rtl w:val="true"/>
+        </w:rPr>
+        <w:t xml:space="preserve">נוצרה בתאריך </w:t>
+      </w:r>
+      <w:r>
+        <w:rPr>
+          <w:rFonts w:cs="Calibri" w:ascii="Calibri" w:hAnsi="Calibri"/>
+          <w:b w:val="false"/>
+          <w:bCs w:val="false"/>
+          <w:color w:val="000000"/>
+          <w:sz w:val="24"/>
+          <w:szCs w:val="24"/>
+          <w:shd w:fill="auto" w:val="clear"/>
+        </w:rPr>
+        <w:t>2025-01-</w:t>
+      </w:r>
+      <w:r>
+        <w:rPr>
+          <w:rFonts w:cs="Calibri" w:ascii="Calibri" w:hAnsi="Calibri"/>
+          <w:b w:val="false"/>
+          <w:bCs w:val="false"/>
+          <w:color w:val="000000"/>
+          <w:sz w:val="24"/>
+          <w:szCs w:val="24"/>
+          <w:shd w:fill="auto" w:val="clear"/>
+        </w:rPr>
+        <w:t>12</w:t>
+      </w:r>
+    </w:p>
+    <w:p>
+      <w:pPr>
+        <w:pStyle w:val="BodyText"/>
+        <w:numPr>
+          <w:ilvl w:val="2"/>
+          <w:numId w:val="1"/>
+        </w:numPr>
+        <w:bidi w:val="1"/>
+        <w:spacing w:before="0" w:after="140"/>
+        <w:jc w:val="start"/>
+        <w:rPr>
+          <w:rFonts w:ascii="Calibri" w:hAnsi="Calibri" w:cs="Calibri"/>
+          <w:sz w:val="24"/>
+          <w:szCs w:val="24"/>
+        </w:rPr>
+      </w:pPr>
+      <w:r>
+        <w:rPr>
+          <w:rFonts w:ascii="Calibri" w:hAnsi="Calibri" w:cs="Calibri"/>
+          <w:b w:val="false"/>
+          <w:b w:val="false"/>
+          <w:bCs w:val="false"/>
+          <w:color w:val="000000"/>
+          <w:sz w:val="24"/>
+          <w:sz w:val="24"/>
+          <w:szCs w:val="24"/>
+          <w:shd w:fill="auto" w:val="clear"/>
+          <w:rtl w:val="true"/>
+        </w:rPr>
+        <w:t>התאמת המסמך לתבנית חדשה</w:t>
+      </w:r>
+      <w:r>
+        <w:rPr>
+          <w:rFonts w:cs="Calibri" w:ascii="Calibri" w:hAnsi="Calibri"/>
+          <w:b w:val="false"/>
+          <w:bCs w:val="false"/>
+          <w:color w:val="000000"/>
+          <w:sz w:val="24"/>
+          <w:szCs w:val="24"/>
+          <w:shd w:fill="auto" w:val="clear"/>
+          <w:rtl w:val="true"/>
+        </w:rPr>
+        <w:t>.</w:t>
       </w:r>
     </w:p>
     <w:sectPr>
@@ -771,7 +2033,7 @@
       <w:headerReference w:type="first" r:id="rId4"/>
       <w:type w:val="nextPage"/>
       <w:pgSz w:w="11906" w:h="16838"/>
-      <w:pgMar w:left="1134" w:right="1134" w:gutter="0" w:header="1134" w:top="3029" w:footer="0" w:bottom="1134"/>
+      <w:pgMar w:left="1134" w:right="1134" w:gutter="0" w:header="1134" w:top="2929" w:footer="0" w:bottom="1134"/>
       <w:pgNumType w:fmt="decimal"/>
       <w:formProt w:val="false"/>
       <w:textDirection w:val="lrTb"/>
@@ -811,17 +2073,16 @@
       </w:tblCellMar>
     </w:tblPr>
     <w:tblGrid>
-      <w:gridCol w:w="1579"/>
-      <w:gridCol w:w="1801"/>
-      <w:gridCol w:w="3149"/>
-      <w:gridCol w:w="1899"/>
-      <w:gridCol w:w="1210"/>
+      <w:gridCol w:w="1437"/>
+      <w:gridCol w:w="2162"/>
+      <w:gridCol w:w="3600"/>
+      <w:gridCol w:w="2438"/>
     </w:tblGrid>
     <w:tr>
       <w:trPr/>
       <w:tc>
         <w:tcPr>
-          <w:tcW w:w="1579" w:type="dxa"/>
+          <w:tcW w:w="1437" w:type="dxa"/>
           <w:vMerge w:val="restart"/>
           <w:tcBorders>
             <w:top w:val="single" w:sz="4" w:space="0" w:color="000000"/>
@@ -839,7 +2100,7 @@
           <w:r>
             <w:rPr/>
             <w:drawing>
-              <wp:anchor behindDoc="0" distT="0" distB="0" distL="0" distR="0" simplePos="0" locked="0" layoutInCell="0" allowOverlap="1" relativeHeight="2">
+              <wp:anchor behindDoc="1" distT="0" distB="0" distL="0" distR="0" simplePos="0" locked="0" layoutInCell="0" allowOverlap="1" relativeHeight="3">
                 <wp:simplePos x="0" y="0"/>
                 <wp:positionH relativeFrom="column">
                   <wp:align>center</wp:align>
@@ -847,7 +2108,7 @@
                 <wp:positionV relativeFrom="paragraph">
                   <wp:posOffset>635</wp:posOffset>
                 </wp:positionV>
-                <wp:extent cx="932815" cy="932815"/>
+                <wp:extent cx="844550" cy="844550"/>
                 <wp:effectExtent l="0" t="0" r="0" b="0"/>
                 <wp:wrapSquare wrapText="largest"/>
                 <wp:docPr id="1" name="Image1" descr="" title=""/>
@@ -872,7 +2133,7 @@
                       <pic:spPr bwMode="auto">
                         <a:xfrm>
                           <a:off x="0" y="0"/>
-                          <a:ext cx="932815" cy="932815"/>
+                          <a:ext cx="844550" cy="844550"/>
                         </a:xfrm>
                         <a:prstGeom prst="rect">
                           <a:avLst/>
@@ -888,7 +2149,7 @@
       </w:tc>
       <w:tc>
         <w:tcPr>
-          <w:tcW w:w="1801" w:type="dxa"/>
+          <w:tcW w:w="2162" w:type="dxa"/>
           <w:tcBorders>
             <w:top w:val="single" w:sz="4" w:space="0" w:color="000000"/>
             <w:start w:val="single" w:sz="4" w:space="0" w:color="000000"/>
@@ -904,8 +2165,8 @@
               <w:rFonts w:ascii="Calibri" w:hAnsi="Calibri"/>
               <w:b/>
               <w:bCs/>
-              <w:sz w:val="22"/>
-              <w:szCs w:val="22"/>
+              <w:sz w:val="20"/>
+              <w:szCs w:val="20"/>
             </w:rPr>
           </w:pPr>
           <w:r>
@@ -913,8 +2174,8 @@
               <w:rFonts w:ascii="Calibri" w:hAnsi="Calibri"/>
               <w:b/>
               <w:bCs/>
-              <w:sz w:val="22"/>
-              <w:szCs w:val="22"/>
+              <w:sz w:val="20"/>
+              <w:szCs w:val="20"/>
             </w:rPr>
             <w:t>Document Title</w:t>
           </w:r>
@@ -922,86 +2183,8 @@
       </w:tc>
       <w:tc>
         <w:tcPr>
-          <w:tcW w:w="3149" w:type="dxa"/>
-          <w:tcBorders>
-            <w:top w:val="single" w:sz="4" w:space="0" w:color="000000"/>
-            <w:start w:val="single" w:sz="4" w:space="0" w:color="000000"/>
-            <w:bottom w:val="single" w:sz="4" w:space="0" w:color="000000"/>
-          </w:tcBorders>
-        </w:tcPr>
-        <w:p>
-          <w:pPr>
-            <w:pStyle w:val="TableContents"/>
-            <w:bidi w:val="0"/>
-            <w:jc w:val="start"/>
-            <w:rPr>
-              <w:rFonts w:ascii="Calibri" w:hAnsi="Calibri"/>
-              <w:b w:val="false"/>
-              <w:bCs w:val="false"/>
-              <w:sz w:val="22"/>
-              <w:szCs w:val="22"/>
-            </w:rPr>
-          </w:pPr>
-          <w:r>
-            <w:rPr>
-              <w:rFonts w:ascii="Calibri" w:hAnsi="Calibri"/>
-              <w:b w:val="false"/>
-              <w:bCs w:val="false"/>
-              <w:sz w:val="22"/>
-              <w:szCs w:val="22"/>
-            </w:rPr>
-            <w:t xml:space="preserve">Application Guide </w:t>
-          </w:r>
-          <w:r>
-            <w:rPr>
-              <w:rFonts w:ascii="Calibri" w:hAnsi="Calibri"/>
-              <w:b w:val="false"/>
-              <w:bCs w:val="false"/>
-              <w:sz w:val="22"/>
-              <w:szCs w:val="22"/>
-              <w:lang w:val="en-US"/>
-            </w:rPr>
-            <w:t>(Hebrew)</w:t>
-          </w:r>
-        </w:p>
-      </w:tc>
-      <w:tc>
-        <w:tcPr>
-          <w:tcW w:w="1899" w:type="dxa"/>
-          <w:tcBorders>
-            <w:top w:val="single" w:sz="4" w:space="0" w:color="000000"/>
-            <w:start w:val="single" w:sz="4" w:space="0" w:color="000000"/>
-            <w:bottom w:val="single" w:sz="4" w:space="0" w:color="000000"/>
-          </w:tcBorders>
-        </w:tcPr>
-        <w:p>
-          <w:pPr>
-            <w:pStyle w:val="TableContents"/>
-            <w:bidi w:val="0"/>
-            <w:jc w:val="start"/>
-            <w:rPr>
-              <w:rFonts w:ascii="Calibri" w:hAnsi="Calibri"/>
-              <w:b/>
-              <w:bCs/>
-              <w:sz w:val="22"/>
-              <w:szCs w:val="22"/>
-            </w:rPr>
-          </w:pPr>
-          <w:r>
-            <w:rPr>
-              <w:rFonts w:ascii="Calibri" w:hAnsi="Calibri"/>
-              <w:b/>
-              <w:bCs/>
-              <w:sz w:val="22"/>
-              <w:szCs w:val="22"/>
-            </w:rPr>
-            <w:t>Document Created</w:t>
-          </w:r>
-        </w:p>
-      </w:tc>
-      <w:tc>
-        <w:tcPr>
-          <w:tcW w:w="1210" w:type="dxa"/>
+          <w:tcW w:w="6038" w:type="dxa"/>
+          <w:gridSpan w:val="2"/>
           <w:tcBorders>
             <w:top w:val="single" w:sz="4" w:space="0" w:color="000000"/>
             <w:start w:val="single" w:sz="4" w:space="0" w:color="000000"/>
@@ -1016,21 +2199,17 @@
             <w:jc w:val="start"/>
             <w:rPr>
               <w:rFonts w:ascii="Calibri" w:hAnsi="Calibri"/>
-              <w:b w:val="false"/>
-              <w:bCs w:val="false"/>
-              <w:sz w:val="22"/>
-              <w:szCs w:val="22"/>
+              <w:sz w:val="20"/>
+              <w:szCs w:val="20"/>
             </w:rPr>
           </w:pPr>
           <w:r>
             <w:rPr>
               <w:rFonts w:ascii="Calibri" w:hAnsi="Calibri"/>
-              <w:b w:val="false"/>
-              <w:bCs w:val="false"/>
-              <w:sz w:val="22"/>
-              <w:szCs w:val="22"/>
-            </w:rPr>
-            <w:t>2024-10-29</w:t>
+              <w:sz w:val="20"/>
+              <w:szCs w:val="20"/>
+            </w:rPr>
+            <w:t>Application Guide (Hebrew)</w:t>
           </w:r>
         </w:p>
       </w:tc>
@@ -1039,7 +2218,7 @@
       <w:trPr/>
       <w:tc>
         <w:tcPr>
-          <w:tcW w:w="1579" w:type="dxa"/>
+          <w:tcW w:w="1437" w:type="dxa"/>
           <w:vMerge w:val="continue"/>
           <w:tcBorders>
             <w:top w:val="single" w:sz="4" w:space="0" w:color="000000"/>
@@ -1061,7 +2240,7 @@
       </w:tc>
       <w:tc>
         <w:tcPr>
-          <w:tcW w:w="1801" w:type="dxa"/>
+          <w:tcW w:w="2162" w:type="dxa"/>
           <w:tcBorders>
             <w:start w:val="single" w:sz="4" w:space="0" w:color="000000"/>
             <w:bottom w:val="single" w:sz="4" w:space="0" w:color="000000"/>
@@ -1076,8 +2255,8 @@
               <w:rFonts w:ascii="Calibri" w:hAnsi="Calibri"/>
               <w:b/>
               <w:bCs/>
-              <w:sz w:val="22"/>
-              <w:szCs w:val="22"/>
+              <w:sz w:val="20"/>
+              <w:szCs w:val="20"/>
             </w:rPr>
           </w:pPr>
           <w:r>
@@ -1085,8 +2264,8 @@
               <w:rFonts w:ascii="Calibri" w:hAnsi="Calibri"/>
               <w:b/>
               <w:bCs/>
-              <w:sz w:val="22"/>
-              <w:szCs w:val="22"/>
+              <w:sz w:val="20"/>
+              <w:szCs w:val="20"/>
             </w:rPr>
             <w:t>Application Name</w:t>
           </w:r>
@@ -1094,73 +2273,8 @@
       </w:tc>
       <w:tc>
         <w:tcPr>
-          <w:tcW w:w="3149" w:type="dxa"/>
-          <w:tcBorders>
-            <w:start w:val="single" w:sz="4" w:space="0" w:color="000000"/>
-            <w:bottom w:val="single" w:sz="4" w:space="0" w:color="000000"/>
-          </w:tcBorders>
-        </w:tcPr>
-        <w:p>
-          <w:pPr>
-            <w:pStyle w:val="TableContents"/>
-            <w:bidi w:val="0"/>
-            <w:jc w:val="start"/>
-            <w:rPr>
-              <w:rFonts w:ascii="Calibri" w:hAnsi="Calibri"/>
-              <w:b w:val="false"/>
-              <w:bCs w:val="false"/>
-              <w:sz w:val="22"/>
-              <w:szCs w:val="22"/>
-            </w:rPr>
-          </w:pPr>
-          <w:r>
-            <w:rPr>
-              <w:rFonts w:ascii="Calibri" w:hAnsi="Calibri"/>
-              <w:b w:val="false"/>
-              <w:bCs w:val="false"/>
-              <w:sz w:val="22"/>
-              <w:szCs w:val="22"/>
-            </w:rPr>
-            <w:t>MPT-Log-Manager</w:t>
-          </w:r>
-        </w:p>
-      </w:tc>
-      <w:tc>
-        <w:tcPr>
-          <w:tcW w:w="1899" w:type="dxa"/>
-          <w:tcBorders>
-            <w:start w:val="single" w:sz="4" w:space="0" w:color="000000"/>
-            <w:bottom w:val="single" w:sz="4" w:space="0" w:color="000000"/>
-          </w:tcBorders>
-        </w:tcPr>
-        <w:p>
-          <w:pPr>
-            <w:pStyle w:val="TableContents"/>
-            <w:bidi w:val="0"/>
-            <w:jc w:val="start"/>
-            <w:rPr>
-              <w:rFonts w:ascii="Calibri" w:hAnsi="Calibri"/>
-              <w:b/>
-              <w:bCs/>
-              <w:sz w:val="22"/>
-              <w:szCs w:val="22"/>
-            </w:rPr>
-          </w:pPr>
-          <w:r>
-            <w:rPr>
-              <w:rFonts w:ascii="Calibri" w:hAnsi="Calibri"/>
-              <w:b/>
-              <w:bCs/>
-              <w:sz w:val="22"/>
-              <w:szCs w:val="22"/>
-            </w:rPr>
-            <w:t>Last Updated</w:t>
-          </w:r>
-        </w:p>
-      </w:tc>
-      <w:tc>
-        <w:tcPr>
-          <w:tcW w:w="1210" w:type="dxa"/>
+          <w:tcW w:w="6038" w:type="dxa"/>
+          <w:gridSpan w:val="2"/>
           <w:tcBorders>
             <w:start w:val="single" w:sz="4" w:space="0" w:color="000000"/>
             <w:bottom w:val="single" w:sz="4" w:space="0" w:color="000000"/>
@@ -1174,21 +2288,17 @@
             <w:jc w:val="start"/>
             <w:rPr>
               <w:rFonts w:ascii="Calibri" w:hAnsi="Calibri"/>
-              <w:b w:val="false"/>
-              <w:bCs w:val="false"/>
-              <w:sz w:val="22"/>
-              <w:szCs w:val="22"/>
+              <w:sz w:val="20"/>
+              <w:szCs w:val="20"/>
             </w:rPr>
           </w:pPr>
           <w:r>
             <w:rPr>
               <w:rFonts w:ascii="Calibri" w:hAnsi="Calibri"/>
-              <w:b w:val="false"/>
-              <w:bCs w:val="false"/>
-              <w:sz w:val="22"/>
-              <w:szCs w:val="22"/>
-            </w:rPr>
-            <w:t>2024-10-29</w:t>
+              <w:sz w:val="20"/>
+              <w:szCs w:val="20"/>
+            </w:rPr>
+            <w:t>MPT Log Manager</w:t>
           </w:r>
         </w:p>
       </w:tc>
@@ -1197,7 +2307,7 @@
       <w:trPr/>
       <w:tc>
         <w:tcPr>
-          <w:tcW w:w="1579" w:type="dxa"/>
+          <w:tcW w:w="1437" w:type="dxa"/>
           <w:vMerge w:val="continue"/>
           <w:tcBorders>
             <w:top w:val="single" w:sz="4" w:space="0" w:color="000000"/>
@@ -1219,7 +2329,7 @@
       </w:tc>
       <w:tc>
         <w:tcPr>
-          <w:tcW w:w="1801" w:type="dxa"/>
+          <w:tcW w:w="2162" w:type="dxa"/>
           <w:tcBorders>
             <w:start w:val="single" w:sz="4" w:space="0" w:color="000000"/>
             <w:bottom w:val="single" w:sz="4" w:space="0" w:color="000000"/>
@@ -1234,8 +2344,8 @@
               <w:rFonts w:ascii="Calibri" w:hAnsi="Calibri"/>
               <w:b/>
               <w:bCs/>
-              <w:sz w:val="22"/>
-              <w:szCs w:val="22"/>
+              <w:sz w:val="20"/>
+              <w:szCs w:val="20"/>
             </w:rPr>
           </w:pPr>
           <w:r>
@@ -1243,82 +2353,17 @@
               <w:rFonts w:ascii="Calibri" w:hAnsi="Calibri"/>
               <w:b/>
               <w:bCs/>
-              <w:sz w:val="22"/>
-              <w:szCs w:val="22"/>
-            </w:rPr>
-            <w:t>Software Version</w:t>
+              <w:sz w:val="20"/>
+              <w:szCs w:val="20"/>
+            </w:rPr>
+            <w:t>Document Version</w:t>
           </w:r>
         </w:p>
       </w:tc>
       <w:tc>
         <w:tcPr>
-          <w:tcW w:w="3149" w:type="dxa"/>
-          <w:tcBorders>
-            <w:start w:val="single" w:sz="4" w:space="0" w:color="000000"/>
-            <w:bottom w:val="single" w:sz="4" w:space="0" w:color="000000"/>
-          </w:tcBorders>
-        </w:tcPr>
-        <w:p>
-          <w:pPr>
-            <w:pStyle w:val="TableContents"/>
-            <w:bidi w:val="0"/>
-            <w:jc w:val="start"/>
-            <w:rPr>
-              <w:rFonts w:ascii="Calibri" w:hAnsi="Calibri"/>
-              <w:b w:val="false"/>
-              <w:bCs w:val="false"/>
-              <w:sz w:val="22"/>
-              <w:szCs w:val="22"/>
-            </w:rPr>
-          </w:pPr>
-          <w:r>
-            <w:rPr>
-              <w:rFonts w:ascii="Calibri" w:hAnsi="Calibri"/>
-              <w:b w:val="false"/>
-              <w:bCs w:val="false"/>
-              <w:sz w:val="22"/>
-              <w:szCs w:val="22"/>
-            </w:rPr>
-            <w:t>3.1</w:t>
-          </w:r>
-        </w:p>
-      </w:tc>
-      <w:tc>
-        <w:tcPr>
-          <w:tcW w:w="1899" w:type="dxa"/>
-          <w:tcBorders>
-            <w:start w:val="single" w:sz="4" w:space="0" w:color="000000"/>
-            <w:bottom w:val="single" w:sz="4" w:space="0" w:color="000000"/>
-          </w:tcBorders>
-        </w:tcPr>
-        <w:p>
-          <w:pPr>
-            <w:pStyle w:val="TableContents"/>
-            <w:bidi w:val="0"/>
-            <w:jc w:val="start"/>
-            <w:rPr>
-              <w:rFonts w:ascii="Calibri" w:hAnsi="Calibri"/>
-              <w:b/>
-              <w:bCs/>
-              <w:sz w:val="22"/>
-              <w:szCs w:val="22"/>
-            </w:rPr>
-          </w:pPr>
-          <w:r>
-            <w:rPr>
-              <w:rFonts w:ascii="Calibri" w:hAnsi="Calibri"/>
-              <w:b/>
-              <w:bCs/>
-              <w:sz w:val="22"/>
-              <w:szCs w:val="22"/>
-            </w:rPr>
-            <w:t>Document Version</w:t>
-          </w:r>
-        </w:p>
-      </w:tc>
-      <w:tc>
-        <w:tcPr>
-          <w:tcW w:w="1210" w:type="dxa"/>
+          <w:tcW w:w="6038" w:type="dxa"/>
+          <w:gridSpan w:val="2"/>
           <w:tcBorders>
             <w:start w:val="single" w:sz="4" w:space="0" w:color="000000"/>
             <w:bottom w:val="single" w:sz="4" w:space="0" w:color="000000"/>
@@ -1332,21 +2377,17 @@
             <w:jc w:val="start"/>
             <w:rPr>
               <w:rFonts w:ascii="Calibri" w:hAnsi="Calibri"/>
-              <w:b w:val="false"/>
-              <w:bCs w:val="false"/>
-              <w:sz w:val="22"/>
-              <w:szCs w:val="22"/>
+              <w:sz w:val="20"/>
+              <w:szCs w:val="20"/>
             </w:rPr>
           </w:pPr>
           <w:r>
             <w:rPr>
               <w:rFonts w:ascii="Calibri" w:hAnsi="Calibri"/>
-              <w:b w:val="false"/>
-              <w:bCs w:val="false"/>
-              <w:sz w:val="22"/>
-              <w:szCs w:val="22"/>
-            </w:rPr>
-            <w:t>1.0</w:t>
+              <w:sz w:val="20"/>
+              <w:szCs w:val="20"/>
+            </w:rPr>
+            <w:t>2.0</w:t>
           </w:r>
         </w:p>
       </w:tc>
@@ -1355,7 +2396,7 @@
       <w:trPr/>
       <w:tc>
         <w:tcPr>
-          <w:tcW w:w="1579" w:type="dxa"/>
+          <w:tcW w:w="1437" w:type="dxa"/>
           <w:vMerge w:val="continue"/>
           <w:tcBorders>
             <w:top w:val="single" w:sz="4" w:space="0" w:color="000000"/>
@@ -1377,7 +2418,7 @@
       </w:tc>
       <w:tc>
         <w:tcPr>
-          <w:tcW w:w="1801" w:type="dxa"/>
+          <w:tcW w:w="2162" w:type="dxa"/>
           <w:tcBorders>
             <w:start w:val="single" w:sz="4" w:space="0" w:color="000000"/>
             <w:bottom w:val="single" w:sz="4" w:space="0" w:color="000000"/>
@@ -1392,8 +2433,8 @@
               <w:rFonts w:ascii="Calibri" w:hAnsi="Calibri"/>
               <w:b/>
               <w:bCs/>
-              <w:sz w:val="22"/>
-              <w:szCs w:val="22"/>
+              <w:sz w:val="20"/>
+              <w:szCs w:val="20"/>
             </w:rPr>
           </w:pPr>
           <w:r>
@@ -1401,8 +2442,8 @@
               <w:rFonts w:ascii="Calibri" w:hAnsi="Calibri"/>
               <w:b/>
               <w:bCs/>
-              <w:sz w:val="22"/>
-              <w:szCs w:val="22"/>
+              <w:sz w:val="20"/>
+              <w:szCs w:val="20"/>
             </w:rPr>
             <w:t>Written By</w:t>
           </w:r>
@@ -1410,7 +2451,7 @@
       </w:tc>
       <w:tc>
         <w:tcPr>
-          <w:tcW w:w="3149" w:type="dxa"/>
+          <w:tcW w:w="3600" w:type="dxa"/>
           <w:tcBorders>
             <w:start w:val="single" w:sz="4" w:space="0" w:color="000000"/>
             <w:bottom w:val="single" w:sz="4" w:space="0" w:color="000000"/>
@@ -1423,19 +2464,15 @@
             <w:jc w:val="start"/>
             <w:rPr>
               <w:rFonts w:ascii="Calibri" w:hAnsi="Calibri"/>
-              <w:b w:val="false"/>
-              <w:bCs w:val="false"/>
-              <w:sz w:val="22"/>
-              <w:szCs w:val="22"/>
+              <w:sz w:val="20"/>
+              <w:szCs w:val="20"/>
             </w:rPr>
           </w:pPr>
           <w:r>
             <w:rPr>
               <w:rFonts w:ascii="Calibri" w:hAnsi="Calibri"/>
-              <w:b w:val="false"/>
-              <w:bCs w:val="false"/>
-              <w:sz w:val="22"/>
-              <w:szCs w:val="22"/>
+              <w:sz w:val="20"/>
+              <w:szCs w:val="20"/>
             </w:rPr>
             <w:t>Vlad Feldfix</w:t>
           </w:r>
@@ -1443,8 +2480,7 @@
       </w:tc>
       <w:tc>
         <w:tcPr>
-          <w:tcW w:w="3109" w:type="dxa"/>
-          <w:gridSpan w:val="2"/>
+          <w:tcW w:w="2438" w:type="dxa"/>
           <w:tcBorders>
             <w:start w:val="single" w:sz="4" w:space="0" w:color="000000"/>
             <w:bottom w:val="single" w:sz="4" w:space="0" w:color="000000"/>
@@ -1460,8 +2496,8 @@
               <w:rFonts w:ascii="Calibri" w:hAnsi="Calibri"/>
               <w:b/>
               <w:bCs/>
-              <w:sz w:val="22"/>
-              <w:szCs w:val="22"/>
+              <w:sz w:val="20"/>
+              <w:szCs w:val="20"/>
             </w:rPr>
           </w:pPr>
           <w:r>
@@ -1469,8 +2505,8 @@
               <w:rFonts w:ascii="Calibri" w:hAnsi="Calibri"/>
               <w:b/>
               <w:bCs/>
-              <w:sz w:val="22"/>
-              <w:szCs w:val="22"/>
+              <w:sz w:val="20"/>
+              <w:szCs w:val="20"/>
             </w:rPr>
             <w:t xml:space="preserve">Page </w:t>
           </w:r>
@@ -1479,16 +2515,16 @@
               <w:rFonts w:ascii="Calibri" w:hAnsi="Calibri"/>
               <w:b/>
               <w:bCs/>
-              <w:sz w:val="22"/>
-              <w:szCs w:val="22"/>
+              <w:sz w:val="20"/>
+              <w:szCs w:val="20"/>
             </w:rPr>
             <w:fldChar w:fldCharType="begin"/>
           </w:r>
           <w:r>
             <w:rPr>
-              <w:sz w:val="22"/>
-              <w:b/>
-              <w:szCs w:val="22"/>
+              <w:sz w:val="20"/>
+              <w:b/>
+              <w:szCs w:val="20"/>
               <w:bCs/>
               <w:rFonts w:ascii="Calibri" w:hAnsi="Calibri"/>
             </w:rPr>
@@ -1496,9 +2532,9 @@
           </w:r>
           <w:r>
             <w:rPr>
-              <w:sz w:val="22"/>
-              <w:b/>
-              <w:szCs w:val="22"/>
+              <w:sz w:val="20"/>
+              <w:b/>
+              <w:szCs w:val="20"/>
               <w:bCs/>
               <w:rFonts w:ascii="Calibri" w:hAnsi="Calibri"/>
             </w:rPr>
@@ -1506,19 +2542,19 @@
           </w:r>
           <w:r>
             <w:rPr>
-              <w:sz w:val="22"/>
-              <w:b/>
-              <w:szCs w:val="22"/>
-              <w:bCs/>
-              <w:rFonts w:ascii="Calibri" w:hAnsi="Calibri"/>
-            </w:rPr>
-            <w:t>1</w:t>
-          </w:r>
-          <w:r>
-            <w:rPr>
-              <w:sz w:val="22"/>
-              <w:b/>
-              <w:szCs w:val="22"/>
+              <w:sz w:val="20"/>
+              <w:b/>
+              <w:szCs w:val="20"/>
+              <w:bCs/>
+              <w:rFonts w:ascii="Calibri" w:hAnsi="Calibri"/>
+            </w:rPr>
+            <w:t>2</w:t>
+          </w:r>
+          <w:r>
+            <w:rPr>
+              <w:sz w:val="20"/>
+              <w:b/>
+              <w:szCs w:val="20"/>
               <w:bCs/>
               <w:rFonts w:ascii="Calibri" w:hAnsi="Calibri"/>
             </w:rPr>
@@ -1529,8 +2565,8 @@
               <w:rFonts w:ascii="Calibri" w:hAnsi="Calibri"/>
               <w:b/>
               <w:bCs/>
-              <w:sz w:val="22"/>
-              <w:szCs w:val="22"/>
+              <w:sz w:val="20"/>
+              <w:szCs w:val="20"/>
             </w:rPr>
             <w:t xml:space="preserve"> of </w:t>
           </w:r>
@@ -1539,16 +2575,16 @@
               <w:rFonts w:ascii="Calibri" w:hAnsi="Calibri"/>
               <w:b/>
               <w:bCs/>
-              <w:sz w:val="22"/>
-              <w:szCs w:val="22"/>
+              <w:sz w:val="20"/>
+              <w:szCs w:val="20"/>
             </w:rPr>
             <w:fldChar w:fldCharType="begin"/>
           </w:r>
           <w:r>
             <w:rPr>
-              <w:sz w:val="22"/>
-              <w:b/>
-              <w:szCs w:val="22"/>
+              <w:sz w:val="20"/>
+              <w:b/>
+              <w:szCs w:val="20"/>
               <w:bCs/>
               <w:rFonts w:ascii="Calibri" w:hAnsi="Calibri"/>
             </w:rPr>
@@ -1556,9 +2592,9 @@
           </w:r>
           <w:r>
             <w:rPr>
-              <w:sz w:val="22"/>
-              <w:b/>
-              <w:szCs w:val="22"/>
+              <w:sz w:val="20"/>
+              <w:b/>
+              <w:szCs w:val="20"/>
               <w:bCs/>
               <w:rFonts w:ascii="Calibri" w:hAnsi="Calibri"/>
             </w:rPr>
@@ -1566,19 +2602,19 @@
           </w:r>
           <w:r>
             <w:rPr>
-              <w:sz w:val="22"/>
-              <w:b/>
-              <w:szCs w:val="22"/>
-              <w:bCs/>
-              <w:rFonts w:ascii="Calibri" w:hAnsi="Calibri"/>
-            </w:rPr>
-            <w:t>1</w:t>
-          </w:r>
-          <w:r>
-            <w:rPr>
-              <w:sz w:val="22"/>
-              <w:b/>
-              <w:szCs w:val="22"/>
+              <w:sz w:val="20"/>
+              <w:b/>
+              <w:szCs w:val="20"/>
+              <w:bCs/>
+              <w:rFonts w:ascii="Calibri" w:hAnsi="Calibri"/>
+            </w:rPr>
+            <w:t>2</w:t>
+          </w:r>
+          <w:r>
+            <w:rPr>
+              <w:sz w:val="20"/>
+              <w:b/>
+              <w:szCs w:val="20"/>
               <w:bCs/>
               <w:rFonts w:ascii="Calibri" w:hAnsi="Calibri"/>
             </w:rPr>
@@ -1592,6 +2628,7 @@
     <w:pPr>
       <w:pStyle w:val="Header"/>
       <w:bidi w:val="0"/>
+      <w:spacing w:lineRule="auto" w:line="240" w:before="0" w:after="0"/>
       <w:jc w:val="start"/>
       <w:rPr>
         <w:sz w:val="4"/>
@@ -1624,17 +2661,16 @@
       </w:tblCellMar>
     </w:tblPr>
     <w:tblGrid>
-      <w:gridCol w:w="1579"/>
-      <w:gridCol w:w="1801"/>
-      <w:gridCol w:w="3149"/>
-      <w:gridCol w:w="1899"/>
-      <w:gridCol w:w="1210"/>
+      <w:gridCol w:w="1437"/>
+      <w:gridCol w:w="2162"/>
+      <w:gridCol w:w="3600"/>
+      <w:gridCol w:w="2438"/>
     </w:tblGrid>
     <w:tr>
       <w:trPr/>
       <w:tc>
         <w:tcPr>
-          <w:tcW w:w="1579" w:type="dxa"/>
+          <w:tcW w:w="1437" w:type="dxa"/>
           <w:vMerge w:val="restart"/>
           <w:tcBorders>
             <w:top w:val="single" w:sz="4" w:space="0" w:color="000000"/>
@@ -1652,7 +2688,7 @@
           <w:r>
             <w:rPr/>
             <w:drawing>
-              <wp:anchor behindDoc="0" distT="0" distB="0" distL="0" distR="0" simplePos="0" locked="0" layoutInCell="0" allowOverlap="1" relativeHeight="2">
+              <wp:anchor behindDoc="1" distT="0" distB="0" distL="0" distR="0" simplePos="0" locked="0" layoutInCell="0" allowOverlap="1" relativeHeight="3">
                 <wp:simplePos x="0" y="0"/>
                 <wp:positionH relativeFrom="column">
                   <wp:align>center</wp:align>
@@ -1660,7 +2696,7 @@
                 <wp:positionV relativeFrom="paragraph">
                   <wp:posOffset>635</wp:posOffset>
                 </wp:positionV>
-                <wp:extent cx="932815" cy="932815"/>
+                <wp:extent cx="844550" cy="844550"/>
                 <wp:effectExtent l="0" t="0" r="0" b="0"/>
                 <wp:wrapSquare wrapText="largest"/>
                 <wp:docPr id="2" name="Image1" descr="" title=""/>
@@ -1685,7 +2721,7 @@
                       <pic:spPr bwMode="auto">
                         <a:xfrm>
                           <a:off x="0" y="0"/>
-                          <a:ext cx="932815" cy="932815"/>
+                          <a:ext cx="844550" cy="844550"/>
                         </a:xfrm>
                         <a:prstGeom prst="rect">
                           <a:avLst/>
@@ -1701,7 +2737,7 @@
       </w:tc>
       <w:tc>
         <w:tcPr>
-          <w:tcW w:w="1801" w:type="dxa"/>
+          <w:tcW w:w="2162" w:type="dxa"/>
           <w:tcBorders>
             <w:top w:val="single" w:sz="4" w:space="0" w:color="000000"/>
             <w:start w:val="single" w:sz="4" w:space="0" w:color="000000"/>
@@ -1717,8 +2753,8 @@
               <w:rFonts w:ascii="Calibri" w:hAnsi="Calibri"/>
               <w:b/>
               <w:bCs/>
-              <w:sz w:val="22"/>
-              <w:szCs w:val="22"/>
+              <w:sz w:val="20"/>
+              <w:szCs w:val="20"/>
             </w:rPr>
           </w:pPr>
           <w:r>
@@ -1726,8 +2762,8 @@
               <w:rFonts w:ascii="Calibri" w:hAnsi="Calibri"/>
               <w:b/>
               <w:bCs/>
-              <w:sz w:val="22"/>
-              <w:szCs w:val="22"/>
+              <w:sz w:val="20"/>
+              <w:szCs w:val="20"/>
             </w:rPr>
             <w:t>Document Title</w:t>
           </w:r>
@@ -1735,86 +2771,8 @@
       </w:tc>
       <w:tc>
         <w:tcPr>
-          <w:tcW w:w="3149" w:type="dxa"/>
-          <w:tcBorders>
-            <w:top w:val="single" w:sz="4" w:space="0" w:color="000000"/>
-            <w:start w:val="single" w:sz="4" w:space="0" w:color="000000"/>
-            <w:bottom w:val="single" w:sz="4" w:space="0" w:color="000000"/>
-          </w:tcBorders>
-        </w:tcPr>
-        <w:p>
-          <w:pPr>
-            <w:pStyle w:val="TableContents"/>
-            <w:bidi w:val="0"/>
-            <w:jc w:val="start"/>
-            <w:rPr>
-              <w:rFonts w:ascii="Calibri" w:hAnsi="Calibri"/>
-              <w:b w:val="false"/>
-              <w:bCs w:val="false"/>
-              <w:sz w:val="22"/>
-              <w:szCs w:val="22"/>
-            </w:rPr>
-          </w:pPr>
-          <w:r>
-            <w:rPr>
-              <w:rFonts w:ascii="Calibri" w:hAnsi="Calibri"/>
-              <w:b w:val="false"/>
-              <w:bCs w:val="false"/>
-              <w:sz w:val="22"/>
-              <w:szCs w:val="22"/>
-            </w:rPr>
-            <w:t xml:space="preserve">Application Guide </w:t>
-          </w:r>
-          <w:r>
-            <w:rPr>
-              <w:rFonts w:ascii="Calibri" w:hAnsi="Calibri"/>
-              <w:b w:val="false"/>
-              <w:bCs w:val="false"/>
-              <w:sz w:val="22"/>
-              <w:szCs w:val="22"/>
-              <w:lang w:val="en-US"/>
-            </w:rPr>
-            <w:t>(Hebrew)</w:t>
-          </w:r>
-        </w:p>
-      </w:tc>
-      <w:tc>
-        <w:tcPr>
-          <w:tcW w:w="1899" w:type="dxa"/>
-          <w:tcBorders>
-            <w:top w:val="single" w:sz="4" w:space="0" w:color="000000"/>
-            <w:start w:val="single" w:sz="4" w:space="0" w:color="000000"/>
-            <w:bottom w:val="single" w:sz="4" w:space="0" w:color="000000"/>
-          </w:tcBorders>
-        </w:tcPr>
-        <w:p>
-          <w:pPr>
-            <w:pStyle w:val="TableContents"/>
-            <w:bidi w:val="0"/>
-            <w:jc w:val="start"/>
-            <w:rPr>
-              <w:rFonts w:ascii="Calibri" w:hAnsi="Calibri"/>
-              <w:b/>
-              <w:bCs/>
-              <w:sz w:val="22"/>
-              <w:szCs w:val="22"/>
-            </w:rPr>
-          </w:pPr>
-          <w:r>
-            <w:rPr>
-              <w:rFonts w:ascii="Calibri" w:hAnsi="Calibri"/>
-              <w:b/>
-              <w:bCs/>
-              <w:sz w:val="22"/>
-              <w:szCs w:val="22"/>
-            </w:rPr>
-            <w:t>Document Created</w:t>
-          </w:r>
-        </w:p>
-      </w:tc>
-      <w:tc>
-        <w:tcPr>
-          <w:tcW w:w="1210" w:type="dxa"/>
+          <w:tcW w:w="6038" w:type="dxa"/>
+          <w:gridSpan w:val="2"/>
           <w:tcBorders>
             <w:top w:val="single" w:sz="4" w:space="0" w:color="000000"/>
             <w:start w:val="single" w:sz="4" w:space="0" w:color="000000"/>
@@ -1829,21 +2787,17 @@
             <w:jc w:val="start"/>
             <w:rPr>
               <w:rFonts w:ascii="Calibri" w:hAnsi="Calibri"/>
-              <w:b w:val="false"/>
-              <w:bCs w:val="false"/>
-              <w:sz w:val="22"/>
-              <w:szCs w:val="22"/>
+              <w:sz w:val="20"/>
+              <w:szCs w:val="20"/>
             </w:rPr>
           </w:pPr>
           <w:r>
             <w:rPr>
               <w:rFonts w:ascii="Calibri" w:hAnsi="Calibri"/>
-              <w:b w:val="false"/>
-              <w:bCs w:val="false"/>
-              <w:sz w:val="22"/>
-              <w:szCs w:val="22"/>
-            </w:rPr>
-            <w:t>2024-10-29</w:t>
+              <w:sz w:val="20"/>
+              <w:szCs w:val="20"/>
+            </w:rPr>
+            <w:t>Application Guide (Hebrew)</w:t>
           </w:r>
         </w:p>
       </w:tc>
@@ -1852,7 +2806,7 @@
       <w:trPr/>
       <w:tc>
         <w:tcPr>
-          <w:tcW w:w="1579" w:type="dxa"/>
+          <w:tcW w:w="1437" w:type="dxa"/>
           <w:vMerge w:val="continue"/>
           <w:tcBorders>
             <w:top w:val="single" w:sz="4" w:space="0" w:color="000000"/>
@@ -1874,7 +2828,7 @@
       </w:tc>
       <w:tc>
         <w:tcPr>
-          <w:tcW w:w="1801" w:type="dxa"/>
+          <w:tcW w:w="2162" w:type="dxa"/>
           <w:tcBorders>
             <w:start w:val="single" w:sz="4" w:space="0" w:color="000000"/>
             <w:bottom w:val="single" w:sz="4" w:space="0" w:color="000000"/>
@@ -1889,8 +2843,8 @@
               <w:rFonts w:ascii="Calibri" w:hAnsi="Calibri"/>
               <w:b/>
               <w:bCs/>
-              <w:sz w:val="22"/>
-              <w:szCs w:val="22"/>
+              <w:sz w:val="20"/>
+              <w:szCs w:val="20"/>
             </w:rPr>
           </w:pPr>
           <w:r>
@@ -1898,8 +2852,8 @@
               <w:rFonts w:ascii="Calibri" w:hAnsi="Calibri"/>
               <w:b/>
               <w:bCs/>
-              <w:sz w:val="22"/>
-              <w:szCs w:val="22"/>
+              <w:sz w:val="20"/>
+              <w:szCs w:val="20"/>
             </w:rPr>
             <w:t>Application Name</w:t>
           </w:r>
@@ -1907,73 +2861,8 @@
       </w:tc>
       <w:tc>
         <w:tcPr>
-          <w:tcW w:w="3149" w:type="dxa"/>
-          <w:tcBorders>
-            <w:start w:val="single" w:sz="4" w:space="0" w:color="000000"/>
-            <w:bottom w:val="single" w:sz="4" w:space="0" w:color="000000"/>
-          </w:tcBorders>
-        </w:tcPr>
-        <w:p>
-          <w:pPr>
-            <w:pStyle w:val="TableContents"/>
-            <w:bidi w:val="0"/>
-            <w:jc w:val="start"/>
-            <w:rPr>
-              <w:rFonts w:ascii="Calibri" w:hAnsi="Calibri"/>
-              <w:b w:val="false"/>
-              <w:bCs w:val="false"/>
-              <w:sz w:val="22"/>
-              <w:szCs w:val="22"/>
-            </w:rPr>
-          </w:pPr>
-          <w:r>
-            <w:rPr>
-              <w:rFonts w:ascii="Calibri" w:hAnsi="Calibri"/>
-              <w:b w:val="false"/>
-              <w:bCs w:val="false"/>
-              <w:sz w:val="22"/>
-              <w:szCs w:val="22"/>
-            </w:rPr>
-            <w:t>MPT-Log-Manager</w:t>
-          </w:r>
-        </w:p>
-      </w:tc>
-      <w:tc>
-        <w:tcPr>
-          <w:tcW w:w="1899" w:type="dxa"/>
-          <w:tcBorders>
-            <w:start w:val="single" w:sz="4" w:space="0" w:color="000000"/>
-            <w:bottom w:val="single" w:sz="4" w:space="0" w:color="000000"/>
-          </w:tcBorders>
-        </w:tcPr>
-        <w:p>
-          <w:pPr>
-            <w:pStyle w:val="TableContents"/>
-            <w:bidi w:val="0"/>
-            <w:jc w:val="start"/>
-            <w:rPr>
-              <w:rFonts w:ascii="Calibri" w:hAnsi="Calibri"/>
-              <w:b/>
-              <w:bCs/>
-              <w:sz w:val="22"/>
-              <w:szCs w:val="22"/>
-            </w:rPr>
-          </w:pPr>
-          <w:r>
-            <w:rPr>
-              <w:rFonts w:ascii="Calibri" w:hAnsi="Calibri"/>
-              <w:b/>
-              <w:bCs/>
-              <w:sz w:val="22"/>
-              <w:szCs w:val="22"/>
-            </w:rPr>
-            <w:t>Last Updated</w:t>
-          </w:r>
-        </w:p>
-      </w:tc>
-      <w:tc>
-        <w:tcPr>
-          <w:tcW w:w="1210" w:type="dxa"/>
+          <w:tcW w:w="6038" w:type="dxa"/>
+          <w:gridSpan w:val="2"/>
           <w:tcBorders>
             <w:start w:val="single" w:sz="4" w:space="0" w:color="000000"/>
             <w:bottom w:val="single" w:sz="4" w:space="0" w:color="000000"/>
@@ -1987,21 +2876,17 @@
             <w:jc w:val="start"/>
             <w:rPr>
               <w:rFonts w:ascii="Calibri" w:hAnsi="Calibri"/>
-              <w:b w:val="false"/>
-              <w:bCs w:val="false"/>
-              <w:sz w:val="22"/>
-              <w:szCs w:val="22"/>
+              <w:sz w:val="20"/>
+              <w:szCs w:val="20"/>
             </w:rPr>
           </w:pPr>
           <w:r>
             <w:rPr>
               <w:rFonts w:ascii="Calibri" w:hAnsi="Calibri"/>
-              <w:b w:val="false"/>
-              <w:bCs w:val="false"/>
-              <w:sz w:val="22"/>
-              <w:szCs w:val="22"/>
-            </w:rPr>
-            <w:t>2024-10-29</w:t>
+              <w:sz w:val="20"/>
+              <w:szCs w:val="20"/>
+            </w:rPr>
+            <w:t>MPT Log Manager</w:t>
           </w:r>
         </w:p>
       </w:tc>
@@ -2010,7 +2895,7 @@
       <w:trPr/>
       <w:tc>
         <w:tcPr>
-          <w:tcW w:w="1579" w:type="dxa"/>
+          <w:tcW w:w="1437" w:type="dxa"/>
           <w:vMerge w:val="continue"/>
           <w:tcBorders>
             <w:top w:val="single" w:sz="4" w:space="0" w:color="000000"/>
@@ -2032,7 +2917,7 @@
       </w:tc>
       <w:tc>
         <w:tcPr>
-          <w:tcW w:w="1801" w:type="dxa"/>
+          <w:tcW w:w="2162" w:type="dxa"/>
           <w:tcBorders>
             <w:start w:val="single" w:sz="4" w:space="0" w:color="000000"/>
             <w:bottom w:val="single" w:sz="4" w:space="0" w:color="000000"/>
@@ -2047,8 +2932,8 @@
               <w:rFonts w:ascii="Calibri" w:hAnsi="Calibri"/>
               <w:b/>
               <w:bCs/>
-              <w:sz w:val="22"/>
-              <w:szCs w:val="22"/>
+              <w:sz w:val="20"/>
+              <w:szCs w:val="20"/>
             </w:rPr>
           </w:pPr>
           <w:r>
@@ -2056,82 +2941,17 @@
               <w:rFonts w:ascii="Calibri" w:hAnsi="Calibri"/>
               <w:b/>
               <w:bCs/>
-              <w:sz w:val="22"/>
-              <w:szCs w:val="22"/>
-            </w:rPr>
-            <w:t>Software Version</w:t>
+              <w:sz w:val="20"/>
+              <w:szCs w:val="20"/>
+            </w:rPr>
+            <w:t>Document Version</w:t>
           </w:r>
         </w:p>
       </w:tc>
       <w:tc>
         <w:tcPr>
-          <w:tcW w:w="3149" w:type="dxa"/>
-          <w:tcBorders>
-            <w:start w:val="single" w:sz="4" w:space="0" w:color="000000"/>
-            <w:bottom w:val="single" w:sz="4" w:space="0" w:color="000000"/>
-          </w:tcBorders>
-        </w:tcPr>
-        <w:p>
-          <w:pPr>
-            <w:pStyle w:val="TableContents"/>
-            <w:bidi w:val="0"/>
-            <w:jc w:val="start"/>
-            <w:rPr>
-              <w:rFonts w:ascii="Calibri" w:hAnsi="Calibri"/>
-              <w:b w:val="false"/>
-              <w:bCs w:val="false"/>
-              <w:sz w:val="22"/>
-              <w:szCs w:val="22"/>
-            </w:rPr>
-          </w:pPr>
-          <w:r>
-            <w:rPr>
-              <w:rFonts w:ascii="Calibri" w:hAnsi="Calibri"/>
-              <w:b w:val="false"/>
-              <w:bCs w:val="false"/>
-              <w:sz w:val="22"/>
-              <w:szCs w:val="22"/>
-            </w:rPr>
-            <w:t>3.1</w:t>
-          </w:r>
-        </w:p>
-      </w:tc>
-      <w:tc>
-        <w:tcPr>
-          <w:tcW w:w="1899" w:type="dxa"/>
-          <w:tcBorders>
-            <w:start w:val="single" w:sz="4" w:space="0" w:color="000000"/>
-            <w:bottom w:val="single" w:sz="4" w:space="0" w:color="000000"/>
-          </w:tcBorders>
-        </w:tcPr>
-        <w:p>
-          <w:pPr>
-            <w:pStyle w:val="TableContents"/>
-            <w:bidi w:val="0"/>
-            <w:jc w:val="start"/>
-            <w:rPr>
-              <w:rFonts w:ascii="Calibri" w:hAnsi="Calibri"/>
-              <w:b/>
-              <w:bCs/>
-              <w:sz w:val="22"/>
-              <w:szCs w:val="22"/>
-            </w:rPr>
-          </w:pPr>
-          <w:r>
-            <w:rPr>
-              <w:rFonts w:ascii="Calibri" w:hAnsi="Calibri"/>
-              <w:b/>
-              <w:bCs/>
-              <w:sz w:val="22"/>
-              <w:szCs w:val="22"/>
-            </w:rPr>
-            <w:t>Document Version</w:t>
-          </w:r>
-        </w:p>
-      </w:tc>
-      <w:tc>
-        <w:tcPr>
-          <w:tcW w:w="1210" w:type="dxa"/>
+          <w:tcW w:w="6038" w:type="dxa"/>
+          <w:gridSpan w:val="2"/>
           <w:tcBorders>
             <w:start w:val="single" w:sz="4" w:space="0" w:color="000000"/>
             <w:bottom w:val="single" w:sz="4" w:space="0" w:color="000000"/>
@@ -2145,21 +2965,17 @@
             <w:jc w:val="start"/>
             <w:rPr>
               <w:rFonts w:ascii="Calibri" w:hAnsi="Calibri"/>
-              <w:b w:val="false"/>
-              <w:bCs w:val="false"/>
-              <w:sz w:val="22"/>
-              <w:szCs w:val="22"/>
+              <w:sz w:val="20"/>
+              <w:szCs w:val="20"/>
             </w:rPr>
           </w:pPr>
           <w:r>
             <w:rPr>
               <w:rFonts w:ascii="Calibri" w:hAnsi="Calibri"/>
-              <w:b w:val="false"/>
-              <w:bCs w:val="false"/>
-              <w:sz w:val="22"/>
-              <w:szCs w:val="22"/>
-            </w:rPr>
-            <w:t>1.0</w:t>
+              <w:sz w:val="20"/>
+              <w:szCs w:val="20"/>
+            </w:rPr>
+            <w:t>2.0</w:t>
           </w:r>
         </w:p>
       </w:tc>
@@ -2168,7 +2984,7 @@
       <w:trPr/>
       <w:tc>
         <w:tcPr>
-          <w:tcW w:w="1579" w:type="dxa"/>
+          <w:tcW w:w="1437" w:type="dxa"/>
           <w:vMerge w:val="continue"/>
           <w:tcBorders>
             <w:top w:val="single" w:sz="4" w:space="0" w:color="000000"/>
@@ -2190,7 +3006,7 @@
       </w:tc>
       <w:tc>
         <w:tcPr>
-          <w:tcW w:w="1801" w:type="dxa"/>
+          <w:tcW w:w="2162" w:type="dxa"/>
           <w:tcBorders>
             <w:start w:val="single" w:sz="4" w:space="0" w:color="000000"/>
             <w:bottom w:val="single" w:sz="4" w:space="0" w:color="000000"/>
@@ -2205,8 +3021,8 @@
               <w:rFonts w:ascii="Calibri" w:hAnsi="Calibri"/>
               <w:b/>
               <w:bCs/>
-              <w:sz w:val="22"/>
-              <w:szCs w:val="22"/>
+              <w:sz w:val="20"/>
+              <w:szCs w:val="20"/>
             </w:rPr>
           </w:pPr>
           <w:r>
@@ -2214,8 +3030,8 @@
               <w:rFonts w:ascii="Calibri" w:hAnsi="Calibri"/>
               <w:b/>
               <w:bCs/>
-              <w:sz w:val="22"/>
-              <w:szCs w:val="22"/>
+              <w:sz w:val="20"/>
+              <w:szCs w:val="20"/>
             </w:rPr>
             <w:t>Written By</w:t>
           </w:r>
@@ -2223,7 +3039,7 @@
       </w:tc>
       <w:tc>
         <w:tcPr>
-          <w:tcW w:w="3149" w:type="dxa"/>
+          <w:tcW w:w="3600" w:type="dxa"/>
           <w:tcBorders>
             <w:start w:val="single" w:sz="4" w:space="0" w:color="000000"/>
             <w:bottom w:val="single" w:sz="4" w:space="0" w:color="000000"/>
@@ -2236,19 +3052,15 @@
             <w:jc w:val="start"/>
             <w:rPr>
               <w:rFonts w:ascii="Calibri" w:hAnsi="Calibri"/>
-              <w:b w:val="false"/>
-              <w:bCs w:val="false"/>
-              <w:sz w:val="22"/>
-              <w:szCs w:val="22"/>
+              <w:sz w:val="20"/>
+              <w:szCs w:val="20"/>
             </w:rPr>
           </w:pPr>
           <w:r>
             <w:rPr>
               <w:rFonts w:ascii="Calibri" w:hAnsi="Calibri"/>
-              <w:b w:val="false"/>
-              <w:bCs w:val="false"/>
-              <w:sz w:val="22"/>
-              <w:szCs w:val="22"/>
+              <w:sz w:val="20"/>
+              <w:szCs w:val="20"/>
             </w:rPr>
             <w:t>Vlad Feldfix</w:t>
           </w:r>
@@ -2256,8 +3068,7 @@
       </w:tc>
       <w:tc>
         <w:tcPr>
-          <w:tcW w:w="3109" w:type="dxa"/>
-          <w:gridSpan w:val="2"/>
+          <w:tcW w:w="2438" w:type="dxa"/>
           <w:tcBorders>
             <w:start w:val="single" w:sz="4" w:space="0" w:color="000000"/>
             <w:bottom w:val="single" w:sz="4" w:space="0" w:color="000000"/>
@@ -2273,8 +3084,8 @@
               <w:rFonts w:ascii="Calibri" w:hAnsi="Calibri"/>
               <w:b/>
               <w:bCs/>
-              <w:sz w:val="22"/>
-              <w:szCs w:val="22"/>
+              <w:sz w:val="20"/>
+              <w:szCs w:val="20"/>
             </w:rPr>
           </w:pPr>
           <w:r>
@@ -2282,8 +3093,8 @@
               <w:rFonts w:ascii="Calibri" w:hAnsi="Calibri"/>
               <w:b/>
               <w:bCs/>
-              <w:sz w:val="22"/>
-              <w:szCs w:val="22"/>
+              <w:sz w:val="20"/>
+              <w:szCs w:val="20"/>
             </w:rPr>
             <w:t xml:space="preserve">Page </w:t>
           </w:r>
@@ -2292,16 +3103,16 @@
               <w:rFonts w:ascii="Calibri" w:hAnsi="Calibri"/>
               <w:b/>
               <w:bCs/>
-              <w:sz w:val="22"/>
-              <w:szCs w:val="22"/>
+              <w:sz w:val="20"/>
+              <w:szCs w:val="20"/>
             </w:rPr>
             <w:fldChar w:fldCharType="begin"/>
           </w:r>
           <w:r>
             <w:rPr>
-              <w:sz w:val="22"/>
-              <w:b/>
-              <w:szCs w:val="22"/>
+              <w:sz w:val="20"/>
+              <w:b/>
+              <w:szCs w:val="20"/>
               <w:bCs/>
               <w:rFonts w:ascii="Calibri" w:hAnsi="Calibri"/>
             </w:rPr>
@@ -2309,9 +3120,9 @@
           </w:r>
           <w:r>
             <w:rPr>
-              <w:sz w:val="22"/>
-              <w:b/>
-              <w:szCs w:val="22"/>
+              <w:sz w:val="20"/>
+              <w:b/>
+              <w:szCs w:val="20"/>
               <w:bCs/>
               <w:rFonts w:ascii="Calibri" w:hAnsi="Calibri"/>
             </w:rPr>
@@ -2319,19 +3130,19 @@
           </w:r>
           <w:r>
             <w:rPr>
-              <w:sz w:val="22"/>
-              <w:b/>
-              <w:szCs w:val="22"/>
-              <w:bCs/>
-              <w:rFonts w:ascii="Calibri" w:hAnsi="Calibri"/>
-            </w:rPr>
-            <w:t>1</w:t>
-          </w:r>
-          <w:r>
-            <w:rPr>
-              <w:sz w:val="22"/>
-              <w:b/>
-              <w:szCs w:val="22"/>
+              <w:sz w:val="20"/>
+              <w:b/>
+              <w:szCs w:val="20"/>
+              <w:bCs/>
+              <w:rFonts w:ascii="Calibri" w:hAnsi="Calibri"/>
+            </w:rPr>
+            <w:t>2</w:t>
+          </w:r>
+          <w:r>
+            <w:rPr>
+              <w:sz w:val="20"/>
+              <w:b/>
+              <w:szCs w:val="20"/>
               <w:bCs/>
               <w:rFonts w:ascii="Calibri" w:hAnsi="Calibri"/>
             </w:rPr>
@@ -2342,8 +3153,8 @@
               <w:rFonts w:ascii="Calibri" w:hAnsi="Calibri"/>
               <w:b/>
               <w:bCs/>
-              <w:sz w:val="22"/>
-              <w:szCs w:val="22"/>
+              <w:sz w:val="20"/>
+              <w:szCs w:val="20"/>
             </w:rPr>
             <w:t xml:space="preserve"> of </w:t>
           </w:r>
@@ -2352,16 +3163,16 @@
               <w:rFonts w:ascii="Calibri" w:hAnsi="Calibri"/>
               <w:b/>
               <w:bCs/>
-              <w:sz w:val="22"/>
-              <w:szCs w:val="22"/>
+              <w:sz w:val="20"/>
+              <w:szCs w:val="20"/>
             </w:rPr>
             <w:fldChar w:fldCharType="begin"/>
           </w:r>
           <w:r>
             <w:rPr>
-              <w:sz w:val="22"/>
-              <w:b/>
-              <w:szCs w:val="22"/>
+              <w:sz w:val="20"/>
+              <w:b/>
+              <w:szCs w:val="20"/>
               <w:bCs/>
               <w:rFonts w:ascii="Calibri" w:hAnsi="Calibri"/>
             </w:rPr>
@@ -2369,9 +3180,9 @@
           </w:r>
           <w:r>
             <w:rPr>
-              <w:sz w:val="22"/>
-              <w:b/>
-              <w:szCs w:val="22"/>
+              <w:sz w:val="20"/>
+              <w:b/>
+              <w:szCs w:val="20"/>
               <w:bCs/>
               <w:rFonts w:ascii="Calibri" w:hAnsi="Calibri"/>
             </w:rPr>
@@ -2379,19 +3190,19 @@
           </w:r>
           <w:r>
             <w:rPr>
-              <w:sz w:val="22"/>
-              <w:b/>
-              <w:szCs w:val="22"/>
-              <w:bCs/>
-              <w:rFonts w:ascii="Calibri" w:hAnsi="Calibri"/>
-            </w:rPr>
-            <w:t>1</w:t>
-          </w:r>
-          <w:r>
-            <w:rPr>
-              <w:sz w:val="22"/>
-              <w:b/>
-              <w:szCs w:val="22"/>
+              <w:sz w:val="20"/>
+              <w:b/>
+              <w:szCs w:val="20"/>
+              <w:bCs/>
+              <w:rFonts w:ascii="Calibri" w:hAnsi="Calibri"/>
+            </w:rPr>
+            <w:t>2</w:t>
+          </w:r>
+          <w:r>
+            <w:rPr>
+              <w:sz w:val="20"/>
+              <w:b/>
+              <w:szCs w:val="20"/>
               <w:bCs/>
               <w:rFonts w:ascii="Calibri" w:hAnsi="Calibri"/>
             </w:rPr>
@@ -2405,6 +3216,7 @@
     <w:pPr>
       <w:pStyle w:val="Header"/>
       <w:bidi w:val="0"/>
+      <w:spacing w:lineRule="auto" w:line="240" w:before="0" w:after="0"/>
       <w:jc w:val="start"/>
       <w:rPr>
         <w:sz w:val="4"/>
@@ -2457,9 +3269,9 @@
       <w:lvlJc w:val="end"/>
       <w:pPr>
         <w:tabs>
-          <w:tab w:val="num" w:pos="1440"/>
+          <w:tab w:val="num" w:pos="2160"/>
         </w:tabs>
-        <w:ind w:start="1440" w:hanging="360"/>
+        <w:ind w:start="2160" w:hanging="720"/>
       </w:pPr>
       <w:rPr/>
     </w:lvl>
@@ -2470,9 +3282,9 @@
       <w:lvlJc w:val="end"/>
       <w:pPr>
         <w:tabs>
-          <w:tab w:val="num" w:pos="1800"/>
+          <w:tab w:val="num" w:pos="3600"/>
         </w:tabs>
-        <w:ind w:start="1800" w:hanging="360"/>
+        <w:ind w:start="3600" w:hanging="1440"/>
       </w:pPr>
       <w:rPr/>
     </w:lvl>
@@ -2706,6 +3518,11 @@
       <w:szCs w:val="24"/>
       <w:lang w:val="en-US" w:eastAsia="zh-CN" w:bidi="he-IL"/>
     </w:rPr>
+  </w:style>
+  <w:style w:type="character" w:styleId="NumberingSymbols">
+    <w:name w:val="Numbering Symbols"/>
+    <w:qFormat/>
+    <w:rPr/>
   </w:style>
   <w:style w:type="paragraph" w:styleId="Heading">
     <w:name w:val="Heading"/>
@@ -2796,19 +3613,6 @@
       <w:suppressLineNumbers/>
     </w:pPr>
     <w:rPr/>
-  </w:style>
-  <w:style w:type="paragraph" w:styleId="TableHeading">
-    <w:name w:val="Table Heading"/>
-    <w:basedOn w:val="TableContents"/>
-    <w:qFormat/>
-    <w:pPr>
-      <w:suppressLineNumbers/>
-      <w:jc w:val="center"/>
-    </w:pPr>
-    <w:rPr>
-      <w:b/>
-      <w:bCs/>
-    </w:rPr>
   </w:style>
 </w:styles>
 </file>

--- a/help.docx
+++ b/help.docx
@@ -164,22 +164,7 @@
           <w:shd w:fill="auto" w:val="clear"/>
           <w:rtl w:val="true"/>
         </w:rPr>
-        <w:t xml:space="preserve">מטרת התוכנה </w:t>
-      </w:r>
-      <w:r>
-        <w:rPr>
-          <w:rFonts w:ascii="Calibri" w:hAnsi="Calibri" w:cs="Calibri"/>
-          <w:b w:val="false"/>
-          <w:b w:val="false"/>
-          <w:bCs w:val="false"/>
-          <w:color w:val="000000"/>
-          <w:sz w:val="24"/>
-          <w:sz w:val="24"/>
-          <w:szCs w:val="24"/>
-          <w:shd w:fill="auto" w:val="clear"/>
-          <w:rtl w:val="true"/>
-        </w:rPr>
-        <w:t xml:space="preserve">לחלק את תוצאות הבדיקה </w:t>
+        <w:t xml:space="preserve">מטרת התוכנה לחלק את תוצאות הבדיקה </w:t>
       </w:r>
       <w:r>
         <w:rPr>
@@ -469,83 +454,32 @@
           <w:shd w:fill="auto" w:val="clear"/>
           <w:rtl w:val="true"/>
         </w:rPr>
-        <w:t xml:space="preserve">בתוכנה יש אופציה נוספת לשמור את כל התוצאות </w:t>
-      </w:r>
-      <w:r>
-        <w:rPr>
-          <w:rFonts w:cs="Calibri" w:ascii="Calibri" w:hAnsi="Calibri"/>
-          <w:b w:val="false"/>
-          <w:bCs w:val="false"/>
-          <w:color w:val="000000"/>
-          <w:sz w:val="24"/>
-          <w:szCs w:val="24"/>
-          <w:shd w:fill="auto" w:val="clear"/>
-        </w:rPr>
-        <w:t>PASS, ABORT</w:t>
-      </w:r>
-      <w:r>
-        <w:rPr>
-          <w:rFonts w:cs="Calibri" w:ascii="Calibri" w:hAnsi="Calibri"/>
-          <w:b w:val="false"/>
-          <w:bCs w:val="false"/>
-          <w:color w:val="000000"/>
-          <w:sz w:val="24"/>
-          <w:szCs w:val="24"/>
-          <w:shd w:fill="auto" w:val="clear"/>
-          <w:rtl w:val="true"/>
-        </w:rPr>
-        <w:t xml:space="preserve">, </w:t>
-      </w:r>
-      <w:r>
-        <w:rPr>
-          <w:rFonts w:ascii="Calibri" w:hAnsi="Calibri" w:cs="Calibri"/>
-          <w:b w:val="false"/>
-          <w:b w:val="false"/>
-          <w:bCs w:val="false"/>
-          <w:color w:val="000000"/>
-          <w:sz w:val="24"/>
-          <w:sz w:val="24"/>
-          <w:szCs w:val="24"/>
-          <w:shd w:fill="auto" w:val="clear"/>
-          <w:rtl w:val="true"/>
-        </w:rPr>
-        <w:t>ו</w:t>
-      </w:r>
-      <w:r>
-        <w:rPr>
-          <w:rFonts w:cs="Calibri" w:ascii="Calibri" w:hAnsi="Calibri"/>
-          <w:b w:val="false"/>
-          <w:bCs w:val="false"/>
-          <w:color w:val="000000"/>
-          <w:sz w:val="24"/>
-          <w:szCs w:val="24"/>
-          <w:shd w:fill="auto" w:val="clear"/>
-          <w:rtl w:val="true"/>
-        </w:rPr>
-        <w:t>-</w:t>
-      </w:r>
-      <w:r>
-        <w:rPr>
-          <w:rFonts w:cs="Calibri" w:ascii="Calibri" w:hAnsi="Calibri"/>
-          <w:b w:val="false"/>
-          <w:bCs w:val="false"/>
-          <w:color w:val="000000"/>
-          <w:sz w:val="24"/>
-          <w:szCs w:val="24"/>
-          <w:shd w:fill="auto" w:val="clear"/>
-        </w:rPr>
-        <w:t>FAIL</w:t>
-      </w:r>
-      <w:r>
-        <w:rPr>
-          <w:rFonts w:cs="Calibri" w:ascii="Calibri" w:hAnsi="Calibri"/>
-          <w:b w:val="false"/>
-          <w:bCs w:val="false"/>
-          <w:color w:val="000000"/>
-          <w:sz w:val="24"/>
-          <w:szCs w:val="24"/>
-          <w:shd w:fill="auto" w:val="clear"/>
-          <w:rtl w:val="true"/>
+        <w:t xml:space="preserve">התוכנה תעצור במידה ואותר שינוי באחד מהקבצים </w:t>
+      </w:r>
+      <w:r>
+        <w:rPr>
+          <w:rFonts w:cs="Calibri" w:ascii="Calibri" w:hAnsi="Calibri"/>
+          <w:b w:val="false"/>
+          <w:bCs w:val="false"/>
+          <w:color w:val="000000"/>
+          <w:sz w:val="24"/>
+          <w:szCs w:val="24"/>
+          <w:shd w:fill="auto" w:val="clear"/>
+          <w:lang w:val="en-US"/>
+        </w:rPr>
+        <w:t>csv</w:t>
+      </w:r>
+      <w:r>
+        <w:rPr>
+          <w:rFonts w:cs="Calibri" w:ascii="Calibri" w:hAnsi="Calibri"/>
+          <w:b w:val="false"/>
+          <w:bCs w:val="false"/>
+          <w:color w:val="000000"/>
+          <w:sz w:val="24"/>
+          <w:szCs w:val="24"/>
+          <w:shd w:fill="auto" w:val="clear"/>
+          <w:rtl w:val="true"/>
+          <w:lang w:val="en-US"/>
         </w:rPr>
         <w:t xml:space="preserve"> </w:t>
       </w:r>
@@ -561,19 +495,34 @@
           <w:szCs w:val="24"/>
           <w:shd w:fill="auto" w:val="clear"/>
           <w:rtl w:val="true"/>
-        </w:rPr>
-        <w:t>בתיקיה נפרדת</w:t>
-      </w:r>
-      <w:r>
-        <w:rPr>
-          <w:rFonts w:cs="Calibri" w:ascii="Calibri" w:hAnsi="Calibri"/>
-          <w:b w:val="false"/>
-          <w:bCs w:val="false"/>
-          <w:color w:val="000000"/>
-          <w:sz w:val="24"/>
-          <w:szCs w:val="24"/>
-          <w:shd w:fill="auto" w:val="clear"/>
-          <w:rtl w:val="true"/>
+          <w:lang w:val="en-US"/>
+        </w:rPr>
+        <w:t xml:space="preserve">או </w:t>
+      </w:r>
+      <w:r>
+        <w:rPr>
+          <w:rFonts w:cs="Calibri" w:ascii="Calibri" w:hAnsi="Calibri"/>
+          <w:b w:val="false"/>
+          <w:bCs w:val="false"/>
+          <w:color w:val="000000"/>
+          <w:sz w:val="24"/>
+          <w:szCs w:val="24"/>
+          <w:shd w:fill="auto" w:val="clear"/>
+          <w:lang w:val="en-US"/>
+        </w:rPr>
+        <w:t>txt</w:t>
+      </w:r>
+      <w:r>
+        <w:rPr>
+          <w:rFonts w:cs="Calibri" w:ascii="Calibri" w:hAnsi="Calibri"/>
+          <w:b w:val="false"/>
+          <w:bCs w:val="false"/>
+          <w:color w:val="000000"/>
+          <w:sz w:val="24"/>
+          <w:szCs w:val="24"/>
+          <w:shd w:fill="auto" w:val="clear"/>
+          <w:rtl w:val="true"/>
+          <w:lang w:val="en-US"/>
         </w:rPr>
         <w:t>.</w:t>
       </w:r>
@@ -606,6 +555,143 @@
           <w:shd w:fill="auto" w:val="clear"/>
           <w:rtl w:val="true"/>
         </w:rPr>
+        <w:t xml:space="preserve">בתוכנה יש אופציה נוספת לשמור את כל התוצאות </w:t>
+      </w:r>
+      <w:r>
+        <w:rPr>
+          <w:rFonts w:cs="Calibri" w:ascii="Calibri" w:hAnsi="Calibri"/>
+          <w:b w:val="false"/>
+          <w:bCs w:val="false"/>
+          <w:color w:val="000000"/>
+          <w:sz w:val="24"/>
+          <w:szCs w:val="24"/>
+          <w:shd w:fill="auto" w:val="clear"/>
+        </w:rPr>
+        <w:t>PASS, ABORT</w:t>
+      </w:r>
+      <w:r>
+        <w:rPr>
+          <w:rFonts w:cs="Calibri" w:ascii="Calibri" w:hAnsi="Calibri"/>
+          <w:b w:val="false"/>
+          <w:bCs w:val="false"/>
+          <w:color w:val="000000"/>
+          <w:sz w:val="24"/>
+          <w:szCs w:val="24"/>
+          <w:shd w:fill="auto" w:val="clear"/>
+          <w:rtl w:val="true"/>
+        </w:rPr>
+        <w:t xml:space="preserve">, </w:t>
+      </w:r>
+      <w:r>
+        <w:rPr>
+          <w:rFonts w:ascii="Calibri" w:hAnsi="Calibri" w:cs="Calibri"/>
+          <w:b w:val="false"/>
+          <w:b w:val="false"/>
+          <w:bCs w:val="false"/>
+          <w:color w:val="000000"/>
+          <w:sz w:val="24"/>
+          <w:sz w:val="24"/>
+          <w:szCs w:val="24"/>
+          <w:shd w:fill="auto" w:val="clear"/>
+          <w:rtl w:val="true"/>
+        </w:rPr>
+        <w:t>ו</w:t>
+      </w:r>
+      <w:r>
+        <w:rPr>
+          <w:rFonts w:cs="Calibri" w:ascii="Calibri" w:hAnsi="Calibri"/>
+          <w:b w:val="false"/>
+          <w:bCs w:val="false"/>
+          <w:color w:val="000000"/>
+          <w:sz w:val="24"/>
+          <w:szCs w:val="24"/>
+          <w:shd w:fill="auto" w:val="clear"/>
+          <w:rtl w:val="true"/>
+        </w:rPr>
+        <w:t>-</w:t>
+      </w:r>
+      <w:r>
+        <w:rPr>
+          <w:rFonts w:cs="Calibri" w:ascii="Calibri" w:hAnsi="Calibri"/>
+          <w:b w:val="false"/>
+          <w:bCs w:val="false"/>
+          <w:color w:val="000000"/>
+          <w:sz w:val="24"/>
+          <w:szCs w:val="24"/>
+          <w:shd w:fill="auto" w:val="clear"/>
+        </w:rPr>
+        <w:t>FAIL</w:t>
+      </w:r>
+      <w:r>
+        <w:rPr>
+          <w:rFonts w:cs="Calibri" w:ascii="Calibri" w:hAnsi="Calibri"/>
+          <w:b w:val="false"/>
+          <w:bCs w:val="false"/>
+          <w:color w:val="000000"/>
+          <w:sz w:val="24"/>
+          <w:szCs w:val="24"/>
+          <w:shd w:fill="auto" w:val="clear"/>
+          <w:rtl w:val="true"/>
+        </w:rPr>
+        <w:t xml:space="preserve"> </w:t>
+      </w:r>
+      <w:r>
+        <w:rPr>
+          <w:rFonts w:ascii="Calibri" w:hAnsi="Calibri" w:cs="Calibri"/>
+          <w:b w:val="false"/>
+          <w:b w:val="false"/>
+          <w:bCs w:val="false"/>
+          <w:color w:val="000000"/>
+          <w:sz w:val="24"/>
+          <w:sz w:val="24"/>
+          <w:szCs w:val="24"/>
+          <w:shd w:fill="auto" w:val="clear"/>
+          <w:rtl w:val="true"/>
+        </w:rPr>
+        <w:t>בתיקיה נפרדת</w:t>
+      </w:r>
+      <w:r>
+        <w:rPr>
+          <w:rFonts w:cs="Calibri" w:ascii="Calibri" w:hAnsi="Calibri"/>
+          <w:b w:val="false"/>
+          <w:bCs w:val="false"/>
+          <w:color w:val="000000"/>
+          <w:sz w:val="24"/>
+          <w:szCs w:val="24"/>
+          <w:shd w:fill="auto" w:val="clear"/>
+          <w:rtl w:val="true"/>
+        </w:rPr>
+        <w:t>.</w:t>
+      </w:r>
+    </w:p>
+    <w:p>
+      <w:pPr>
+        <w:pStyle w:val="BodyText"/>
+        <w:numPr>
+          <w:ilvl w:val="1"/>
+          <w:numId w:val="1"/>
+        </w:numPr>
+        <w:bidi w:val="1"/>
+        <w:jc w:val="start"/>
+        <w:rPr>
+          <w:rFonts w:ascii="Calibri" w:hAnsi="Calibri" w:cs="Calibri"/>
+          <w:sz w:val="24"/>
+          <w:szCs w:val="24"/>
+        </w:rPr>
+      </w:pPr>
+      <w:r>
+        <w:rPr>
+          <w:rFonts w:ascii="Calibri" w:hAnsi="Calibri" w:cs="Calibri"/>
+          <w:b w:val="false"/>
+          <w:b w:val="false"/>
+          <w:bCs w:val="false"/>
+          <w:color w:val="000000"/>
+          <w:sz w:val="24"/>
+          <w:sz w:val="24"/>
+          <w:szCs w:val="24"/>
+          <w:shd w:fill="auto" w:val="clear"/>
+          <w:rtl w:val="true"/>
+        </w:rPr>
         <w:t>בנוסף</w:t>
       </w:r>
       <w:r>
@@ -1872,19 +1958,7 @@
           <w:szCs w:val="24"/>
           <w:shd w:fill="auto" w:val="clear"/>
         </w:rPr>
-        <w:t>2024-10-</w:t>
-      </w:r>
-      <w:r>
-        <w:rPr>
-          <w:rFonts w:cs="Calibri" w:ascii="Calibri" w:hAnsi="Calibri"/>
-          <w:b w:val="false"/>
-          <w:bCs w:val="false"/>
-          <w:color w:val="000000"/>
-          <w:sz w:val="24"/>
-          <w:szCs w:val="24"/>
-          <w:shd w:fill="auto" w:val="clear"/>
-        </w:rPr>
-        <w:t>29</w:t>
+        <w:t>2024-10-29</w:t>
       </w:r>
     </w:p>
     <w:p>
@@ -1967,19 +2041,7 @@
           <w:szCs w:val="24"/>
           <w:shd w:fill="auto" w:val="clear"/>
         </w:rPr>
-        <w:t>2025-01-</w:t>
-      </w:r>
-      <w:r>
-        <w:rPr>
-          <w:rFonts w:cs="Calibri" w:ascii="Calibri" w:hAnsi="Calibri"/>
-          <w:b w:val="false"/>
-          <w:bCs w:val="false"/>
-          <w:color w:val="000000"/>
-          <w:sz w:val="24"/>
-          <w:szCs w:val="24"/>
-          <w:shd w:fill="auto" w:val="clear"/>
-        </w:rPr>
-        <w:t>12</w:t>
+        <w:t>2025-01-12</w:t>
       </w:r>
     </w:p>
     <w:p>
@@ -2025,6 +2087,265 @@
           <w:rtl w:val="true"/>
         </w:rPr>
         <w:t>.</w:t>
+      </w:r>
+    </w:p>
+    <w:p>
+      <w:pPr>
+        <w:pStyle w:val="BodyText"/>
+        <w:numPr>
+          <w:ilvl w:val="1"/>
+          <w:numId w:val="1"/>
+        </w:numPr>
+        <w:bidi w:val="1"/>
+        <w:jc w:val="start"/>
+        <w:rPr>
+          <w:rFonts w:ascii="Calibri" w:hAnsi="Calibri" w:cs="Calibri"/>
+          <w:sz w:val="24"/>
+          <w:szCs w:val="24"/>
+        </w:rPr>
+      </w:pPr>
+      <w:r>
+        <w:rPr>
+          <w:rFonts w:ascii="Calibri" w:hAnsi="Calibri" w:cs="Calibri"/>
+          <w:b w:val="false"/>
+          <w:b w:val="false"/>
+          <w:bCs w:val="false"/>
+          <w:color w:val="FFFFFF"/>
+          <w:sz w:val="24"/>
+          <w:sz w:val="24"/>
+          <w:szCs w:val="24"/>
+          <w:shd w:fill="000000" w:val="clear"/>
+          <w:rtl w:val="true"/>
+        </w:rPr>
+        <w:t xml:space="preserve">גרסא </w:t>
+      </w:r>
+      <w:r>
+        <w:rPr>
+          <w:rFonts w:cs="Calibri" w:ascii="Calibri" w:hAnsi="Calibri"/>
+          <w:b w:val="false"/>
+          <w:bCs w:val="false"/>
+          <w:color w:val="FFFFFF"/>
+          <w:sz w:val="24"/>
+          <w:szCs w:val="24"/>
+          <w:shd w:fill="000000" w:val="clear"/>
+        </w:rPr>
+        <w:t>2</w:t>
+      </w:r>
+      <w:r>
+        <w:rPr>
+          <w:rFonts w:cs="Calibri" w:ascii="Calibri" w:hAnsi="Calibri"/>
+          <w:b w:val="false"/>
+          <w:bCs w:val="false"/>
+          <w:color w:val="FFFFFF"/>
+          <w:sz w:val="24"/>
+          <w:szCs w:val="24"/>
+          <w:shd w:fill="000000" w:val="clear"/>
+        </w:rPr>
+        <w:t>.</w:t>
+      </w:r>
+      <w:r>
+        <w:rPr>
+          <w:rFonts w:cs="Calibri" w:ascii="Calibri" w:hAnsi="Calibri"/>
+          <w:b w:val="false"/>
+          <w:bCs w:val="false"/>
+          <w:color w:val="FFFFFF"/>
+          <w:sz w:val="24"/>
+          <w:szCs w:val="24"/>
+          <w:shd w:fill="000000" w:val="clear"/>
+        </w:rPr>
+        <w:t>1</w:t>
+      </w:r>
+      <w:r>
+        <w:rPr>
+          <w:rFonts w:cs="Calibri" w:ascii="Calibri" w:hAnsi="Calibri"/>
+          <w:b w:val="false"/>
+          <w:bCs w:val="false"/>
+          <w:color w:val="000000"/>
+          <w:sz w:val="24"/>
+          <w:szCs w:val="24"/>
+          <w:shd w:fill="auto" w:val="clear"/>
+          <w:rtl w:val="true"/>
+        </w:rPr>
+        <w:t xml:space="preserve"> </w:t>
+      </w:r>
+      <w:r>
+        <w:rPr>
+          <w:rFonts w:ascii="Calibri" w:hAnsi="Calibri" w:cs="Calibri"/>
+          <w:b w:val="false"/>
+          <w:b w:val="false"/>
+          <w:bCs w:val="false"/>
+          <w:color w:val="000000"/>
+          <w:sz w:val="24"/>
+          <w:sz w:val="24"/>
+          <w:szCs w:val="24"/>
+          <w:shd w:fill="auto" w:val="clear"/>
+          <w:rtl w:val="true"/>
+        </w:rPr>
+        <w:t xml:space="preserve">נוצרה בתאריך </w:t>
+      </w:r>
+      <w:r>
+        <w:rPr>
+          <w:rFonts w:cs="Calibri" w:ascii="Calibri" w:hAnsi="Calibri"/>
+          <w:b w:val="false"/>
+          <w:bCs w:val="false"/>
+          <w:color w:val="000000"/>
+          <w:sz w:val="24"/>
+          <w:szCs w:val="24"/>
+          <w:shd w:fill="auto" w:val="clear"/>
+        </w:rPr>
+        <w:t>2025-01-</w:t>
+      </w:r>
+      <w:r>
+        <w:rPr>
+          <w:rFonts w:cs="Calibri" w:ascii="Calibri" w:hAnsi="Calibri"/>
+          <w:b w:val="false"/>
+          <w:bCs w:val="false"/>
+          <w:color w:val="000000"/>
+          <w:sz w:val="24"/>
+          <w:szCs w:val="24"/>
+          <w:shd w:fill="auto" w:val="clear"/>
+        </w:rPr>
+        <w:t>16</w:t>
+      </w:r>
+    </w:p>
+    <w:p>
+      <w:pPr>
+        <w:pStyle w:val="BodyText"/>
+        <w:numPr>
+          <w:ilvl w:val="2"/>
+          <w:numId w:val="1"/>
+        </w:numPr>
+        <w:bidi w:val="1"/>
+        <w:jc w:val="start"/>
+        <w:rPr>
+          <w:rFonts w:ascii="Calibri" w:hAnsi="Calibri" w:cs="Calibri"/>
+          <w:sz w:val="24"/>
+          <w:szCs w:val="24"/>
+        </w:rPr>
+      </w:pPr>
+      <w:r>
+        <w:rPr>
+          <w:rFonts w:ascii="Calibri" w:hAnsi="Calibri" w:cs="Calibri"/>
+          <w:b w:val="false"/>
+          <w:b w:val="false"/>
+          <w:bCs w:val="false"/>
+          <w:color w:val="000000"/>
+          <w:sz w:val="24"/>
+          <w:sz w:val="24"/>
+          <w:szCs w:val="24"/>
+          <w:shd w:fill="auto" w:val="clear"/>
+          <w:rtl w:val="true"/>
+        </w:rPr>
+        <w:t xml:space="preserve">התווסף סעיף חדש </w:t>
+      </w:r>
+      <w:r>
+        <w:rPr>
+          <w:rFonts w:cs="Calibri" w:ascii="Calibri" w:hAnsi="Calibri"/>
+          <w:b w:val="false"/>
+          <w:bCs w:val="false"/>
+          <w:color w:val="000000"/>
+          <w:sz w:val="24"/>
+          <w:szCs w:val="24"/>
+          <w:shd w:fill="auto" w:val="clear"/>
+        </w:rPr>
+        <w:t>1.4</w:t>
+      </w:r>
+      <w:r>
+        <w:rPr>
+          <w:rFonts w:cs="Calibri" w:ascii="Calibri" w:hAnsi="Calibri"/>
+          <w:b w:val="false"/>
+          <w:bCs w:val="false"/>
+          <w:color w:val="000000"/>
+          <w:sz w:val="24"/>
+          <w:szCs w:val="24"/>
+          <w:shd w:fill="auto" w:val="clear"/>
+          <w:rtl w:val="true"/>
+        </w:rPr>
+        <w:t>.</w:t>
+      </w:r>
+    </w:p>
+    <w:p>
+      <w:pPr>
+        <w:pStyle w:val="BodyText"/>
+        <w:numPr>
+          <w:ilvl w:val="2"/>
+          <w:numId w:val="1"/>
+        </w:numPr>
+        <w:bidi w:val="1"/>
+        <w:spacing w:before="0" w:after="140"/>
+        <w:jc w:val="start"/>
+        <w:rPr>
+          <w:rFonts w:ascii="Calibri" w:hAnsi="Calibri" w:cs="Calibri"/>
+          <w:sz w:val="24"/>
+          <w:szCs w:val="24"/>
+        </w:rPr>
+      </w:pPr>
+      <w:r>
+        <w:rPr>
+          <w:rFonts w:ascii="Calibri" w:hAnsi="Calibri" w:cs="Calibri"/>
+          <w:b w:val="false"/>
+          <w:b w:val="false"/>
+          <w:bCs w:val="false"/>
+          <w:color w:val="000000"/>
+          <w:sz w:val="24"/>
+          <w:sz w:val="24"/>
+          <w:szCs w:val="24"/>
+          <w:shd w:fill="auto" w:val="clear"/>
+          <w:rtl w:val="true"/>
+        </w:rPr>
+        <w:t xml:space="preserve">סעיפים </w:t>
+      </w:r>
+      <w:r>
+        <w:rPr>
+          <w:rFonts w:cs="Calibri" w:ascii="Calibri" w:hAnsi="Calibri"/>
+          <w:b w:val="false"/>
+          <w:bCs w:val="false"/>
+          <w:color w:val="000000"/>
+          <w:sz w:val="24"/>
+          <w:szCs w:val="24"/>
+          <w:shd w:fill="auto" w:val="clear"/>
+        </w:rPr>
+        <w:t>1.4-1.5</w:t>
+      </w:r>
+      <w:r>
+        <w:rPr>
+          <w:rFonts w:cs="Calibri" w:ascii="Calibri" w:hAnsi="Calibri"/>
+          <w:b w:val="false"/>
+          <w:bCs w:val="false"/>
+          <w:color w:val="000000"/>
+          <w:sz w:val="24"/>
+          <w:szCs w:val="24"/>
+          <w:shd w:fill="auto" w:val="clear"/>
+          <w:rtl w:val="true"/>
+        </w:rPr>
+        <w:t xml:space="preserve"> </w:t>
+      </w:r>
+      <w:r>
+        <w:rPr>
+          <w:rFonts w:ascii="Calibri" w:hAnsi="Calibri" w:cs="Calibri"/>
+          <w:b w:val="false"/>
+          <w:b w:val="false"/>
+          <w:bCs w:val="false"/>
+          <w:color w:val="000000"/>
+          <w:sz w:val="24"/>
+          <w:sz w:val="24"/>
+          <w:szCs w:val="24"/>
+          <w:shd w:fill="auto" w:val="clear"/>
+          <w:rtl w:val="true"/>
+        </w:rPr>
+        <w:t xml:space="preserve">עברו להיות </w:t>
+      </w:r>
+      <w:r>
+        <w:rPr>
+          <w:rFonts w:cs="Calibri" w:ascii="Calibri" w:hAnsi="Calibri"/>
+          <w:b w:val="false"/>
+          <w:bCs w:val="false"/>
+          <w:color w:val="000000"/>
+          <w:sz w:val="24"/>
+          <w:szCs w:val="24"/>
+          <w:shd w:fill="auto" w:val="clear"/>
+        </w:rPr>
+        <w:t>1.5-1.6</w:t>
       </w:r>
     </w:p>
     <w:sectPr>
@@ -2073,8 +2394,8 @@
       </w:tblCellMar>
     </w:tblPr>
     <w:tblGrid>
-      <w:gridCol w:w="1437"/>
-      <w:gridCol w:w="2162"/>
+      <w:gridCol w:w="1436"/>
+      <w:gridCol w:w="2163"/>
       <w:gridCol w:w="3600"/>
       <w:gridCol w:w="2438"/>
     </w:tblGrid>
@@ -2082,7 +2403,7 @@
       <w:trPr/>
       <w:tc>
         <w:tcPr>
-          <w:tcW w:w="1437" w:type="dxa"/>
+          <w:tcW w:w="1436" w:type="dxa"/>
           <w:vMerge w:val="restart"/>
           <w:tcBorders>
             <w:top w:val="single" w:sz="4" w:space="0" w:color="000000"/>
@@ -2149,7 +2470,7 @@
       </w:tc>
       <w:tc>
         <w:tcPr>
-          <w:tcW w:w="2162" w:type="dxa"/>
+          <w:tcW w:w="2163" w:type="dxa"/>
           <w:tcBorders>
             <w:top w:val="single" w:sz="4" w:space="0" w:color="000000"/>
             <w:start w:val="single" w:sz="4" w:space="0" w:color="000000"/>
@@ -2218,7 +2539,7 @@
       <w:trPr/>
       <w:tc>
         <w:tcPr>
-          <w:tcW w:w="1437" w:type="dxa"/>
+          <w:tcW w:w="1436" w:type="dxa"/>
           <w:vMerge w:val="continue"/>
           <w:tcBorders>
             <w:top w:val="single" w:sz="4" w:space="0" w:color="000000"/>
@@ -2240,7 +2561,7 @@
       </w:tc>
       <w:tc>
         <w:tcPr>
-          <w:tcW w:w="2162" w:type="dxa"/>
+          <w:tcW w:w="2163" w:type="dxa"/>
           <w:tcBorders>
             <w:start w:val="single" w:sz="4" w:space="0" w:color="000000"/>
             <w:bottom w:val="single" w:sz="4" w:space="0" w:color="000000"/>
@@ -2307,7 +2628,7 @@
       <w:trPr/>
       <w:tc>
         <w:tcPr>
-          <w:tcW w:w="1437" w:type="dxa"/>
+          <w:tcW w:w="1436" w:type="dxa"/>
           <w:vMerge w:val="continue"/>
           <w:tcBorders>
             <w:top w:val="single" w:sz="4" w:space="0" w:color="000000"/>
@@ -2329,7 +2650,7 @@
       </w:tc>
       <w:tc>
         <w:tcPr>
-          <w:tcW w:w="2162" w:type="dxa"/>
+          <w:tcW w:w="2163" w:type="dxa"/>
           <w:tcBorders>
             <w:start w:val="single" w:sz="4" w:space="0" w:color="000000"/>
             <w:bottom w:val="single" w:sz="4" w:space="0" w:color="000000"/>
@@ -2387,7 +2708,15 @@
               <w:sz w:val="20"/>
               <w:szCs w:val="20"/>
             </w:rPr>
-            <w:t>2.0</w:t>
+            <w:t>2.</w:t>
+          </w:r>
+          <w:r>
+            <w:rPr>
+              <w:rFonts w:ascii="Calibri" w:hAnsi="Calibri"/>
+              <w:sz w:val="20"/>
+              <w:szCs w:val="20"/>
+            </w:rPr>
+            <w:t>1</w:t>
           </w:r>
         </w:p>
       </w:tc>
@@ -2396,7 +2725,7 @@
       <w:trPr/>
       <w:tc>
         <w:tcPr>
-          <w:tcW w:w="1437" w:type="dxa"/>
+          <w:tcW w:w="1436" w:type="dxa"/>
           <w:vMerge w:val="continue"/>
           <w:tcBorders>
             <w:top w:val="single" w:sz="4" w:space="0" w:color="000000"/>
@@ -2418,7 +2747,7 @@
       </w:tc>
       <w:tc>
         <w:tcPr>
-          <w:tcW w:w="2162" w:type="dxa"/>
+          <w:tcW w:w="2163" w:type="dxa"/>
           <w:tcBorders>
             <w:start w:val="single" w:sz="4" w:space="0" w:color="000000"/>
             <w:bottom w:val="single" w:sz="4" w:space="0" w:color="000000"/>
@@ -2661,8 +2990,8 @@
       </w:tblCellMar>
     </w:tblPr>
     <w:tblGrid>
-      <w:gridCol w:w="1437"/>
-      <w:gridCol w:w="2162"/>
+      <w:gridCol w:w="1436"/>
+      <w:gridCol w:w="2163"/>
       <w:gridCol w:w="3600"/>
       <w:gridCol w:w="2438"/>
     </w:tblGrid>
@@ -2670,7 +2999,7 @@
       <w:trPr/>
       <w:tc>
         <w:tcPr>
-          <w:tcW w:w="1437" w:type="dxa"/>
+          <w:tcW w:w="1436" w:type="dxa"/>
           <w:vMerge w:val="restart"/>
           <w:tcBorders>
             <w:top w:val="single" w:sz="4" w:space="0" w:color="000000"/>
@@ -2737,7 +3066,7 @@
       </w:tc>
       <w:tc>
         <w:tcPr>
-          <w:tcW w:w="2162" w:type="dxa"/>
+          <w:tcW w:w="2163" w:type="dxa"/>
           <w:tcBorders>
             <w:top w:val="single" w:sz="4" w:space="0" w:color="000000"/>
             <w:start w:val="single" w:sz="4" w:space="0" w:color="000000"/>
@@ -2806,7 +3135,7 @@
       <w:trPr/>
       <w:tc>
         <w:tcPr>
-          <w:tcW w:w="1437" w:type="dxa"/>
+          <w:tcW w:w="1436" w:type="dxa"/>
           <w:vMerge w:val="continue"/>
           <w:tcBorders>
             <w:top w:val="single" w:sz="4" w:space="0" w:color="000000"/>
@@ -2828,7 +3157,7 @@
       </w:tc>
       <w:tc>
         <w:tcPr>
-          <w:tcW w:w="2162" w:type="dxa"/>
+          <w:tcW w:w="2163" w:type="dxa"/>
           <w:tcBorders>
             <w:start w:val="single" w:sz="4" w:space="0" w:color="000000"/>
             <w:bottom w:val="single" w:sz="4" w:space="0" w:color="000000"/>
@@ -2895,7 +3224,7 @@
       <w:trPr/>
       <w:tc>
         <w:tcPr>
-          <w:tcW w:w="1437" w:type="dxa"/>
+          <w:tcW w:w="1436" w:type="dxa"/>
           <w:vMerge w:val="continue"/>
           <w:tcBorders>
             <w:top w:val="single" w:sz="4" w:space="0" w:color="000000"/>
@@ -2917,7 +3246,7 @@
       </w:tc>
       <w:tc>
         <w:tcPr>
-          <w:tcW w:w="2162" w:type="dxa"/>
+          <w:tcW w:w="2163" w:type="dxa"/>
           <w:tcBorders>
             <w:start w:val="single" w:sz="4" w:space="0" w:color="000000"/>
             <w:bottom w:val="single" w:sz="4" w:space="0" w:color="000000"/>
@@ -2975,7 +3304,15 @@
               <w:sz w:val="20"/>
               <w:szCs w:val="20"/>
             </w:rPr>
-            <w:t>2.0</w:t>
+            <w:t>2.</w:t>
+          </w:r>
+          <w:r>
+            <w:rPr>
+              <w:rFonts w:ascii="Calibri" w:hAnsi="Calibri"/>
+              <w:sz w:val="20"/>
+              <w:szCs w:val="20"/>
+            </w:rPr>
+            <w:t>1</w:t>
           </w:r>
         </w:p>
       </w:tc>
@@ -2984,7 +3321,7 @@
       <w:trPr/>
       <w:tc>
         <w:tcPr>
-          <w:tcW w:w="1437" w:type="dxa"/>
+          <w:tcW w:w="1436" w:type="dxa"/>
           <w:vMerge w:val="continue"/>
           <w:tcBorders>
             <w:top w:val="single" w:sz="4" w:space="0" w:color="000000"/>
@@ -3006,7 +3343,7 @@
       </w:tc>
       <w:tc>
         <w:tcPr>
-          <w:tcW w:w="2162" w:type="dxa"/>
+          <w:tcW w:w="2163" w:type="dxa"/>
           <w:tcBorders>
             <w:start w:val="single" w:sz="4" w:space="0" w:color="000000"/>
             <w:bottom w:val="single" w:sz="4" w:space="0" w:color="000000"/>
